--- a/backend/templates/project-management/三方协议模板.docx
+++ b/backend/templates/project-management/三方协议模板.docx
@@ -666,17 +666,6 @@
             <w:vAlign w:val="center"/>
           </w:tcPr>
           <w:p>
-            <w:pPr>
-              <w:spacing w:line="400" w:lineRule="exact"/>
-              <w:rPr>
-                <w:rFonts w:ascii="宋体" w:hAnsi="宋体" w:cs="宋体"/>
-                <w:color w:val="CC00FF"/>
-                <w:sz w:val="18"/>
-                <w:szCs w:val="18"/>
-              </w:rPr>
-            </w:pPr>
-          </w:p>
-          <w:p>
             <w:r>
               <w:t>{{mould_no}}</w:t>
             </w:r>
@@ -688,17 +677,6 @@
             <w:vAlign w:val="center"/>
           </w:tcPr>
           <w:p>
-            <w:pPr>
-              <w:spacing w:line="400" w:lineRule="exact"/>
-              <w:rPr>
-                <w:rFonts w:ascii="宋体" w:hAnsi="宋体" w:cs="宋体"/>
-                <w:color w:val="CC00FF"/>
-                <w:sz w:val="18"/>
-                <w:szCs w:val="18"/>
-              </w:rPr>
-            </w:pPr>
-          </w:p>
-          <w:p>
             <w:r>
               <w:t>{{part_drawing}}</w:t>
             </w:r>
@@ -710,18 +688,6 @@
             <w:vAlign w:val="center"/>
           </w:tcPr>
           <w:p>
-            <w:pPr>
-              <w:spacing w:line="400" w:lineRule="exact"/>
-              <w:jc w:val="center"/>
-              <w:rPr>
-                <w:rFonts w:ascii="宋体" w:hAnsi="宋体" w:cs="宋体"/>
-                <w:color w:val="CC00FF"/>
-                <w:sz w:val="18"/>
-                <w:szCs w:val="18"/>
-              </w:rPr>
-            </w:pPr>
-          </w:p>
-          <w:p>
             <w:r>
               <w:t>{{part_name}}</w:t>
             </w:r>
@@ -733,18 +699,6 @@
             <w:vAlign w:val="center"/>
           </w:tcPr>
           <w:p>
-            <w:pPr>
-              <w:spacing w:line="400" w:lineRule="exact"/>
-              <w:jc w:val="center"/>
-              <w:rPr>
-                <w:rFonts w:ascii="宋体" w:hAnsi="宋体" w:cs="宋体"/>
-                <w:color w:val="CC00FF"/>
-                <w:sz w:val="16"/>
-                <w:szCs w:val="18"/>
-              </w:rPr>
-            </w:pPr>
-          </w:p>
-          <w:p>
             <w:r>
               <w:t>{{part_material}}</w:t>
             </w:r>
@@ -755,18 +709,6 @@
             <w:tcW w:w="1134" w:type="dxa"/>
             <w:vAlign w:val="center"/>
           </w:tcPr>
-          <w:p>
-            <w:pPr>
-              <w:spacing w:line="400" w:lineRule="exact"/>
-              <w:jc w:val="center"/>
-              <w:rPr>
-                <w:rFonts w:ascii="宋体" w:hAnsi="宋体" w:cs="宋体"/>
-                <w:color w:val="CC00FF"/>
-                <w:sz w:val="16"/>
-                <w:szCs w:val="18"/>
-              </w:rPr>
-            </w:pPr>
-          </w:p>
           <w:p>
             <w:r>
               <w:t>{{cavity_material}}</w:t>
@@ -782,18 +724,6 @@
             <w:vAlign w:val="center"/>
           </w:tcPr>
           <w:p>
-            <w:pPr>
-              <w:spacing w:line="400" w:lineRule="exact"/>
-              <w:jc w:val="center"/>
-              <w:rPr>
-                <w:rFonts w:ascii="宋体" w:hAnsi="宋体" w:cs="宋体"/>
-                <w:color w:val="CC00FF"/>
-                <w:sz w:val="16"/>
-                <w:szCs w:val="18"/>
-              </w:rPr>
-            </w:pPr>
-          </w:p>
-          <w:p>
             <w:r>
               <w:t>{{core_material}}</w:t>
             </w:r>
@@ -808,17 +738,6 @@
             <w:vAlign w:val="center"/>
           </w:tcPr>
           <w:p>
-            <w:pPr>
-              <w:spacing w:line="400" w:lineRule="exact"/>
-              <w:rPr>
-                <w:rFonts w:ascii="宋体" w:hAnsi="宋体" w:cs="宋体"/>
-                <w:color w:val="CC00FF"/>
-                <w:sz w:val="16"/>
-                <w:szCs w:val="18"/>
-              </w:rPr>
-            </w:pPr>
-          </w:p>
-          <w:p>
             <w:r>
               <w:t>{{slider_material}}</w:t>
             </w:r>
@@ -830,18 +749,6 @@
             <w:vAlign w:val="center"/>
           </w:tcPr>
           <w:p>
-            <w:pPr>
-              <w:spacing w:line="400" w:lineRule="exact"/>
-              <w:jc w:val="center"/>
-              <w:rPr>
-                <w:rFonts w:ascii="宋体" w:hAnsi="宋体" w:cs="宋体"/>
-                <w:color w:val="CC00FF"/>
-                <w:sz w:val="18"/>
-                <w:szCs w:val="18"/>
-              </w:rPr>
-            </w:pPr>
-          </w:p>
-          <w:p>
             <w:r>
               <w:t>{{cavity_count}}</w:t>
             </w:r>
@@ -852,17 +759,6 @@
             <w:tcW w:w="1134" w:type="dxa"/>
             <w:vAlign w:val="center"/>
           </w:tcPr>
-          <w:p>
-            <w:pPr>
-              <w:spacing w:line="400" w:lineRule="exact"/>
-              <w:jc w:val="center"/>
-              <w:rPr>
-                <w:rFonts w:ascii="宋体" w:hAnsi="宋体" w:cs="宋体"/>
-                <w:sz w:val="18"/>
-                <w:szCs w:val="18"/>
-              </w:rPr>
-            </w:pPr>
-          </w:p>
           <w:p>
             <w:r>
               <w:t>{{first_sample_date}}</w:t>
@@ -1719,19 +1615,6 @@
             <w:hideMark/>
           </w:tcPr>
           <w:p>
-            <w:pPr>
-              <w:widowControl/>
-              <w:jc w:val="center"/>
-              <w:rPr>
-                <w:rFonts w:ascii="宋体" w:hAnsi="宋体" w:cs="宋体"/>
-                <w:color w:val="000000"/>
-                <w:kern w:val="0"/>
-                <w:sz w:val="18"/>
-                <w:szCs w:val="18"/>
-              </w:rPr>
-            </w:pPr>
-          </w:p>
-          <w:p>
             <w:r>
               <w:t>{{runner_common_count}}</w:t>
             </w:r>
@@ -1751,18 +1634,6 @@
             <w:vAlign w:val="center"/>
           </w:tcPr>
           <w:p>
-            <w:pPr>
-              <w:widowControl/>
-              <w:rPr>
-                <w:rFonts w:ascii="宋体" w:hAnsi="宋体" w:cs="宋体"/>
-                <w:color w:val="000000"/>
-                <w:kern w:val="0"/>
-                <w:sz w:val="18"/>
-                <w:szCs w:val="18"/>
-              </w:rPr>
-            </w:pPr>
-          </w:p>
-          <w:p>
             <w:r>
               <w:t>{{runner_brand}}</w:t>
             </w:r>
@@ -1819,19 +1690,6 @@
             <w:vAlign w:val="center"/>
           </w:tcPr>
           <w:p>
-            <w:pPr>
-              <w:widowControl/>
-              <w:jc w:val="center"/>
-              <w:rPr>
-                <w:rFonts w:ascii="宋体" w:hAnsi="宋体" w:cs="宋体"/>
-                <w:color w:val="000000"/>
-                <w:kern w:val="0"/>
-                <w:sz w:val="22"/>
-                <w:szCs w:val="22"/>
-              </w:rPr>
-            </w:pPr>
-          </w:p>
-          <w:p>
             <w:r>
               <w:t>{{gate_count}}</w:t>
             </w:r>
@@ -1851,19 +1709,6 @@
             <w:vAlign w:val="center"/>
           </w:tcPr>
           <w:p>
-            <w:pPr>
-              <w:widowControl/>
-              <w:jc w:val="center"/>
-              <w:rPr>
-                <w:rFonts w:ascii="宋体" w:hAnsi="宋体" w:cs="宋体"/>
-                <w:color w:val="000000"/>
-                <w:kern w:val="0"/>
-                <w:sz w:val="22"/>
-                <w:szCs w:val="22"/>
-              </w:rPr>
-            </w:pPr>
-          </w:p>
-          <w:p>
             <w:r>
               <w:t>{{part_weight_g}}</w:t>
             </w:r>
@@ -1883,19 +1728,6 @@
             <w:vAlign w:val="center"/>
           </w:tcPr>
           <w:p>
-            <w:pPr>
-              <w:widowControl/>
-              <w:jc w:val="center"/>
-              <w:rPr>
-                <w:rFonts w:ascii="宋体" w:hAnsi="宋体" w:cs="宋体"/>
-                <w:color w:val="000000"/>
-                <w:kern w:val="0"/>
-                <w:sz w:val="22"/>
-                <w:szCs w:val="22"/>
-              </w:rPr>
-            </w:pPr>
-          </w:p>
-          <w:p>
             <w:r>
               <w:t>{{sprue_weight_g}}</w:t>
             </w:r>
@@ -1915,19 +1747,6 @@
             <w:vAlign w:val="center"/>
           </w:tcPr>
           <w:p>
-            <w:pPr>
-              <w:widowControl/>
-              <w:jc w:val="center"/>
-              <w:rPr>
-                <w:rFonts w:ascii="宋体" w:hAnsi="宋体" w:cs="宋体"/>
-                <w:color w:val="000000"/>
-                <w:kern w:val="0"/>
-                <w:sz w:val="22"/>
-                <w:szCs w:val="22"/>
-              </w:rPr>
-            </w:pPr>
-          </w:p>
-          <w:p>
             <w:r>
               <w:t>{{density}}</w:t>
             </w:r>
@@ -1947,19 +1766,6 @@
             <w:vAlign w:val="center"/>
           </w:tcPr>
           <w:p>
-            <w:pPr>
-              <w:widowControl/>
-              <w:jc w:val="center"/>
-              <w:rPr>
-                <w:rFonts w:ascii="宋体" w:hAnsi="宋体" w:cs="宋体"/>
-                <w:color w:val="000000"/>
-                <w:kern w:val="0"/>
-                <w:sz w:val="22"/>
-                <w:szCs w:val="22"/>
-              </w:rPr>
-            </w:pPr>
-          </w:p>
-          <w:p>
             <w:r>
               <w:t>{{cycle_s}}</w:t>
             </w:r>
@@ -2021,19 +1827,6 @@
             <w:hideMark/>
           </w:tcPr>
           <w:p>
-            <w:pPr>
-              <w:widowControl/>
-              <w:jc w:val="center"/>
-              <w:rPr>
-                <w:rFonts w:ascii="宋体" w:hAnsi="宋体" w:cs="宋体"/>
-                <w:color w:val="000000"/>
-                <w:kern w:val="0"/>
-                <w:sz w:val="18"/>
-                <w:szCs w:val="18"/>
-              </w:rPr>
-            </w:pPr>
-          </w:p>
-          <w:p>
             <w:r>
               <w:t>{{runner_open_hot_count}}</w:t>
             </w:r>
@@ -2277,7 +2070,6 @@
                 <w:sz w:val="18"/>
                 <w:szCs w:val="18"/>
               </w:rPr>
-              <w:lastRenderedPageBreak/>
               <w:t>{{runner_point_hot_mark}}点浇口热流道</w:t>
             </w:r>
           </w:p>
@@ -2296,19 +2088,6 @@
             <w:hideMark/>
           </w:tcPr>
           <w:p>
-            <w:pPr>
-              <w:widowControl/>
-              <w:jc w:val="center"/>
-              <w:rPr>
-                <w:rFonts w:ascii="宋体" w:hAnsi="宋体" w:cs="宋体"/>
-                <w:color w:val="000000"/>
-                <w:kern w:val="0"/>
-                <w:sz w:val="18"/>
-                <w:szCs w:val="18"/>
-              </w:rPr>
-            </w:pPr>
-          </w:p>
-          <w:p>
             <w:r>
               <w:t>{{runner_point_hot_count}}</w:t>
             </w:r>
@@ -2552,6 +2331,7 @@
                 <w:sz w:val="18"/>
                 <w:szCs w:val="18"/>
               </w:rPr>
+              <w:lastRenderedPageBreak/>
               <w:t>{{runner_pin_hot_mark}}针阀式热流道</w:t>
             </w:r>
           </w:p>
@@ -2569,19 +2349,6 @@
             <w:vAlign w:val="center"/>
             <w:hideMark/>
           </w:tcPr>
-          <w:p>
-            <w:pPr>
-              <w:widowControl/>
-              <w:jc w:val="center"/>
-              <w:rPr>
-                <w:rFonts w:ascii="宋体" w:hAnsi="宋体" w:cs="宋体"/>
-                <w:color w:val="000000"/>
-                <w:kern w:val="0"/>
-                <w:sz w:val="18"/>
-                <w:szCs w:val="18"/>
-              </w:rPr>
-            </w:pPr>
-          </w:p>
           <w:p>
             <w:r>
               <w:t>{{runner_pin_hot_count}}</w:t>
@@ -3990,19 +3757,6 @@
             <w:vAlign w:val="center"/>
           </w:tcPr>
           <w:p>
-            <w:pPr>
-              <w:widowControl/>
-              <w:jc w:val="center"/>
-              <w:rPr>
-                <w:rFonts w:ascii="宋体" w:hAnsi="宋体" w:cs="宋体"/>
-                <w:color w:val="000000"/>
-                <w:kern w:val="0"/>
-                <w:sz w:val="22"/>
-                <w:szCs w:val="22"/>
-              </w:rPr>
-            </w:pPr>
-          </w:p>
-          <w:p>
             <w:r>
               <w:t>{{mould_size_mm}}</w:t>
             </w:r>
@@ -4021,19 +3775,6 @@
             <w:vAlign w:val="center"/>
           </w:tcPr>
           <w:p>
-            <w:pPr>
-              <w:widowControl/>
-              <w:jc w:val="center"/>
-              <w:rPr>
-                <w:rFonts w:ascii="宋体" w:hAnsi="宋体" w:cs="宋体"/>
-                <w:color w:val="000000"/>
-                <w:kern w:val="0"/>
-                <w:sz w:val="22"/>
-                <w:szCs w:val="22"/>
-              </w:rPr>
-            </w:pPr>
-          </w:p>
-          <w:p>
             <w:r>
               <w:t>{{mould_weight_t}}</w:t>
             </w:r>
@@ -4052,19 +3793,6 @@
             <w:vAlign w:val="center"/>
           </w:tcPr>
           <w:p>
-            <w:pPr>
-              <w:widowControl/>
-              <w:jc w:val="center"/>
-              <w:rPr>
-                <w:rFonts w:ascii="宋体" w:hAnsi="宋体" w:cs="宋体"/>
-                <w:color w:val="000000"/>
-                <w:kern w:val="0"/>
-                <w:sz w:val="22"/>
-                <w:szCs w:val="22"/>
-              </w:rPr>
-            </w:pPr>
-          </w:p>
-          <w:p>
             <w:r>
               <w:t>{{lock_force_t}}</w:t>
             </w:r>
@@ -4083,19 +3811,6 @@
             <w:vAlign w:val="center"/>
           </w:tcPr>
           <w:p>
-            <w:pPr>
-              <w:widowControl/>
-              <w:jc w:val="center"/>
-              <w:rPr>
-                <w:rFonts w:ascii="宋体" w:hAnsi="宋体" w:cs="宋体"/>
-                <w:color w:val="000000"/>
-                <w:kern w:val="0"/>
-                <w:sz w:val="22"/>
-                <w:szCs w:val="22"/>
-              </w:rPr>
-            </w:pPr>
-          </w:p>
-          <w:p>
             <w:r>
               <w:t>{{locating_ring_mm}}</w:t>
             </w:r>
@@ -4114,18 +3829,6 @@
             <w:vAlign w:val="center"/>
           </w:tcPr>
           <w:p>
-            <w:pPr>
-              <w:widowControl/>
-              <w:rPr>
-                <w:rFonts w:ascii="宋体" w:hAnsi="宋体" w:cs="宋体"/>
-                <w:color w:val="000000"/>
-                <w:kern w:val="0"/>
-                <w:sz w:val="22"/>
-                <w:szCs w:val="22"/>
-              </w:rPr>
-            </w:pPr>
-          </w:p>
-          <w:p>
             <w:r>
               <w:t>{{mold_capacity_mm}}</w:t>
             </w:r>
@@ -4143,18 +3846,6 @@
             <w:noWrap/>
             <w:vAlign w:val="center"/>
           </w:tcPr>
-          <w:p>
-            <w:pPr>
-              <w:widowControl/>
-              <w:rPr>
-                <w:rFonts w:ascii="宋体" w:hAnsi="宋体" w:cs="宋体"/>
-                <w:color w:val="000000"/>
-                <w:kern w:val="0"/>
-                <w:sz w:val="22"/>
-                <w:szCs w:val="22"/>
-              </w:rPr>
-            </w:pPr>
-          </w:p>
           <w:p>
             <w:r>
               <w:t>{{tiebar_spacing_mm}}</w:t>
@@ -4373,7 +4064,6 @@
           <w:noProof/>
           <w:szCs w:val="21"/>
         </w:rPr>
-        <w:lastRenderedPageBreak/>
         <w:drawing>
           <wp:inline distT="0" distB="0" distL="0" distR="0" wp14:anchorId="76B34449" wp14:editId="44FD975D">
             <wp:extent cx="2276475" cy="2143125"/>
@@ -4441,6 +4131,7 @@
           <w:sz w:val="18"/>
           <w:szCs w:val="18"/>
         </w:rPr>
+        <w:lastRenderedPageBreak/>
         <w:t>图中的</w:t>
       </w:r>
       <w:r>
@@ -4558,6 +4249,48 @@
         </w:rPr>
         <w:t xml:space="preserve"> </w:t>
       </w:r>
+    </w:p>
+    <w:p>
+      <w:pPr>
+        <w:spacing w:line="0" w:lineRule="atLeast"/>
+        <w:rPr>
+          <w:rFonts w:ascii="Arial" w:hAnsi="Arial"/>
+          <w:sz w:val="18"/>
+          <w:szCs w:val="18"/>
+        </w:rPr>
+      </w:pPr>
+    </w:p>
+    <w:p>
+      <w:pPr>
+        <w:spacing w:line="0" w:lineRule="atLeast"/>
+        <w:rPr>
+          <w:rFonts w:ascii="Arial" w:hAnsi="Arial" w:hint="eastAsia"/>
+          <w:sz w:val="18"/>
+          <w:szCs w:val="18"/>
+        </w:rPr>
+      </w:pPr>
+    </w:p>
+    <w:p>
+      <w:pPr>
+        <w:spacing w:line="0" w:lineRule="atLeast"/>
+        <w:ind w:firstLineChars="550" w:firstLine="990"/>
+        <w:rPr>
+          <w:rFonts w:ascii="Arial" w:hAnsi="Arial"/>
+          <w:sz w:val="18"/>
+          <w:szCs w:val="18"/>
+        </w:rPr>
+      </w:pPr>
+    </w:p>
+    <w:p>
+      <w:pPr>
+        <w:spacing w:line="0" w:lineRule="atLeast"/>
+        <w:ind w:firstLineChars="550" w:firstLine="990"/>
+        <w:rPr>
+          <w:rFonts w:ascii="Arial" w:hAnsi="Arial" w:hint="eastAsia"/>
+          <w:sz w:val="18"/>
+          <w:szCs w:val="18"/>
+        </w:rPr>
+      </w:pPr>
     </w:p>
     <w:tbl>
       <w:tblPr>
@@ -7462,16 +7195,7 @@
                 <w:sz w:val="18"/>
                 <w:szCs w:val="18"/>
               </w:rPr>
-              <w:t>浇口的设置不得影响制品外观及安装要求，应避免制品产生缩痕、溶接痕、气纹、飞边等，料把</w:t>
-            </w:r>
-            <w:r>
-              <w:rPr>
-                <w:rFonts w:ascii="宋体" w:hAnsi="宋体" w:hint="eastAsia"/>
-                <w:sz w:val="18"/>
-                <w:szCs w:val="18"/>
-              </w:rPr>
-              <w:lastRenderedPageBreak/>
-              <w:t>易于去除。</w:t>
+              <w:t>浇口的设置不得影响制品外观及安装要求，应避免制品产生缩痕、溶接痕、气纹、飞边等，料把易于去除。</w:t>
             </w:r>
           </w:p>
         </w:tc>
@@ -7886,7 +7610,16 @@
                 <w:sz w:val="18"/>
                 <w:szCs w:val="18"/>
               </w:rPr>
-              <w:t>加热元件的额定电压为240V,每一个加热区域需有一个J型热电偶，热流道插座（必须采用24针公插）设在模具天侧,需沉入模板内部，特殊情况安装在外表的，插座外围需安装保护块避免插座易碰坏。</w:t>
+              <w:t>加热元件的额定电压为240V,每一个加热区域需有一个J型热电偶，热流道插座（必须采用24针公插）设在模具天侧,需沉入模板内部，特殊情况安装在外表的，插座外围需安装保护块避免</w:t>
+            </w:r>
+            <w:r>
+              <w:rPr>
+                <w:rFonts w:ascii="宋体" w:hAnsi="宋体" w:cs="宋体" w:hint="eastAsia"/>
+                <w:sz w:val="18"/>
+                <w:szCs w:val="18"/>
+              </w:rPr>
+              <w:lastRenderedPageBreak/>
+              <w:t>插座易碰坏。</w:t>
             </w:r>
           </w:p>
         </w:tc>
@@ -9821,7 +9554,6 @@
                 <w:sz w:val="18"/>
                 <w:szCs w:val="18"/>
               </w:rPr>
-              <w:lastRenderedPageBreak/>
               <w:t>3.</w:t>
             </w:r>
             <w:r>
@@ -10333,6 +10065,7 @@
                 <w:sz w:val="18"/>
                 <w:szCs w:val="18"/>
               </w:rPr>
+              <w:lastRenderedPageBreak/>
               <w:t>6</w:t>
             </w:r>
           </w:p>
@@ -11565,6 +11298,258 @@
     </w:p>
     <w:p>
       <w:pPr>
+        <w:tabs>
+          <w:tab w:val="left" w:pos="420"/>
+          <w:tab w:val="left" w:pos="840"/>
+          <w:tab w:val="left" w:pos="1260"/>
+          <w:tab w:val="left" w:pos="1680"/>
+          <w:tab w:val="left" w:pos="2100"/>
+          <w:tab w:val="left" w:pos="2520"/>
+          <w:tab w:val="left" w:pos="2940"/>
+        </w:tabs>
+        <w:spacing w:line="276" w:lineRule="auto"/>
+        <w:rPr>
+          <w:rFonts w:ascii="宋体" w:hAnsi="宋体" w:cs="宋体"/>
+          <w:szCs w:val="21"/>
+        </w:rPr>
+      </w:pPr>
+    </w:p>
+    <w:p>
+      <w:pPr>
+        <w:tabs>
+          <w:tab w:val="left" w:pos="420"/>
+          <w:tab w:val="left" w:pos="840"/>
+          <w:tab w:val="left" w:pos="1260"/>
+          <w:tab w:val="left" w:pos="1680"/>
+          <w:tab w:val="left" w:pos="2100"/>
+          <w:tab w:val="left" w:pos="2520"/>
+          <w:tab w:val="left" w:pos="2940"/>
+        </w:tabs>
+        <w:spacing w:line="276" w:lineRule="auto"/>
+        <w:rPr>
+          <w:rFonts w:ascii="宋体" w:hAnsi="宋体" w:cs="宋体"/>
+          <w:szCs w:val="21"/>
+        </w:rPr>
+      </w:pPr>
+    </w:p>
+    <w:p>
+      <w:pPr>
+        <w:tabs>
+          <w:tab w:val="left" w:pos="420"/>
+          <w:tab w:val="left" w:pos="840"/>
+          <w:tab w:val="left" w:pos="1260"/>
+          <w:tab w:val="left" w:pos="1680"/>
+          <w:tab w:val="left" w:pos="2100"/>
+          <w:tab w:val="left" w:pos="2520"/>
+          <w:tab w:val="left" w:pos="2940"/>
+        </w:tabs>
+        <w:spacing w:line="276" w:lineRule="auto"/>
+        <w:rPr>
+          <w:rFonts w:ascii="宋体" w:hAnsi="宋体" w:cs="宋体"/>
+          <w:szCs w:val="21"/>
+        </w:rPr>
+      </w:pPr>
+    </w:p>
+    <w:p>
+      <w:pPr>
+        <w:tabs>
+          <w:tab w:val="left" w:pos="420"/>
+          <w:tab w:val="left" w:pos="840"/>
+          <w:tab w:val="left" w:pos="1260"/>
+          <w:tab w:val="left" w:pos="1680"/>
+          <w:tab w:val="left" w:pos="2100"/>
+          <w:tab w:val="left" w:pos="2520"/>
+          <w:tab w:val="left" w:pos="2940"/>
+        </w:tabs>
+        <w:spacing w:line="276" w:lineRule="auto"/>
+        <w:rPr>
+          <w:rFonts w:ascii="宋体" w:hAnsi="宋体" w:cs="宋体" w:hint="eastAsia"/>
+          <w:szCs w:val="21"/>
+        </w:rPr>
+      </w:pPr>
+    </w:p>
+    <w:p>
+      <w:pPr>
+        <w:tabs>
+          <w:tab w:val="left" w:pos="420"/>
+          <w:tab w:val="left" w:pos="840"/>
+          <w:tab w:val="left" w:pos="1260"/>
+          <w:tab w:val="left" w:pos="1680"/>
+          <w:tab w:val="left" w:pos="2100"/>
+          <w:tab w:val="left" w:pos="2520"/>
+          <w:tab w:val="left" w:pos="2940"/>
+        </w:tabs>
+        <w:spacing w:line="276" w:lineRule="auto"/>
+        <w:rPr>
+          <w:rFonts w:ascii="宋体" w:hAnsi="宋体" w:cs="宋体"/>
+          <w:szCs w:val="21"/>
+        </w:rPr>
+      </w:pPr>
+    </w:p>
+    <w:p>
+      <w:pPr>
+        <w:tabs>
+          <w:tab w:val="left" w:pos="420"/>
+          <w:tab w:val="left" w:pos="840"/>
+          <w:tab w:val="left" w:pos="1260"/>
+          <w:tab w:val="left" w:pos="1680"/>
+          <w:tab w:val="left" w:pos="2100"/>
+          <w:tab w:val="left" w:pos="2520"/>
+          <w:tab w:val="left" w:pos="2940"/>
+        </w:tabs>
+        <w:spacing w:line="276" w:lineRule="auto"/>
+        <w:rPr>
+          <w:rFonts w:ascii="宋体" w:hAnsi="宋体" w:cs="宋体"/>
+          <w:szCs w:val="21"/>
+        </w:rPr>
+      </w:pPr>
+    </w:p>
+    <w:p>
+      <w:pPr>
+        <w:tabs>
+          <w:tab w:val="left" w:pos="420"/>
+          <w:tab w:val="left" w:pos="840"/>
+          <w:tab w:val="left" w:pos="1260"/>
+          <w:tab w:val="left" w:pos="1680"/>
+          <w:tab w:val="left" w:pos="2100"/>
+          <w:tab w:val="left" w:pos="2520"/>
+          <w:tab w:val="left" w:pos="2940"/>
+        </w:tabs>
+        <w:spacing w:line="276" w:lineRule="auto"/>
+        <w:rPr>
+          <w:rFonts w:ascii="宋体" w:hAnsi="宋体" w:cs="宋体"/>
+          <w:szCs w:val="21"/>
+        </w:rPr>
+      </w:pPr>
+    </w:p>
+    <w:p>
+      <w:pPr>
+        <w:tabs>
+          <w:tab w:val="left" w:pos="420"/>
+          <w:tab w:val="left" w:pos="840"/>
+          <w:tab w:val="left" w:pos="1260"/>
+          <w:tab w:val="left" w:pos="1680"/>
+          <w:tab w:val="left" w:pos="2100"/>
+          <w:tab w:val="left" w:pos="2520"/>
+          <w:tab w:val="left" w:pos="2940"/>
+        </w:tabs>
+        <w:spacing w:line="276" w:lineRule="auto"/>
+        <w:rPr>
+          <w:rFonts w:ascii="宋体" w:hAnsi="宋体" w:cs="宋体"/>
+          <w:szCs w:val="21"/>
+        </w:rPr>
+      </w:pPr>
+    </w:p>
+    <w:p>
+      <w:pPr>
+        <w:tabs>
+          <w:tab w:val="left" w:pos="420"/>
+          <w:tab w:val="left" w:pos="840"/>
+          <w:tab w:val="left" w:pos="1260"/>
+          <w:tab w:val="left" w:pos="1680"/>
+          <w:tab w:val="left" w:pos="2100"/>
+          <w:tab w:val="left" w:pos="2520"/>
+          <w:tab w:val="left" w:pos="2940"/>
+        </w:tabs>
+        <w:spacing w:line="276" w:lineRule="auto"/>
+        <w:rPr>
+          <w:rFonts w:ascii="宋体" w:hAnsi="宋体" w:cs="宋体" w:hint="eastAsia"/>
+          <w:szCs w:val="21"/>
+        </w:rPr>
+      </w:pPr>
+    </w:p>
+    <w:p>
+      <w:pPr>
+        <w:tabs>
+          <w:tab w:val="left" w:pos="420"/>
+          <w:tab w:val="left" w:pos="840"/>
+          <w:tab w:val="left" w:pos="1260"/>
+          <w:tab w:val="left" w:pos="1680"/>
+          <w:tab w:val="left" w:pos="2100"/>
+          <w:tab w:val="left" w:pos="2520"/>
+          <w:tab w:val="left" w:pos="2940"/>
+        </w:tabs>
+        <w:spacing w:line="276" w:lineRule="auto"/>
+        <w:rPr>
+          <w:rFonts w:ascii="宋体" w:hAnsi="宋体" w:cs="宋体"/>
+          <w:szCs w:val="21"/>
+        </w:rPr>
+      </w:pPr>
+    </w:p>
+    <w:p>
+      <w:pPr>
+        <w:tabs>
+          <w:tab w:val="left" w:pos="420"/>
+          <w:tab w:val="left" w:pos="840"/>
+          <w:tab w:val="left" w:pos="1260"/>
+          <w:tab w:val="left" w:pos="1680"/>
+          <w:tab w:val="left" w:pos="2100"/>
+          <w:tab w:val="left" w:pos="2520"/>
+          <w:tab w:val="left" w:pos="2940"/>
+        </w:tabs>
+        <w:spacing w:line="276" w:lineRule="auto"/>
+        <w:rPr>
+          <w:rFonts w:ascii="宋体" w:hAnsi="宋体" w:cs="宋体" w:hint="eastAsia"/>
+          <w:szCs w:val="21"/>
+        </w:rPr>
+      </w:pPr>
+    </w:p>
+    <w:p>
+      <w:pPr>
+        <w:tabs>
+          <w:tab w:val="left" w:pos="420"/>
+          <w:tab w:val="left" w:pos="840"/>
+          <w:tab w:val="left" w:pos="1260"/>
+          <w:tab w:val="left" w:pos="1680"/>
+          <w:tab w:val="left" w:pos="2100"/>
+          <w:tab w:val="left" w:pos="2520"/>
+          <w:tab w:val="left" w:pos="2940"/>
+        </w:tabs>
+        <w:spacing w:line="276" w:lineRule="auto"/>
+        <w:rPr>
+          <w:rFonts w:ascii="宋体" w:hAnsi="宋体" w:cs="宋体"/>
+          <w:szCs w:val="21"/>
+        </w:rPr>
+      </w:pPr>
+    </w:p>
+    <w:p>
+      <w:pPr>
+        <w:tabs>
+          <w:tab w:val="left" w:pos="420"/>
+          <w:tab w:val="left" w:pos="840"/>
+          <w:tab w:val="left" w:pos="1260"/>
+          <w:tab w:val="left" w:pos="1680"/>
+          <w:tab w:val="left" w:pos="2100"/>
+          <w:tab w:val="left" w:pos="2520"/>
+          <w:tab w:val="left" w:pos="2940"/>
+        </w:tabs>
+        <w:spacing w:line="276" w:lineRule="auto"/>
+        <w:rPr>
+          <w:rFonts w:ascii="宋体" w:hAnsi="宋体" w:cs="宋体"/>
+          <w:szCs w:val="21"/>
+        </w:rPr>
+      </w:pPr>
+    </w:p>
+    <w:p>
+      <w:pPr>
+        <w:tabs>
+          <w:tab w:val="left" w:pos="420"/>
+          <w:tab w:val="left" w:pos="840"/>
+          <w:tab w:val="left" w:pos="1260"/>
+          <w:tab w:val="left" w:pos="1680"/>
+          <w:tab w:val="left" w:pos="2100"/>
+          <w:tab w:val="left" w:pos="2520"/>
+          <w:tab w:val="left" w:pos="2940"/>
+        </w:tabs>
+        <w:spacing w:line="276" w:lineRule="auto"/>
+        <w:rPr>
+          <w:rFonts w:ascii="宋体" w:hAnsi="宋体" w:cs="宋体" w:hint="eastAsia"/>
+          <w:szCs w:val="21"/>
+        </w:rPr>
+      </w:pPr>
+    </w:p>
+    <w:p>
+      <w:pPr>
         <w:numPr>
           <w:ilvl w:val="0"/>
           <w:numId w:val="1"/>
@@ -11831,7 +11816,15 @@
           <w:rFonts w:ascii="宋体" w:hAnsi="宋体" w:cs="宋体" w:hint="eastAsia"/>
           <w:szCs w:val="21"/>
         </w:rPr>
-        <w:t>质量问题造成模具此类部件的损耗，乙方需无偿给予更换；如使用的材料未按照甲方要求执行，则按照甲方的相关规定给予处罚；</w:t>
+        <w:t>质量问题</w:t>
+      </w:r>
+      <w:r>
+        <w:rPr>
+          <w:rFonts w:ascii="宋体" w:hAnsi="宋体" w:cs="宋体" w:hint="eastAsia"/>
+          <w:szCs w:val="21"/>
+        </w:rPr>
+        <w:lastRenderedPageBreak/>
+        <w:t>造成模具此类部件的损耗，乙方需无偿给予更换；如使用的材料未按照甲方要求执行，则按照甲方的相关规定给予处罚；</w:t>
       </w:r>
       <w:r>
         <w:rPr>
@@ -12269,7 +12262,6 @@
           <w:rFonts w:ascii="宋体" w:hAnsi="宋体" w:cs="宋体" w:hint="eastAsia"/>
           <w:szCs w:val="21"/>
         </w:rPr>
-        <w:lastRenderedPageBreak/>
         <w:t>4.2.2外协（购）件（如油缸、油缸密封件等易损件）规格型号等须给甲方</w:t>
       </w:r>
       <w:r>
@@ -13762,6 +13754,7 @@
           <w:rFonts w:ascii="宋体" w:hAnsi="宋体" w:cs="宋体" w:hint="eastAsia"/>
           <w:szCs w:val="21"/>
         </w:rPr>
+        <w:lastRenderedPageBreak/>
         <w:t>每次试模送样后，在未得到甲方的指示时，乙方应先根据对样件尺寸</w:t>
       </w:r>
       <w:r>
@@ -14161,7 +14154,6 @@
           <w:rFonts w:ascii="宋体" w:hAnsi="宋体" w:cs="宋体" w:hint="eastAsia"/>
           <w:szCs w:val="21"/>
         </w:rPr>
-        <w:lastRenderedPageBreak/>
         <w:t>在模具寿命期内，因模具制作质量原因造成模具损坏且无法修复，责令制作单位按模具原价进行赔偿，并</w:t>
       </w:r>
       <w:r>
@@ -14409,7 +14401,7 @@
     <w:p>
       <w:pPr>
         <w:rPr>
-          <w:rFonts w:ascii="宋体" w:hAnsi="宋体" w:cs="宋体"/>
+          <w:rFonts w:ascii="宋体" w:hAnsi="宋体" w:cs="宋体" w:hint="eastAsia"/>
           <w:b/>
           <w:szCs w:val="21"/>
         </w:rPr>
@@ -14526,8 +14518,89 @@
     <w:p>
       <w:pPr>
         <w:spacing w:line="400" w:lineRule="exact"/>
+        <w:ind w:firstLineChars="1250" w:firstLine="3000"/>
         <w:rPr>
           <w:rFonts w:ascii="黑体" w:eastAsia="黑体" w:hAnsi="黑体"/>
+          <w:sz w:val="24"/>
+        </w:rPr>
+      </w:pPr>
+    </w:p>
+    <w:p>
+      <w:pPr>
+        <w:spacing w:line="400" w:lineRule="exact"/>
+        <w:ind w:firstLineChars="1250" w:firstLine="3000"/>
+        <w:rPr>
+          <w:rFonts w:ascii="黑体" w:eastAsia="黑体" w:hAnsi="黑体"/>
+          <w:sz w:val="24"/>
+        </w:rPr>
+      </w:pPr>
+    </w:p>
+    <w:p>
+      <w:pPr>
+        <w:spacing w:line="400" w:lineRule="exact"/>
+        <w:ind w:firstLineChars="1250" w:firstLine="3000"/>
+        <w:rPr>
+          <w:rFonts w:ascii="黑体" w:eastAsia="黑体" w:hAnsi="黑体"/>
+          <w:sz w:val="24"/>
+        </w:rPr>
+      </w:pPr>
+    </w:p>
+    <w:p>
+      <w:pPr>
+        <w:spacing w:line="400" w:lineRule="exact"/>
+        <w:ind w:firstLineChars="1250" w:firstLine="3000"/>
+        <w:rPr>
+          <w:rFonts w:ascii="黑体" w:eastAsia="黑体" w:hAnsi="黑体"/>
+          <w:sz w:val="24"/>
+        </w:rPr>
+      </w:pPr>
+    </w:p>
+    <w:p>
+      <w:pPr>
+        <w:spacing w:line="400" w:lineRule="exact"/>
+        <w:ind w:firstLineChars="1250" w:firstLine="3000"/>
+        <w:rPr>
+          <w:rFonts w:ascii="黑体" w:eastAsia="黑体" w:hAnsi="黑体" w:hint="eastAsia"/>
+          <w:sz w:val="24"/>
+        </w:rPr>
+      </w:pPr>
+    </w:p>
+    <w:p>
+      <w:pPr>
+        <w:spacing w:line="400" w:lineRule="exact"/>
+        <w:ind w:firstLineChars="1250" w:firstLine="3000"/>
+        <w:rPr>
+          <w:rFonts w:ascii="黑体" w:eastAsia="黑体" w:hAnsi="黑体"/>
+          <w:sz w:val="24"/>
+        </w:rPr>
+      </w:pPr>
+    </w:p>
+    <w:p>
+      <w:pPr>
+        <w:spacing w:line="400" w:lineRule="exact"/>
+        <w:ind w:firstLineChars="1250" w:firstLine="3000"/>
+        <w:rPr>
+          <w:rFonts w:ascii="黑体" w:eastAsia="黑体" w:hAnsi="黑体"/>
+          <w:sz w:val="24"/>
+        </w:rPr>
+      </w:pPr>
+    </w:p>
+    <w:p>
+      <w:pPr>
+        <w:spacing w:line="400" w:lineRule="exact"/>
+        <w:ind w:firstLineChars="1250" w:firstLine="3000"/>
+        <w:rPr>
+          <w:rFonts w:ascii="黑体" w:eastAsia="黑体" w:hAnsi="黑体"/>
+          <w:sz w:val="24"/>
+        </w:rPr>
+      </w:pPr>
+    </w:p>
+    <w:p>
+      <w:pPr>
+        <w:spacing w:line="400" w:lineRule="exact"/>
+        <w:ind w:firstLineChars="1250" w:firstLine="3000"/>
+        <w:rPr>
+          <w:rFonts w:ascii="黑体" w:eastAsia="黑体" w:hAnsi="黑体" w:hint="eastAsia"/>
           <w:sz w:val="24"/>
         </w:rPr>
       </w:pPr>
@@ -14547,6 +14620,7 @@
           <w:rFonts w:ascii="黑体" w:eastAsia="黑体" w:hAnsi="黑体" w:hint="eastAsia"/>
           <w:sz w:val="24"/>
         </w:rPr>
+        <w:lastRenderedPageBreak/>
         <w:t>第二部分 模具使用维护保养</w:t>
       </w:r>
     </w:p>
@@ -14836,7 +14910,6 @@
           <w:rFonts w:ascii="宋体" w:hAnsi="宋体" w:cs="宋体" w:hint="eastAsia"/>
           <w:szCs w:val="21"/>
         </w:rPr>
-        <w:lastRenderedPageBreak/>
         <w:t>质量</w:t>
       </w:r>
       <w:r>
@@ -15321,7 +15394,15 @@
           <w:rFonts w:ascii="宋体" w:hAnsi="宋体" w:cs="宋体" w:hint="eastAsia"/>
           <w:szCs w:val="21"/>
         </w:rPr>
-        <w:t>其中热流道系统保修期为移模后一年（移模流程报批月份的下一个月开始计算）</w:t>
+        <w:t>其中热流道系</w:t>
+      </w:r>
+      <w:r>
+        <w:rPr>
+          <w:rFonts w:ascii="宋体" w:hAnsi="宋体" w:cs="宋体" w:hint="eastAsia"/>
+          <w:szCs w:val="21"/>
+        </w:rPr>
+        <w:lastRenderedPageBreak/>
+        <w:t>统保修期为移模后一年（移模流程报批月份的下一个月开始计算）</w:t>
       </w:r>
       <w:r>
         <w:rPr>
@@ -15798,7 +15879,6 @@
           <w:b/>
           <w:szCs w:val="21"/>
         </w:rPr>
-        <w:lastRenderedPageBreak/>
         <w:t xml:space="preserve">甲方：长虹美菱股份有限公司                                   </w:t>
       </w:r>
     </w:p>
@@ -15946,7 +16026,7 @@
       <w:pPr>
         <w:spacing w:line="400" w:lineRule="exact"/>
         <w:rPr>
-          <w:rFonts w:ascii="宋体" w:hAnsi="宋体" w:cs="宋体"/>
+          <w:rFonts w:ascii="宋体" w:hAnsi="宋体" w:cs="宋体" w:hint="eastAsia"/>
           <w:b/>
           <w:szCs w:val="21"/>
         </w:rPr>

--- a/backend/templates/project-management/三方协议模板.docx
+++ b/backend/templates/project-management/三方协议模板.docx
@@ -1893,6 +1893,16 @@
                 <w:sz w:val="18"/>
                 <w:szCs w:val="18"/>
               </w:rPr>
+              <w:t xml:space="preserve">  </w:t>
+            </w:r>
+            <w:r>
+              <w:rPr>
+                <w:rFonts w:ascii="宋体" w:hAnsi="宋体" w:cs="宋体" w:hint="eastAsia"/>
+                <w:color w:val="000000"/>
+                <w:kern w:val="0"/>
+                <w:sz w:val="18"/>
+                <w:szCs w:val="18"/>
+              </w:rPr>
               <w:t>{{gate_point_mark}}点浇口</w:t>
             </w:r>
           </w:p>
@@ -2070,6 +2080,7 @@
                 <w:sz w:val="18"/>
                 <w:szCs w:val="18"/>
               </w:rPr>
+              <w:lastRenderedPageBreak/>
               <w:t>{{runner_point_hot_mark}}点浇口热流道</w:t>
             </w:r>
           </w:p>
@@ -2137,7 +2148,7 @@
           <w:p>
             <w:pPr>
               <w:widowControl/>
-              <w:ind w:firstLineChars="200" w:firstLine="360"/>
+              <w:ind w:firstLineChars="150" w:firstLine="270"/>
               <w:rPr>
                 <w:rFonts w:ascii="宋体" w:hAnsi="宋体" w:cs="宋体"/>
                 <w:color w:val="000000"/>
@@ -2331,7 +2342,6 @@
                 <w:sz w:val="18"/>
                 <w:szCs w:val="18"/>
               </w:rPr>
-              <w:lastRenderedPageBreak/>
               <w:t>{{runner_pin_hot_mark}}针阀式热流道</w:t>
             </w:r>
           </w:p>
@@ -4064,6 +4074,7 @@
           <w:noProof/>
           <w:szCs w:val="21"/>
         </w:rPr>
+        <w:lastRenderedPageBreak/>
         <w:drawing>
           <wp:inline distT="0" distB="0" distL="0" distR="0" wp14:anchorId="76B34449" wp14:editId="44FD975D">
             <wp:extent cx="2276475" cy="2143125"/>
@@ -4131,7 +4142,6 @@
           <w:sz w:val="18"/>
           <w:szCs w:val="18"/>
         </w:rPr>
-        <w:lastRenderedPageBreak/>
         <w:t>图中的</w:t>
       </w:r>
       <w:r>
@@ -4264,17 +4274,6 @@
       <w:pPr>
         <w:spacing w:line="0" w:lineRule="atLeast"/>
         <w:rPr>
-          <w:rFonts w:ascii="Arial" w:hAnsi="Arial" w:hint="eastAsia"/>
-          <w:sz w:val="18"/>
-          <w:szCs w:val="18"/>
-        </w:rPr>
-      </w:pPr>
-    </w:p>
-    <w:p>
-      <w:pPr>
-        <w:spacing w:line="0" w:lineRule="atLeast"/>
-        <w:ind w:firstLineChars="550" w:firstLine="990"/>
-        <w:rPr>
           <w:rFonts w:ascii="Arial" w:hAnsi="Arial"/>
           <w:sz w:val="18"/>
           <w:szCs w:val="18"/>
@@ -4286,7 +4285,18 @@
         <w:spacing w:line="0" w:lineRule="atLeast"/>
         <w:ind w:firstLineChars="550" w:firstLine="990"/>
         <w:rPr>
-          <w:rFonts w:ascii="Arial" w:hAnsi="Arial" w:hint="eastAsia"/>
+          <w:rFonts w:ascii="Arial" w:hAnsi="Arial"/>
+          <w:sz w:val="18"/>
+          <w:szCs w:val="18"/>
+        </w:rPr>
+      </w:pPr>
+    </w:p>
+    <w:p>
+      <w:pPr>
+        <w:spacing w:line="0" w:lineRule="atLeast"/>
+        <w:ind w:firstLineChars="550" w:firstLine="990"/>
+        <w:rPr>
+          <w:rFonts w:ascii="Arial" w:hAnsi="Arial"/>
           <w:sz w:val="18"/>
           <w:szCs w:val="18"/>
         </w:rPr>
@@ -6981,6 +6991,7 @@
                 <w:sz w:val="18"/>
                 <w:szCs w:val="18"/>
               </w:rPr>
+              <w:lastRenderedPageBreak/>
               <w:t>3.</w:t>
             </w:r>
             <w:r>
@@ -7610,16 +7621,7 @@
                 <w:sz w:val="18"/>
                 <w:szCs w:val="18"/>
               </w:rPr>
-              <w:t>加热元件的额定电压为240V,每一个加热区域需有一个J型热电偶，热流道插座（必须采用24针公插）设在模具天侧,需沉入模板内部，特殊情况安装在外表的，插座外围需安装保护块避免</w:t>
-            </w:r>
-            <w:r>
-              <w:rPr>
-                <w:rFonts w:ascii="宋体" w:hAnsi="宋体" w:cs="宋体" w:hint="eastAsia"/>
-                <w:sz w:val="18"/>
-                <w:szCs w:val="18"/>
-              </w:rPr>
-              <w:lastRenderedPageBreak/>
-              <w:t>插座易碰坏。</w:t>
+              <w:t>加热元件的额定电压为240V,每一个加热区域需有一个J型热电偶，热流道插座（必须采用24针公插）设在模具天侧,需沉入模板内部，特殊情况安装在外表的，插座外围需安装保护块避免插座易碰坏。</w:t>
             </w:r>
           </w:p>
         </w:tc>
@@ -9417,7 +9419,16 @@
                 <w:sz w:val="18"/>
                 <w:szCs w:val="18"/>
               </w:rPr>
-              <w:t>先复位结构的小型模具和饰条、瓶框、抽屉等大型模具必须安装行程开关。行程开关装置包括：行程开关、接线座、行程开关安装座，模具宽度大于400行程开关选用欧姆龙Z-15GD-B型，模具宽度小于400的选用欧姆龙V-15-1A5_T型。如长度大于1000mm的模具必须在上下两端安装复位行程开关。油缸顶出需要做顶出及复位两组开关。</w:t>
+              <w:t>先复位结构的小型模具和饰条、瓶框、抽屉等大型模具必须安装行程开关。行程开关装置包括：行程开关、接线座、行程开关安装座，模具宽度大于400行程开关选用欧姆龙Z-15GD-B型，模</w:t>
+            </w:r>
+            <w:r>
+              <w:rPr>
+                <w:rFonts w:ascii="宋体" w:hAnsi="宋体" w:hint="eastAsia"/>
+                <w:sz w:val="18"/>
+                <w:szCs w:val="18"/>
+              </w:rPr>
+              <w:lastRenderedPageBreak/>
+              <w:t>具宽度小于400的选用欧姆龙V-15-1A5_T型。如长度大于1000mm的模具必须在上下两端安装复位行程开关。油缸顶出需要做顶出及复位两组开关。</w:t>
             </w:r>
           </w:p>
         </w:tc>
@@ -10065,7 +10076,6 @@
                 <w:sz w:val="18"/>
                 <w:szCs w:val="18"/>
               </w:rPr>
-              <w:lastRenderedPageBreak/>
               <w:t>6</w:t>
             </w:r>
           </w:p>
@@ -11363,7 +11373,7 @@
         </w:tabs>
         <w:spacing w:line="276" w:lineRule="auto"/>
         <w:rPr>
-          <w:rFonts w:ascii="宋体" w:hAnsi="宋体" w:cs="宋体" w:hint="eastAsia"/>
+          <w:rFonts w:ascii="宋体" w:hAnsi="宋体" w:cs="宋体"/>
           <w:szCs w:val="21"/>
         </w:rPr>
       </w:pPr>
@@ -11453,7 +11463,7 @@
         </w:tabs>
         <w:spacing w:line="276" w:lineRule="auto"/>
         <w:rPr>
-          <w:rFonts w:ascii="宋体" w:hAnsi="宋体" w:cs="宋体" w:hint="eastAsia"/>
+          <w:rFonts w:ascii="宋体" w:hAnsi="宋体" w:cs="宋体"/>
           <w:szCs w:val="21"/>
         </w:rPr>
       </w:pPr>
@@ -11489,7 +11499,7 @@
         </w:tabs>
         <w:spacing w:line="276" w:lineRule="auto"/>
         <w:rPr>
-          <w:rFonts w:ascii="宋体" w:hAnsi="宋体" w:cs="宋体" w:hint="eastAsia"/>
+          <w:rFonts w:ascii="宋体" w:hAnsi="宋体" w:cs="宋体"/>
           <w:szCs w:val="21"/>
         </w:rPr>
       </w:pPr>
@@ -11543,7 +11553,7 @@
         </w:tabs>
         <w:spacing w:line="276" w:lineRule="auto"/>
         <w:rPr>
-          <w:rFonts w:ascii="宋体" w:hAnsi="宋体" w:cs="宋体" w:hint="eastAsia"/>
+          <w:rFonts w:ascii="宋体" w:hAnsi="宋体" w:cs="宋体"/>
           <w:szCs w:val="21"/>
         </w:rPr>
       </w:pPr>
@@ -11816,15 +11826,7 @@
           <w:rFonts w:ascii="宋体" w:hAnsi="宋体" w:cs="宋体" w:hint="eastAsia"/>
           <w:szCs w:val="21"/>
         </w:rPr>
-        <w:t>质量问题</w:t>
-      </w:r>
-      <w:r>
-        <w:rPr>
-          <w:rFonts w:ascii="宋体" w:hAnsi="宋体" w:cs="宋体" w:hint="eastAsia"/>
-          <w:szCs w:val="21"/>
-        </w:rPr>
-        <w:lastRenderedPageBreak/>
-        <w:t>造成模具此类部件的损耗，乙方需无偿给予更换；如使用的材料未按照甲方要求执行，则按照甲方的相关规定给予处罚；</w:t>
+        <w:t>质量问题造成模具此类部件的损耗，乙方需无偿给予更换；如使用的材料未按照甲方要求执行，则按照甲方的相关规定给予处罚；</w:t>
       </w:r>
       <w:r>
         <w:rPr>
@@ -13292,6 +13294,7 @@
           <w:rFonts w:ascii="宋体" w:hAnsi="宋体" w:cs="宋体" w:hint="eastAsia"/>
           <w:szCs w:val="21"/>
         </w:rPr>
+        <w:lastRenderedPageBreak/>
         <w:t>乙方在收到产品三维图五个工作日内</w:t>
       </w:r>
       <w:r>
@@ -13754,7 +13757,6 @@
           <w:rFonts w:ascii="宋体" w:hAnsi="宋体" w:cs="宋体" w:hint="eastAsia"/>
           <w:szCs w:val="21"/>
         </w:rPr>
-        <w:lastRenderedPageBreak/>
         <w:t>每次试模送样后，在未得到甲方的指示时，乙方应先根据对样件尺寸</w:t>
       </w:r>
       <w:r>
@@ -14324,12 +14326,75 @@
     <w:p>
       <w:pPr>
         <w:spacing w:line="400" w:lineRule="exact"/>
-        <w:ind w:firstLineChars="1250" w:firstLine="3000"/>
+        <w:ind w:firstLineChars="1250" w:firstLine="2635"/>
         <w:rPr>
           <w:rFonts w:ascii="黑体" w:eastAsia="黑体" w:hAnsi="黑体"/>
           <w:sz w:val="24"/>
         </w:rPr>
       </w:pPr>
+      <w:r>
+        <w:rPr>
+          <w:rFonts w:ascii="宋体" w:hAnsi="宋体" w:cs="宋体" w:hint="eastAsia"/>
+          <w:b/>
+          <w:noProof/>
+          <w:szCs w:val="21"/>
+        </w:rPr>
+        <w:drawing>
+          <wp:anchor distT="0" distB="0" distL="114300" distR="114300" simplePos="0" relativeHeight="251658240" behindDoc="0" locked="0" layoutInCell="1" allowOverlap="1" wp14:anchorId="079D7C6C">
+            <wp:simplePos x="0" y="0"/>
+            <wp:positionH relativeFrom="column">
+              <wp:posOffset>2660650</wp:posOffset>
+            </wp:positionH>
+            <wp:positionV relativeFrom="paragraph">
+              <wp:posOffset>16510</wp:posOffset>
+            </wp:positionV>
+            <wp:extent cx="1368000" cy="1368000"/>
+            <wp:effectExtent l="0" t="0" r="3810" b="3810"/>
+            <wp:wrapNone/>
+            <wp:docPr id="765694683" name="图片 4"/>
+            <wp:cNvGraphicFramePr>
+              <a:graphicFrameLocks xmlns:a="http://schemas.openxmlformats.org/drawingml/2006/main" noChangeAspect="1"/>
+            </wp:cNvGraphicFramePr>
+            <a:graphic xmlns:a="http://schemas.openxmlformats.org/drawingml/2006/main">
+              <a:graphicData uri="http://schemas.openxmlformats.org/drawingml/2006/picture">
+                <pic:pic xmlns:pic="http://schemas.openxmlformats.org/drawingml/2006/picture">
+                  <pic:nvPicPr>
+                    <pic:cNvPr id="765694683" name="图片 765694683"/>
+                    <pic:cNvPicPr/>
+                  </pic:nvPicPr>
+                  <pic:blipFill>
+                    <a:blip r:embed="rId8" cstate="print">
+                      <a:extLst>
+                        <a:ext uri="{28A0092B-C50C-407E-A947-70E740481C1C}">
+                          <a14:useLocalDpi xmlns:a14="http://schemas.microsoft.com/office/drawing/2010/main" val="0"/>
+                        </a:ext>
+                      </a:extLst>
+                    </a:blip>
+                    <a:stretch>
+                      <a:fillRect/>
+                    </a:stretch>
+                  </pic:blipFill>
+                  <pic:spPr>
+                    <a:xfrm>
+                      <a:off x="0" y="0"/>
+                      <a:ext cx="1368000" cy="1368000"/>
+                    </a:xfrm>
+                    <a:prstGeom prst="rect">
+                      <a:avLst/>
+                    </a:prstGeom>
+                  </pic:spPr>
+                </pic:pic>
+              </a:graphicData>
+            </a:graphic>
+            <wp14:sizeRelH relativeFrom="page">
+              <wp14:pctWidth>0</wp14:pctWidth>
+            </wp14:sizeRelH>
+            <wp14:sizeRelV relativeFrom="page">
+              <wp14:pctHeight>0</wp14:pctHeight>
+            </wp14:sizeRelV>
+          </wp:anchor>
+        </w:drawing>
+      </w:r>
     </w:p>
     <w:p>
       <w:pPr>
@@ -14401,7 +14466,7 @@
     <w:p>
       <w:pPr>
         <w:rPr>
-          <w:rFonts w:ascii="宋体" w:hAnsi="宋体" w:cs="宋体" w:hint="eastAsia"/>
+          <w:rFonts w:ascii="宋体" w:hAnsi="宋体" w:cs="宋体"/>
           <w:b/>
           <w:szCs w:val="21"/>
         </w:rPr>
@@ -14560,7 +14625,7 @@
         <w:spacing w:line="400" w:lineRule="exact"/>
         <w:ind w:firstLineChars="1250" w:firstLine="3000"/>
         <w:rPr>
-          <w:rFonts w:ascii="黑体" w:eastAsia="黑体" w:hAnsi="黑体" w:hint="eastAsia"/>
+          <w:rFonts w:ascii="黑体" w:eastAsia="黑体" w:hAnsi="黑体"/>
           <w:sz w:val="24"/>
         </w:rPr>
       </w:pPr>
@@ -14600,7 +14665,7 @@
         <w:spacing w:line="400" w:lineRule="exact"/>
         <w:ind w:firstLineChars="1250" w:firstLine="3000"/>
         <w:rPr>
-          <w:rFonts w:ascii="黑体" w:eastAsia="黑体" w:hAnsi="黑体" w:hint="eastAsia"/>
+          <w:rFonts w:ascii="黑体" w:eastAsia="黑体" w:hAnsi="黑体"/>
           <w:sz w:val="24"/>
         </w:rPr>
       </w:pPr>
@@ -14620,7 +14685,6 @@
           <w:rFonts w:ascii="黑体" w:eastAsia="黑体" w:hAnsi="黑体" w:hint="eastAsia"/>
           <w:sz w:val="24"/>
         </w:rPr>
-        <w:lastRenderedPageBreak/>
         <w:t>第二部分 模具使用维护保养</w:t>
       </w:r>
     </w:p>
@@ -15189,7 +15253,15 @@
           <w:rFonts w:ascii="宋体" w:hAnsi="宋体" w:cs="宋体" w:hint="eastAsia"/>
           <w:szCs w:val="21"/>
         </w:rPr>
-        <w:t>模具在使用一定数量（原则上5000件以内或一个月）后，模具使用单位需进行全面的检查、清洗、上油、修理的过程。维保内容包括：分型面和成型面的检查与清洗；腐蚀性注塑产生的锈点，需</w:t>
+        <w:t>模具在使用一定数量（原则上5000件以内或一个月）后，模具使用单位需进行全</w:t>
+      </w:r>
+      <w:r>
+        <w:rPr>
+          <w:rFonts w:ascii="宋体" w:hAnsi="宋体" w:cs="宋体" w:hint="eastAsia"/>
+          <w:szCs w:val="21"/>
+        </w:rPr>
+        <w:lastRenderedPageBreak/>
+        <w:t>面的检查、清洗、上油、修理的过程。维保内容包括：分型面和成型面的检查与清洗；腐蚀性注塑产生的锈点，需</w:t>
       </w:r>
       <w:r>
         <w:rPr>
@@ -15394,15 +15466,7 @@
           <w:rFonts w:ascii="宋体" w:hAnsi="宋体" w:cs="宋体" w:hint="eastAsia"/>
           <w:szCs w:val="21"/>
         </w:rPr>
-        <w:t>其中热流道系</w:t>
-      </w:r>
-      <w:r>
-        <w:rPr>
-          <w:rFonts w:ascii="宋体" w:hAnsi="宋体" w:cs="宋体" w:hint="eastAsia"/>
-          <w:szCs w:val="21"/>
-        </w:rPr>
-        <w:lastRenderedPageBreak/>
-        <w:t>统保修期为移模后一年（移模流程报批月份的下一个月开始计算）</w:t>
+        <w:t>其中热流道系统保修期为移模后一年（移模流程报批月份的下一个月开始计算）</w:t>
       </w:r>
       <w:r>
         <w:rPr>
@@ -16000,12 +16064,12 @@
           <w:szCs w:val="21"/>
         </w:rPr>
         <w:sectPr>
-          <w:headerReference w:type="even" r:id="rId8"/>
-          <w:headerReference w:type="default" r:id="rId9"/>
-          <w:footerReference w:type="even" r:id="rId10"/>
-          <w:footerReference w:type="default" r:id="rId11"/>
-          <w:headerReference w:type="first" r:id="rId12"/>
-          <w:footerReference w:type="first" r:id="rId13"/>
+          <w:headerReference w:type="even" r:id="rId9"/>
+          <w:headerReference w:type="default" r:id="rId10"/>
+          <w:footerReference w:type="even" r:id="rId11"/>
+          <w:footerReference w:type="default" r:id="rId12"/>
+          <w:headerReference w:type="first" r:id="rId13"/>
+          <w:footerReference w:type="first" r:id="rId14"/>
           <w:type w:val="continuous"/>
           <w:pgSz w:w="11906" w:h="16838"/>
           <w:pgMar w:top="1440" w:right="566" w:bottom="1440" w:left="1800" w:header="851" w:footer="992" w:gutter="0"/>
@@ -16026,7 +16090,7 @@
       <w:pPr>
         <w:spacing w:line="400" w:lineRule="exact"/>
         <w:rPr>
-          <w:rFonts w:ascii="宋体" w:hAnsi="宋体" w:cs="宋体" w:hint="eastAsia"/>
+          <w:rFonts w:ascii="宋体" w:hAnsi="宋体" w:cs="宋体"/>
           <w:b/>
           <w:szCs w:val="21"/>
         </w:rPr>

--- a/backend/templates/project-management/三方协议模板.docx
+++ b/backend/templates/project-management/三方协议模板.docx
@@ -36,6 +36,66 @@
           <w:szCs w:val="18"/>
         </w:rPr>
       </w:pPr>
+      <w:r>
+        <w:rPr>
+          <w:noProof/>
+        </w:rPr>
+        <w:drawing>
+          <wp:anchor distT="0" distB="0" distL="114300" distR="114300" simplePos="0" relativeHeight="251659264" behindDoc="0" locked="0" layoutInCell="1" allowOverlap="1" wp14:anchorId="704D36F7">
+            <wp:simplePos x="0" y="0"/>
+            <wp:positionH relativeFrom="column">
+              <wp:posOffset>6160135</wp:posOffset>
+            </wp:positionH>
+            <wp:positionV relativeFrom="paragraph">
+              <wp:posOffset>162660</wp:posOffset>
+            </wp:positionV>
+            <wp:extent cx="239395" cy="1439545"/>
+            <wp:effectExtent l="0" t="0" r="1905" b="0"/>
+            <wp:wrapNone/>
+            <wp:docPr id="1585135459" name="Picture 1"/>
+            <wp:cNvGraphicFramePr>
+              <a:graphicFrameLocks xmlns:a="http://schemas.openxmlformats.org/drawingml/2006/main" noChangeAspect="1"/>
+            </wp:cNvGraphicFramePr>
+            <a:graphic xmlns:a="http://schemas.openxmlformats.org/drawingml/2006/main">
+              <a:graphicData uri="http://schemas.openxmlformats.org/drawingml/2006/picture">
+                <pic:pic xmlns:pic="http://schemas.openxmlformats.org/drawingml/2006/picture">
+                  <pic:nvPicPr>
+                    <pic:cNvPr id="0" name="body_stamp_jh_0.png"/>
+                    <pic:cNvPicPr/>
+                  </pic:nvPicPr>
+                  <pic:blipFill>
+                    <a:blip r:embed="rId7" cstate="print">
+                      <a:extLst>
+                        <a:ext uri="{28A0092B-C50C-407E-A947-70E740481C1C}">
+                          <a14:useLocalDpi xmlns:a14="http://schemas.microsoft.com/office/drawing/2010/main" val="0"/>
+                        </a:ext>
+                      </a:extLst>
+                    </a:blip>
+                    <a:stretch>
+                      <a:fillRect/>
+                    </a:stretch>
+                  </pic:blipFill>
+                  <pic:spPr>
+                    <a:xfrm>
+                      <a:off x="0" y="0"/>
+                      <a:ext cx="239395" cy="1439545"/>
+                    </a:xfrm>
+                    <a:prstGeom prst="rect">
+                      <a:avLst/>
+                    </a:prstGeom>
+                  </pic:spPr>
+                </pic:pic>
+              </a:graphicData>
+            </a:graphic>
+            <wp14:sizeRelH relativeFrom="page">
+              <wp14:pctWidth>0</wp14:pctWidth>
+            </wp14:sizeRelH>
+            <wp14:sizeRelV relativeFrom="page">
+              <wp14:pctHeight>0</wp14:pctHeight>
+            </wp14:sizeRelV>
+          </wp:anchor>
+        </w:drawing>
+      </w:r>
       <w:r>
         <w:rPr>
           <w:rFonts w:ascii="宋体" w:hAnsi="宋体" w:cs="宋体" w:hint="eastAsia"/>
@@ -2581,6 +2641,66 @@
           <w:szCs w:val="21"/>
         </w:rPr>
       </w:pPr>
+      <w:r>
+        <w:rPr>
+          <w:noProof/>
+        </w:rPr>
+        <w:drawing>
+          <wp:anchor distT="0" distB="0" distL="114300" distR="114300" simplePos="0" relativeHeight="251660288" behindDoc="0" locked="0" layoutInCell="1" allowOverlap="1" wp14:anchorId="4C54FC3C">
+            <wp:simplePos x="0" y="0"/>
+            <wp:positionH relativeFrom="column">
+              <wp:posOffset>6159901</wp:posOffset>
+            </wp:positionH>
+            <wp:positionV relativeFrom="paragraph">
+              <wp:posOffset>-904575</wp:posOffset>
+            </wp:positionV>
+            <wp:extent cx="239395" cy="1439545"/>
+            <wp:effectExtent l="0" t="0" r="1905" b="0"/>
+            <wp:wrapNone/>
+            <wp:docPr id="988116357" name="Picture 2"/>
+            <wp:cNvGraphicFramePr>
+              <a:graphicFrameLocks xmlns:a="http://schemas.openxmlformats.org/drawingml/2006/main" noChangeAspect="1"/>
+            </wp:cNvGraphicFramePr>
+            <a:graphic xmlns:a="http://schemas.openxmlformats.org/drawingml/2006/main">
+              <a:graphicData uri="http://schemas.openxmlformats.org/drawingml/2006/picture">
+                <pic:pic xmlns:pic="http://schemas.openxmlformats.org/drawingml/2006/picture">
+                  <pic:nvPicPr>
+                    <pic:cNvPr id="0" name="body_stamp_jh_1.png"/>
+                    <pic:cNvPicPr/>
+                  </pic:nvPicPr>
+                  <pic:blipFill>
+                    <a:blip r:embed="rId8" cstate="print">
+                      <a:extLst>
+                        <a:ext uri="{28A0092B-C50C-407E-A947-70E740481C1C}">
+                          <a14:useLocalDpi xmlns:a14="http://schemas.microsoft.com/office/drawing/2010/main" val="0"/>
+                        </a:ext>
+                      </a:extLst>
+                    </a:blip>
+                    <a:stretch>
+                      <a:fillRect/>
+                    </a:stretch>
+                  </pic:blipFill>
+                  <pic:spPr>
+                    <a:xfrm>
+                      <a:off x="0" y="0"/>
+                      <a:ext cx="239395" cy="1439545"/>
+                    </a:xfrm>
+                    <a:prstGeom prst="rect">
+                      <a:avLst/>
+                    </a:prstGeom>
+                  </pic:spPr>
+                </pic:pic>
+              </a:graphicData>
+            </a:graphic>
+            <wp14:sizeRelH relativeFrom="page">
+              <wp14:pctWidth>0</wp14:pctWidth>
+            </wp14:sizeRelH>
+            <wp14:sizeRelV relativeFrom="page">
+              <wp14:pctHeight>0</wp14:pctHeight>
+            </wp14:sizeRelV>
+          </wp:anchor>
+        </w:drawing>
+      </w:r>
     </w:p>
     <w:p>
       <w:pPr>
@@ -4070,11 +4190,65 @@
       </w:pPr>
       <w:r>
         <w:rPr>
+          <w:noProof/>
+        </w:rPr>
+        <w:lastRenderedPageBreak/>
+        <w:drawing>
+          <wp:anchor distT="0" distB="0" distL="114300" distR="114300" simplePos="0" relativeHeight="251662336" behindDoc="0" locked="0" layoutInCell="1" allowOverlap="1" wp14:anchorId="394D8762" wp14:editId="6E4F86F3">
+            <wp:simplePos x="0" y="0"/>
+            <wp:positionH relativeFrom="column">
+              <wp:posOffset>6165014</wp:posOffset>
+            </wp:positionH>
+            <wp:positionV relativeFrom="paragraph">
+              <wp:posOffset>517491</wp:posOffset>
+            </wp:positionV>
+            <wp:extent cx="240000" cy="1440000"/>
+            <wp:effectExtent l="0" t="0" r="1905" b="0"/>
+            <wp:wrapNone/>
+            <wp:docPr id="939706418" name="Picture 3"/>
+            <wp:cNvGraphicFramePr>
+              <a:graphicFrameLocks xmlns:a="http://schemas.openxmlformats.org/drawingml/2006/main" noChangeAspect="1"/>
+            </wp:cNvGraphicFramePr>
+            <a:graphic xmlns:a="http://schemas.openxmlformats.org/drawingml/2006/main">
+              <a:graphicData uri="http://schemas.openxmlformats.org/drawingml/2006/picture">
+                <pic:pic xmlns:pic="http://schemas.openxmlformats.org/drawingml/2006/picture">
+                  <pic:nvPicPr>
+                    <pic:cNvPr id="0" name="body_stamp_jh_2.png"/>
+                    <pic:cNvPicPr/>
+                  </pic:nvPicPr>
+                  <pic:blipFill>
+                    <a:blip r:embed="rId9"/>
+                    <a:stretch>
+                      <a:fillRect/>
+                    </a:stretch>
+                  </pic:blipFill>
+                  <pic:spPr>
+                    <a:xfrm>
+                      <a:off x="0" y="0"/>
+                      <a:ext cx="240000" cy="1440000"/>
+                    </a:xfrm>
+                    <a:prstGeom prst="rect">
+                      <a:avLst/>
+                    </a:prstGeom>
+                  </pic:spPr>
+                </pic:pic>
+              </a:graphicData>
+            </a:graphic>
+            <wp14:sizeRelH relativeFrom="page">
+              <wp14:pctWidth>0</wp14:pctWidth>
+            </wp14:sizeRelH>
+            <wp14:sizeRelV relativeFrom="page">
+              <wp14:pctHeight>0</wp14:pctHeight>
+            </wp14:sizeRelV>
+          </wp:anchor>
+        </w:drawing>
+      </w:r>
+      <w:r>
+        <w:rPr>
           <w:rFonts w:hint="eastAsia"/>
           <w:noProof/>
           <w:szCs w:val="21"/>
         </w:rPr>
-        <w:lastRenderedPageBreak/>
         <w:drawing>
           <wp:inline distT="0" distB="0" distL="0" distR="0" wp14:anchorId="76B34449" wp14:editId="44FD975D">
             <wp:extent cx="2276475" cy="2143125"/>
@@ -4093,7 +4267,7 @@
                     </pic:cNvPicPr>
                   </pic:nvPicPr>
                   <pic:blipFill>
-                    <a:blip r:embed="rId7">
+                    <a:blip r:embed="rId10">
                       <a:extLst>
                         <a:ext uri="{28A0092B-C50C-407E-A947-70E740481C1C}">
                           <a14:useLocalDpi xmlns:a14="http://schemas.microsoft.com/office/drawing/2010/main" val="0"/>
@@ -7146,6 +7320,60 @@
                 <w:szCs w:val="18"/>
               </w:rPr>
             </w:pPr>
+            <w:r>
+              <w:rPr>
+                <w:noProof/>
+              </w:rPr>
+              <w:drawing>
+                <wp:anchor distT="0" distB="0" distL="114300" distR="114300" simplePos="0" relativeHeight="251664384" behindDoc="0" locked="0" layoutInCell="1" allowOverlap="1" wp14:anchorId="15A0F735" wp14:editId="5B385996">
+                  <wp:simplePos x="0" y="0"/>
+                  <wp:positionH relativeFrom="column">
+                    <wp:posOffset>643656</wp:posOffset>
+                  </wp:positionH>
+                  <wp:positionV relativeFrom="paragraph">
+                    <wp:posOffset>194009</wp:posOffset>
+                  </wp:positionV>
+                  <wp:extent cx="240000" cy="1440000"/>
+                  <wp:effectExtent l="0" t="0" r="1905" b="0"/>
+                  <wp:wrapNone/>
+                  <wp:docPr id="177720090" name="Picture 4"/>
+                  <wp:cNvGraphicFramePr>
+                    <a:graphicFrameLocks xmlns:a="http://schemas.openxmlformats.org/drawingml/2006/main" noChangeAspect="1"/>
+                  </wp:cNvGraphicFramePr>
+                  <a:graphic xmlns:a="http://schemas.openxmlformats.org/drawingml/2006/main">
+                    <a:graphicData uri="http://schemas.openxmlformats.org/drawingml/2006/picture">
+                      <pic:pic xmlns:pic="http://schemas.openxmlformats.org/drawingml/2006/picture">
+                        <pic:nvPicPr>
+                          <pic:cNvPr id="0" name="body_stamp_jh_3.png"/>
+                          <pic:cNvPicPr/>
+                        </pic:nvPicPr>
+                        <pic:blipFill>
+                          <a:blip r:embed="rId11"/>
+                          <a:stretch>
+                            <a:fillRect/>
+                          </a:stretch>
+                        </pic:blipFill>
+                        <pic:spPr>
+                          <a:xfrm>
+                            <a:off x="0" y="0"/>
+                            <a:ext cx="240000" cy="1440000"/>
+                          </a:xfrm>
+                          <a:prstGeom prst="rect">
+                            <a:avLst/>
+                          </a:prstGeom>
+                        </pic:spPr>
+                      </pic:pic>
+                    </a:graphicData>
+                  </a:graphic>
+                  <wp14:sizeRelH relativeFrom="page">
+                    <wp14:pctWidth>0</wp14:pctWidth>
+                  </wp14:sizeRelH>
+                  <wp14:sizeRelV relativeFrom="page">
+                    <wp14:pctHeight>0</wp14:pctHeight>
+                  </wp14:sizeRelV>
+                </wp:anchor>
+              </w:drawing>
+            </w:r>
           </w:p>
         </w:tc>
       </w:tr>
@@ -11305,6 +11533,60 @@
           <w:szCs w:val="21"/>
         </w:rPr>
       </w:pPr>
+      <w:r>
+        <w:rPr>
+          <w:noProof/>
+        </w:rPr>
+        <w:drawing>
+          <wp:anchor distT="0" distB="0" distL="114300" distR="114300" simplePos="0" relativeHeight="251666432" behindDoc="0" locked="0" layoutInCell="1" allowOverlap="1" wp14:anchorId="181A262E" wp14:editId="3E377300">
+            <wp:simplePos x="0" y="0"/>
+            <wp:positionH relativeFrom="column">
+              <wp:posOffset>6178684</wp:posOffset>
+            </wp:positionH>
+            <wp:positionV relativeFrom="paragraph">
+              <wp:posOffset>403057</wp:posOffset>
+            </wp:positionV>
+            <wp:extent cx="239400" cy="1436400"/>
+            <wp:effectExtent l="0" t="0" r="1905" b="0"/>
+            <wp:wrapNone/>
+            <wp:docPr id="5" name="Picture 5"/>
+            <wp:cNvGraphicFramePr>
+              <a:graphicFrameLocks xmlns:a="http://schemas.openxmlformats.org/drawingml/2006/main" noChangeAspect="1"/>
+            </wp:cNvGraphicFramePr>
+            <a:graphic xmlns:a="http://schemas.openxmlformats.org/drawingml/2006/main">
+              <a:graphicData uri="http://schemas.openxmlformats.org/drawingml/2006/picture">
+                <pic:pic xmlns:pic="http://schemas.openxmlformats.org/drawingml/2006/picture">
+                  <pic:nvPicPr>
+                    <pic:cNvPr id="0" name="body_stamp_jh_4.png"/>
+                    <pic:cNvPicPr/>
+                  </pic:nvPicPr>
+                  <pic:blipFill>
+                    <a:blip r:embed="rId12"/>
+                    <a:stretch>
+                      <a:fillRect/>
+                    </a:stretch>
+                  </pic:blipFill>
+                  <pic:spPr>
+                    <a:xfrm>
+                      <a:off x="0" y="0"/>
+                      <a:ext cx="239400" cy="1436400"/>
+                    </a:xfrm>
+                    <a:prstGeom prst="rect">
+                      <a:avLst/>
+                    </a:prstGeom>
+                  </pic:spPr>
+                </pic:pic>
+              </a:graphicData>
+            </a:graphic>
+            <wp14:sizeRelH relativeFrom="page">
+              <wp14:pctWidth>0</wp14:pctWidth>
+            </wp14:sizeRelH>
+            <wp14:sizeRelV relativeFrom="page">
+              <wp14:pctHeight>0</wp14:pctHeight>
+            </wp14:sizeRelV>
+          </wp:anchor>
+        </w:drawing>
+      </w:r>
     </w:p>
     <w:p>
       <w:pPr>
@@ -11539,6 +11821,60 @@
           <w:szCs w:val="21"/>
         </w:rPr>
       </w:pPr>
+      <w:r>
+        <w:rPr>
+          <w:noProof/>
+        </w:rPr>
+        <w:drawing>
+          <wp:anchor distT="0" distB="0" distL="114300" distR="114300" simplePos="0" relativeHeight="251668480" behindDoc="0" locked="0" layoutInCell="1" allowOverlap="1" wp14:anchorId="43CE834B" wp14:editId="648FB98C">
+            <wp:simplePos x="0" y="0"/>
+            <wp:positionH relativeFrom="column">
+              <wp:posOffset>6173904</wp:posOffset>
+            </wp:positionH>
+            <wp:positionV relativeFrom="paragraph">
+              <wp:posOffset>172687</wp:posOffset>
+            </wp:positionV>
+            <wp:extent cx="240000" cy="1440000"/>
+            <wp:effectExtent l="0" t="0" r="1905" b="0"/>
+            <wp:wrapNone/>
+            <wp:docPr id="6" name="Picture 6"/>
+            <wp:cNvGraphicFramePr>
+              <a:graphicFrameLocks xmlns:a="http://schemas.openxmlformats.org/drawingml/2006/main" noChangeAspect="1"/>
+            </wp:cNvGraphicFramePr>
+            <a:graphic xmlns:a="http://schemas.openxmlformats.org/drawingml/2006/main">
+              <a:graphicData uri="http://schemas.openxmlformats.org/drawingml/2006/picture">
+                <pic:pic xmlns:pic="http://schemas.openxmlformats.org/drawingml/2006/picture">
+                  <pic:nvPicPr>
+                    <pic:cNvPr id="0" name="body_stamp_jh_5.png"/>
+                    <pic:cNvPicPr/>
+                  </pic:nvPicPr>
+                  <pic:blipFill>
+                    <a:blip r:embed="rId13"/>
+                    <a:stretch>
+                      <a:fillRect/>
+                    </a:stretch>
+                  </pic:blipFill>
+                  <pic:spPr>
+                    <a:xfrm>
+                      <a:off x="0" y="0"/>
+                      <a:ext cx="240000" cy="1440000"/>
+                    </a:xfrm>
+                    <a:prstGeom prst="rect">
+                      <a:avLst/>
+                    </a:prstGeom>
+                  </pic:spPr>
+                </pic:pic>
+              </a:graphicData>
+            </a:graphic>
+            <wp14:sizeRelH relativeFrom="page">
+              <wp14:pctWidth>0</wp14:pctWidth>
+            </wp14:sizeRelH>
+            <wp14:sizeRelV relativeFrom="page">
+              <wp14:pctHeight>0</wp14:pctHeight>
+            </wp14:sizeRelV>
+          </wp:anchor>
+        </w:drawing>
+      </w:r>
     </w:p>
     <w:p>
       <w:pPr>
@@ -14326,32 +14662,41 @@
     <w:p>
       <w:pPr>
         <w:spacing w:line="400" w:lineRule="exact"/>
-        <w:ind w:firstLineChars="1250" w:firstLine="2635"/>
+        <w:ind w:firstLineChars="1250" w:firstLine="3000"/>
         <w:rPr>
           <w:rFonts w:ascii="黑体" w:eastAsia="黑体" w:hAnsi="黑体"/>
           <w:sz w:val="24"/>
         </w:rPr>
       </w:pPr>
-      <w:r>
-        <w:rPr>
-          <w:rFonts w:ascii="宋体" w:hAnsi="宋体" w:cs="宋体" w:hint="eastAsia"/>
+    </w:p>
+    <w:p>
+      <w:pPr>
+        <w:spacing w:line="400" w:lineRule="exact"/>
+        <w:rPr>
+          <w:rFonts w:ascii="宋体" w:hAnsi="宋体" w:cs="宋体"/>
           <w:b/>
+          <w:szCs w:val="21"/>
+        </w:rPr>
+      </w:pPr>
+      <w:r>
+        <w:rPr>
+          <w:rFonts w:ascii="黑体" w:eastAsia="黑体" w:hAnsi="黑体"/>
           <w:noProof/>
-          <w:szCs w:val="21"/>
+          <w:sz w:val="24"/>
         </w:rPr>
         <w:drawing>
-          <wp:anchor distT="0" distB="0" distL="114300" distR="114300" simplePos="0" relativeHeight="251658240" behindDoc="0" locked="0" layoutInCell="1" allowOverlap="1" wp14:anchorId="079D7C6C">
+          <wp:anchor distT="0" distB="0" distL="114300" distR="114300" simplePos="0" relativeHeight="251669504" behindDoc="0" locked="0" layoutInCell="1" allowOverlap="1">
             <wp:simplePos x="0" y="0"/>
             <wp:positionH relativeFrom="column">
-              <wp:posOffset>2660650</wp:posOffset>
+              <wp:posOffset>2706370</wp:posOffset>
             </wp:positionH>
             <wp:positionV relativeFrom="paragraph">
-              <wp:posOffset>16510</wp:posOffset>
+              <wp:posOffset>55880</wp:posOffset>
             </wp:positionV>
             <wp:extent cx="1368000" cy="1368000"/>
             <wp:effectExtent l="0" t="0" r="3810" b="3810"/>
             <wp:wrapNone/>
-            <wp:docPr id="765694683" name="图片 4"/>
+            <wp:docPr id="1596681990" name="图片 1"/>
             <wp:cNvGraphicFramePr>
               <a:graphicFrameLocks xmlns:a="http://schemas.openxmlformats.org/drawingml/2006/main" noChangeAspect="1"/>
             </wp:cNvGraphicFramePr>
@@ -14359,11 +14704,11 @@
               <a:graphicData uri="http://schemas.openxmlformats.org/drawingml/2006/picture">
                 <pic:pic xmlns:pic="http://schemas.openxmlformats.org/drawingml/2006/picture">
                   <pic:nvPicPr>
-                    <pic:cNvPr id="765694683" name="图片 765694683"/>
+                    <pic:cNvPr id="1596681990" name="图片 1596681990"/>
                     <pic:cNvPicPr/>
                   </pic:nvPicPr>
                   <pic:blipFill>
-                    <a:blip r:embed="rId8" cstate="print">
+                    <a:blip r:embed="rId14" cstate="print">
                       <a:extLst>
                         <a:ext uri="{28A0092B-C50C-407E-A947-70E740481C1C}">
                           <a14:useLocalDpi xmlns:a14="http://schemas.microsoft.com/office/drawing/2010/main" val="0"/>
@@ -14395,10 +14740,49 @@
           </wp:anchor>
         </w:drawing>
       </w:r>
+      <w:r>
+        <w:rPr>
+          <w:rFonts w:ascii="宋体" w:hAnsi="宋体" w:cs="宋体" w:hint="eastAsia"/>
+          <w:b/>
+          <w:szCs w:val="21"/>
+        </w:rPr>
+        <w:t>甲方：长虹美菱股份有限公司                  乙方</w:t>
+      </w:r>
+      <w:r>
+        <w:rPr>
+          <w:rFonts w:ascii="宋体" w:hAnsi="宋体" w:cs="宋体" w:hint="eastAsia"/>
+          <w:b/>
+          <w:szCs w:val="21"/>
+        </w:rPr>
+        <w:t>（</w:t>
+      </w:r>
+      <w:r>
+        <w:rPr>
+          <w:rFonts w:ascii="宋体" w:hAnsi="宋体" w:cs="宋体" w:hint="eastAsia"/>
+          <w:b/>
+          <w:szCs w:val="21"/>
+        </w:rPr>
+        <w:t>合肥市久环模具设备制造有限公司</w:t>
+      </w:r>
+      <w:r>
+        <w:rPr>
+          <w:rFonts w:ascii="宋体" w:hAnsi="宋体" w:cs="宋体" w:hint="eastAsia"/>
+          <w:b/>
+          <w:szCs w:val="21"/>
+        </w:rPr>
+        <w:t>）</w:t>
+      </w:r>
+      <w:r>
+        <w:rPr>
+          <w:rFonts w:ascii="宋体" w:hAnsi="宋体" w:cs="宋体" w:hint="eastAsia"/>
+          <w:szCs w:val="21"/>
+        </w:rPr>
+        <w:t>：盖章</w:t>
+      </w:r>
     </w:p>
     <w:p>
       <w:pPr>
-        <w:spacing w:line="400" w:lineRule="exact"/>
+        <w:spacing w:line="480" w:lineRule="auto"/>
         <w:rPr>
           <w:rFonts w:ascii="宋体" w:hAnsi="宋体" w:cs="宋体"/>
           <w:b/>
@@ -14407,53 +14791,66 @@
       </w:pPr>
       <w:r>
         <w:rPr>
-          <w:rFonts w:ascii="宋体" w:hAnsi="宋体" w:cs="宋体" w:hint="eastAsia"/>
-          <w:b/>
-          <w:szCs w:val="21"/>
-        </w:rPr>
-        <w:t>甲方：长虹美菱股份有限公司                  乙方</w:t>
-      </w:r>
-      <w:r>
-        <w:rPr>
-          <w:rFonts w:ascii="宋体" w:hAnsi="宋体" w:cs="宋体" w:hint="eastAsia"/>
-          <w:b/>
-          <w:szCs w:val="21"/>
-        </w:rPr>
-        <w:t>（</w:t>
-      </w:r>
-      <w:r>
-        <w:rPr>
-          <w:rFonts w:ascii="宋体" w:hAnsi="宋体" w:cs="宋体" w:hint="eastAsia"/>
-          <w:b/>
-          <w:szCs w:val="21"/>
-        </w:rPr>
-        <w:t>合肥市久环模具设备制造有限公司</w:t>
-      </w:r>
-      <w:r>
-        <w:rPr>
-          <w:rFonts w:ascii="宋体" w:hAnsi="宋体" w:cs="宋体" w:hint="eastAsia"/>
-          <w:b/>
-          <w:szCs w:val="21"/>
-        </w:rPr>
-        <w:t>）</w:t>
-      </w:r>
-      <w:r>
-        <w:rPr>
-          <w:rFonts w:ascii="宋体" w:hAnsi="宋体" w:cs="宋体" w:hint="eastAsia"/>
-          <w:szCs w:val="21"/>
-        </w:rPr>
-        <w:t>：盖章</w:t>
-      </w:r>
-    </w:p>
-    <w:p>
-      <w:pPr>
-        <w:spacing w:line="480" w:lineRule="auto"/>
-        <w:rPr>
-          <w:rFonts w:ascii="宋体" w:hAnsi="宋体" w:cs="宋体"/>
-          <w:b/>
-          <w:szCs w:val="21"/>
-        </w:rPr>
-      </w:pPr>
+          <w:rFonts w:ascii="黑体" w:eastAsia="黑体" w:hAnsi="黑体"/>
+          <w:noProof/>
+          <w:sz w:val="24"/>
+        </w:rPr>
+        <w:drawing>
+          <wp:anchor distT="0" distB="0" distL="114300" distR="114300" simplePos="0" relativeHeight="251670528" behindDoc="0" locked="0" layoutInCell="1" allowOverlap="1">
+            <wp:simplePos x="0" y="0"/>
+            <wp:positionH relativeFrom="column">
+              <wp:posOffset>4455160</wp:posOffset>
+            </wp:positionH>
+            <wp:positionV relativeFrom="paragraph">
+              <wp:posOffset>50366</wp:posOffset>
+            </wp:positionV>
+            <wp:extent cx="1086728" cy="925200"/>
+            <wp:effectExtent l="0" t="0" r="0" b="0"/>
+            <wp:wrapNone/>
+            <wp:docPr id="406624270" name="图片 2"/>
+            <wp:cNvGraphicFramePr>
+              <a:graphicFrameLocks xmlns:a="http://schemas.openxmlformats.org/drawingml/2006/main" noChangeAspect="1"/>
+            </wp:cNvGraphicFramePr>
+            <a:graphic xmlns:a="http://schemas.openxmlformats.org/drawingml/2006/main">
+              <a:graphicData uri="http://schemas.openxmlformats.org/drawingml/2006/picture">
+                <pic:pic xmlns:pic="http://schemas.openxmlformats.org/drawingml/2006/picture">
+                  <pic:nvPicPr>
+                    <pic:cNvPr id="406624270" name="图片 406624270"/>
+                    <pic:cNvPicPr/>
+                  </pic:nvPicPr>
+                  <pic:blipFill>
+                    <a:blip r:embed="rId15" cstate="print">
+                      <a:extLst>
+                        <a:ext uri="{28A0092B-C50C-407E-A947-70E740481C1C}">
+                          <a14:useLocalDpi xmlns:a14="http://schemas.microsoft.com/office/drawing/2010/main" val="0"/>
+                        </a:ext>
+                      </a:extLst>
+                    </a:blip>
+                    <a:stretch>
+                      <a:fillRect/>
+                    </a:stretch>
+                  </pic:blipFill>
+                  <pic:spPr>
+                    <a:xfrm>
+                      <a:off x="0" y="0"/>
+                      <a:ext cx="1086728" cy="925200"/>
+                    </a:xfrm>
+                    <a:prstGeom prst="rect">
+                      <a:avLst/>
+                    </a:prstGeom>
+                  </pic:spPr>
+                </pic:pic>
+              </a:graphicData>
+            </a:graphic>
+            <wp14:sizeRelH relativeFrom="page">
+              <wp14:pctWidth>0</wp14:pctWidth>
+            </wp14:sizeRelH>
+            <wp14:sizeRelV relativeFrom="page">
+              <wp14:pctHeight>0</wp14:pctHeight>
+            </wp14:sizeRelV>
+          </wp:anchor>
+        </w:drawing>
+      </w:r>
       <w:r>
         <w:rPr>
           <w:rFonts w:ascii="宋体" w:hAnsi="宋体" w:cs="宋体" w:hint="eastAsia"/>
@@ -16064,12 +16461,12 @@
           <w:szCs w:val="21"/>
         </w:rPr>
         <w:sectPr>
-          <w:headerReference w:type="even" r:id="rId9"/>
-          <w:headerReference w:type="default" r:id="rId10"/>
-          <w:footerReference w:type="even" r:id="rId11"/>
-          <w:footerReference w:type="default" r:id="rId12"/>
-          <w:headerReference w:type="first" r:id="rId13"/>
-          <w:footerReference w:type="first" r:id="rId14"/>
+          <w:headerReference w:type="even" r:id="rId16"/>
+          <w:headerReference w:type="default" r:id="rId17"/>
+          <w:footerReference w:type="even" r:id="rId18"/>
+          <w:footerReference w:type="default" r:id="rId19"/>
+          <w:headerReference w:type="first" r:id="rId20"/>
+          <w:footerReference w:type="first" r:id="rId21"/>
           <w:type w:val="continuous"/>
           <w:pgSz w:w="11906" w:h="16838"/>
           <w:pgMar w:top="1440" w:right="566" w:bottom="1440" w:left="1800" w:header="851" w:footer="992" w:gutter="0"/>

--- a/backend/templates/project-management/三方协议模板.docx
+++ b/backend/templates/project-management/三方协议模板.docx
@@ -2641,6 +2641,111 @@
           <w:szCs w:val="21"/>
         </w:rPr>
       </w:pPr>
+    </w:p>
+    <w:p>
+      <w:pPr>
+        <w:tabs>
+          <w:tab w:val="left" w:pos="2370"/>
+          <w:tab w:val="left" w:pos="4395"/>
+          <w:tab w:val="left" w:pos="4710"/>
+          <w:tab w:val="left" w:pos="5925"/>
+        </w:tabs>
+        <w:spacing w:line="276" w:lineRule="auto"/>
+        <w:rPr>
+          <w:rFonts w:ascii="宋体" w:hAnsi="宋体" w:cs="宋体"/>
+          <w:szCs w:val="21"/>
+        </w:rPr>
+      </w:pPr>
+    </w:p>
+    <w:p>
+      <w:pPr>
+        <w:tabs>
+          <w:tab w:val="left" w:pos="2370"/>
+          <w:tab w:val="left" w:pos="4395"/>
+          <w:tab w:val="left" w:pos="4710"/>
+          <w:tab w:val="left" w:pos="5925"/>
+        </w:tabs>
+        <w:spacing w:line="276" w:lineRule="auto"/>
+        <w:rPr>
+          <w:rFonts w:ascii="宋体" w:hAnsi="宋体" w:cs="宋体"/>
+          <w:szCs w:val="21"/>
+        </w:rPr>
+      </w:pPr>
+    </w:p>
+    <w:p>
+      <w:pPr>
+        <w:tabs>
+          <w:tab w:val="left" w:pos="2370"/>
+          <w:tab w:val="left" w:pos="4395"/>
+          <w:tab w:val="left" w:pos="4710"/>
+          <w:tab w:val="left" w:pos="5925"/>
+        </w:tabs>
+        <w:spacing w:line="276" w:lineRule="auto"/>
+        <w:rPr>
+          <w:rFonts w:ascii="宋体" w:hAnsi="宋体" w:cs="宋体"/>
+          <w:szCs w:val="21"/>
+        </w:rPr>
+      </w:pPr>
+    </w:p>
+    <w:p>
+      <w:pPr>
+        <w:tabs>
+          <w:tab w:val="left" w:pos="2370"/>
+          <w:tab w:val="left" w:pos="4395"/>
+          <w:tab w:val="left" w:pos="4710"/>
+          <w:tab w:val="left" w:pos="5925"/>
+        </w:tabs>
+        <w:spacing w:line="276" w:lineRule="auto"/>
+        <w:rPr>
+          <w:rFonts w:ascii="宋体" w:hAnsi="宋体" w:cs="宋体"/>
+          <w:szCs w:val="21"/>
+        </w:rPr>
+      </w:pPr>
+    </w:p>
+    <w:p>
+      <w:pPr>
+        <w:tabs>
+          <w:tab w:val="left" w:pos="2370"/>
+          <w:tab w:val="left" w:pos="4395"/>
+          <w:tab w:val="left" w:pos="4710"/>
+          <w:tab w:val="left" w:pos="5925"/>
+        </w:tabs>
+        <w:spacing w:line="276" w:lineRule="auto"/>
+        <w:rPr>
+          <w:rFonts w:ascii="宋体" w:hAnsi="宋体" w:cs="宋体"/>
+          <w:szCs w:val="21"/>
+        </w:rPr>
+      </w:pPr>
+    </w:p>
+    <w:p>
+      <w:pPr>
+        <w:tabs>
+          <w:tab w:val="left" w:pos="2370"/>
+          <w:tab w:val="left" w:pos="4395"/>
+          <w:tab w:val="left" w:pos="4710"/>
+          <w:tab w:val="left" w:pos="5925"/>
+        </w:tabs>
+        <w:spacing w:line="276" w:lineRule="auto"/>
+        <w:rPr>
+          <w:rFonts w:ascii="宋体" w:hAnsi="宋体" w:cs="宋体"/>
+          <w:szCs w:val="21"/>
+        </w:rPr>
+      </w:pPr>
+    </w:p>
+    <w:p>
+      <w:pPr>
+        <w:tabs>
+          <w:tab w:val="left" w:pos="2370"/>
+          <w:tab w:val="left" w:pos="4395"/>
+          <w:tab w:val="left" w:pos="4710"/>
+          <w:tab w:val="left" w:pos="5925"/>
+        </w:tabs>
+        <w:spacing w:line="276" w:lineRule="auto"/>
+        <w:rPr>
+          <w:rFonts w:ascii="宋体" w:hAnsi="宋体" w:cs="宋体"/>
+          <w:szCs w:val="21"/>
+        </w:rPr>
+      </w:pPr>
       <w:r>
         <w:rPr>
           <w:noProof/>
@@ -2649,10 +2754,10 @@
           <wp:anchor distT="0" distB="0" distL="114300" distR="114300" simplePos="0" relativeHeight="251660288" behindDoc="0" locked="0" layoutInCell="1" allowOverlap="1" wp14:anchorId="4C54FC3C">
             <wp:simplePos x="0" y="0"/>
             <wp:positionH relativeFrom="column">
-              <wp:posOffset>6159901</wp:posOffset>
+              <wp:posOffset>6178550</wp:posOffset>
             </wp:positionH>
             <wp:positionV relativeFrom="paragraph">
-              <wp:posOffset>-904575</wp:posOffset>
+              <wp:posOffset>147421</wp:posOffset>
             </wp:positionV>
             <wp:extent cx="239395" cy="1439545"/>
             <wp:effectExtent l="0" t="0" r="1905" b="0"/>
@@ -2701,111 +2806,6 @@
           </wp:anchor>
         </w:drawing>
       </w:r>
-    </w:p>
-    <w:p>
-      <w:pPr>
-        <w:tabs>
-          <w:tab w:val="left" w:pos="2370"/>
-          <w:tab w:val="left" w:pos="4395"/>
-          <w:tab w:val="left" w:pos="4710"/>
-          <w:tab w:val="left" w:pos="5925"/>
-        </w:tabs>
-        <w:spacing w:line="276" w:lineRule="auto"/>
-        <w:rPr>
-          <w:rFonts w:ascii="宋体" w:hAnsi="宋体" w:cs="宋体"/>
-          <w:szCs w:val="21"/>
-        </w:rPr>
-      </w:pPr>
-    </w:p>
-    <w:p>
-      <w:pPr>
-        <w:tabs>
-          <w:tab w:val="left" w:pos="2370"/>
-          <w:tab w:val="left" w:pos="4395"/>
-          <w:tab w:val="left" w:pos="4710"/>
-          <w:tab w:val="left" w:pos="5925"/>
-        </w:tabs>
-        <w:spacing w:line="276" w:lineRule="auto"/>
-        <w:rPr>
-          <w:rFonts w:ascii="宋体" w:hAnsi="宋体" w:cs="宋体"/>
-          <w:szCs w:val="21"/>
-        </w:rPr>
-      </w:pPr>
-    </w:p>
-    <w:p>
-      <w:pPr>
-        <w:tabs>
-          <w:tab w:val="left" w:pos="2370"/>
-          <w:tab w:val="left" w:pos="4395"/>
-          <w:tab w:val="left" w:pos="4710"/>
-          <w:tab w:val="left" w:pos="5925"/>
-        </w:tabs>
-        <w:spacing w:line="276" w:lineRule="auto"/>
-        <w:rPr>
-          <w:rFonts w:ascii="宋体" w:hAnsi="宋体" w:cs="宋体"/>
-          <w:szCs w:val="21"/>
-        </w:rPr>
-      </w:pPr>
-    </w:p>
-    <w:p>
-      <w:pPr>
-        <w:tabs>
-          <w:tab w:val="left" w:pos="2370"/>
-          <w:tab w:val="left" w:pos="4395"/>
-          <w:tab w:val="left" w:pos="4710"/>
-          <w:tab w:val="left" w:pos="5925"/>
-        </w:tabs>
-        <w:spacing w:line="276" w:lineRule="auto"/>
-        <w:rPr>
-          <w:rFonts w:ascii="宋体" w:hAnsi="宋体" w:cs="宋体"/>
-          <w:szCs w:val="21"/>
-        </w:rPr>
-      </w:pPr>
-    </w:p>
-    <w:p>
-      <w:pPr>
-        <w:tabs>
-          <w:tab w:val="left" w:pos="2370"/>
-          <w:tab w:val="left" w:pos="4395"/>
-          <w:tab w:val="left" w:pos="4710"/>
-          <w:tab w:val="left" w:pos="5925"/>
-        </w:tabs>
-        <w:spacing w:line="276" w:lineRule="auto"/>
-        <w:rPr>
-          <w:rFonts w:ascii="宋体" w:hAnsi="宋体" w:cs="宋体"/>
-          <w:szCs w:val="21"/>
-        </w:rPr>
-      </w:pPr>
-    </w:p>
-    <w:p>
-      <w:pPr>
-        <w:tabs>
-          <w:tab w:val="left" w:pos="2370"/>
-          <w:tab w:val="left" w:pos="4395"/>
-          <w:tab w:val="left" w:pos="4710"/>
-          <w:tab w:val="left" w:pos="5925"/>
-        </w:tabs>
-        <w:spacing w:line="276" w:lineRule="auto"/>
-        <w:rPr>
-          <w:rFonts w:ascii="宋体" w:hAnsi="宋体" w:cs="宋体"/>
-          <w:szCs w:val="21"/>
-        </w:rPr>
-      </w:pPr>
-    </w:p>
-    <w:p>
-      <w:pPr>
-        <w:tabs>
-          <w:tab w:val="left" w:pos="2370"/>
-          <w:tab w:val="left" w:pos="4395"/>
-          <w:tab w:val="left" w:pos="4710"/>
-          <w:tab w:val="left" w:pos="5925"/>
-        </w:tabs>
-        <w:spacing w:line="276" w:lineRule="auto"/>
-        <w:rPr>
-          <w:rFonts w:ascii="宋体" w:hAnsi="宋体" w:cs="宋体"/>
-          <w:szCs w:val="21"/>
-        </w:rPr>
-      </w:pPr>
       <w:r>
         <w:rPr>
           <w:rFonts w:ascii="宋体" w:hAnsi="宋体" w:cs="宋体" w:hint="eastAsia"/>
@@ -4190,65 +4190,11 @@
       </w:pPr>
       <w:r>
         <w:rPr>
-          <w:noProof/>
-        </w:rPr>
-        <w:lastRenderedPageBreak/>
-        <w:drawing>
-          <wp:anchor distT="0" distB="0" distL="114300" distR="114300" simplePos="0" relativeHeight="251662336" behindDoc="0" locked="0" layoutInCell="1" allowOverlap="1" wp14:anchorId="394D8762" wp14:editId="6E4F86F3">
-            <wp:simplePos x="0" y="0"/>
-            <wp:positionH relativeFrom="column">
-              <wp:posOffset>6165014</wp:posOffset>
-            </wp:positionH>
-            <wp:positionV relativeFrom="paragraph">
-              <wp:posOffset>517491</wp:posOffset>
-            </wp:positionV>
-            <wp:extent cx="240000" cy="1440000"/>
-            <wp:effectExtent l="0" t="0" r="1905" b="0"/>
-            <wp:wrapNone/>
-            <wp:docPr id="939706418" name="Picture 3"/>
-            <wp:cNvGraphicFramePr>
-              <a:graphicFrameLocks xmlns:a="http://schemas.openxmlformats.org/drawingml/2006/main" noChangeAspect="1"/>
-            </wp:cNvGraphicFramePr>
-            <a:graphic xmlns:a="http://schemas.openxmlformats.org/drawingml/2006/main">
-              <a:graphicData uri="http://schemas.openxmlformats.org/drawingml/2006/picture">
-                <pic:pic xmlns:pic="http://schemas.openxmlformats.org/drawingml/2006/picture">
-                  <pic:nvPicPr>
-                    <pic:cNvPr id="0" name="body_stamp_jh_2.png"/>
-                    <pic:cNvPicPr/>
-                  </pic:nvPicPr>
-                  <pic:blipFill>
-                    <a:blip r:embed="rId9"/>
-                    <a:stretch>
-                      <a:fillRect/>
-                    </a:stretch>
-                  </pic:blipFill>
-                  <pic:spPr>
-                    <a:xfrm>
-                      <a:off x="0" y="0"/>
-                      <a:ext cx="240000" cy="1440000"/>
-                    </a:xfrm>
-                    <a:prstGeom prst="rect">
-                      <a:avLst/>
-                    </a:prstGeom>
-                  </pic:spPr>
-                </pic:pic>
-              </a:graphicData>
-            </a:graphic>
-            <wp14:sizeRelH relativeFrom="page">
-              <wp14:pctWidth>0</wp14:pctWidth>
-            </wp14:sizeRelH>
-            <wp14:sizeRelV relativeFrom="page">
-              <wp14:pctHeight>0</wp14:pctHeight>
-            </wp14:sizeRelV>
-          </wp:anchor>
-        </w:drawing>
-      </w:r>
-      <w:r>
-        <w:rPr>
           <w:rFonts w:hint="eastAsia"/>
           <w:noProof/>
           <w:szCs w:val="21"/>
         </w:rPr>
+        <w:lastRenderedPageBreak/>
         <w:drawing>
           <wp:inline distT="0" distB="0" distL="0" distR="0" wp14:anchorId="76B34449" wp14:editId="44FD975D">
             <wp:extent cx="2276475" cy="2143125"/>
@@ -4267,7 +4213,7 @@
                     </pic:cNvPicPr>
                   </pic:nvPicPr>
                   <pic:blipFill>
-                    <a:blip r:embed="rId10">
+                    <a:blip r:embed="rId9">
                       <a:extLst>
                         <a:ext uri="{28A0092B-C50C-407E-A947-70E740481C1C}">
                           <a14:useLocalDpi xmlns:a14="http://schemas.microsoft.com/office/drawing/2010/main" val="0"/>
@@ -6285,10 +6231,100 @@
         </w:tabs>
         <w:spacing w:line="276" w:lineRule="auto"/>
         <w:rPr>
+          <w:rFonts w:ascii="宋体" w:hAnsi="宋体" w:cs="宋体" w:hint="eastAsia"/>
+          <w:szCs w:val="21"/>
+        </w:rPr>
+      </w:pPr>
+    </w:p>
+    <w:p>
+      <w:pPr>
+        <w:tabs>
+          <w:tab w:val="left" w:pos="420"/>
+          <w:tab w:val="left" w:pos="840"/>
+          <w:tab w:val="left" w:pos="1260"/>
+          <w:tab w:val="left" w:pos="1680"/>
+          <w:tab w:val="left" w:pos="2100"/>
+          <w:tab w:val="left" w:pos="2520"/>
+          <w:tab w:val="left" w:pos="2940"/>
+        </w:tabs>
+        <w:spacing w:line="276" w:lineRule="auto"/>
+        <w:rPr>
           <w:rFonts w:ascii="宋体" w:hAnsi="宋体" w:cs="宋体"/>
           <w:szCs w:val="21"/>
         </w:rPr>
       </w:pPr>
+    </w:p>
+    <w:p>
+      <w:pPr>
+        <w:tabs>
+          <w:tab w:val="left" w:pos="420"/>
+          <w:tab w:val="left" w:pos="840"/>
+          <w:tab w:val="left" w:pos="1260"/>
+          <w:tab w:val="left" w:pos="1680"/>
+          <w:tab w:val="left" w:pos="2100"/>
+          <w:tab w:val="left" w:pos="2520"/>
+          <w:tab w:val="left" w:pos="2940"/>
+        </w:tabs>
+        <w:spacing w:line="276" w:lineRule="auto"/>
+        <w:rPr>
+          <w:rFonts w:ascii="宋体" w:hAnsi="宋体" w:cs="宋体"/>
+          <w:szCs w:val="21"/>
+        </w:rPr>
+      </w:pPr>
+      <w:r>
+        <w:rPr>
+          <w:noProof/>
+        </w:rPr>
+        <w:drawing>
+          <wp:anchor distT="0" distB="0" distL="114300" distR="114300" simplePos="0" relativeHeight="251662336" behindDoc="0" locked="0" layoutInCell="1" allowOverlap="1" wp14:anchorId="394D8762" wp14:editId="6E4F86F3">
+            <wp:simplePos x="0" y="0"/>
+            <wp:positionH relativeFrom="column">
+              <wp:posOffset>6163310</wp:posOffset>
+            </wp:positionH>
+            <wp:positionV relativeFrom="paragraph">
+              <wp:posOffset>264294</wp:posOffset>
+            </wp:positionV>
+            <wp:extent cx="240000" cy="1440000"/>
+            <wp:effectExtent l="0" t="0" r="1905" b="0"/>
+            <wp:wrapNone/>
+            <wp:docPr id="939706418" name="Picture 3"/>
+            <wp:cNvGraphicFramePr>
+              <a:graphicFrameLocks xmlns:a="http://schemas.openxmlformats.org/drawingml/2006/main" noChangeAspect="1"/>
+            </wp:cNvGraphicFramePr>
+            <a:graphic xmlns:a="http://schemas.openxmlformats.org/drawingml/2006/main">
+              <a:graphicData uri="http://schemas.openxmlformats.org/drawingml/2006/picture">
+                <pic:pic xmlns:pic="http://schemas.openxmlformats.org/drawingml/2006/picture">
+                  <pic:nvPicPr>
+                    <pic:cNvPr id="0" name="body_stamp_jh_2.png"/>
+                    <pic:cNvPicPr/>
+                  </pic:nvPicPr>
+                  <pic:blipFill>
+                    <a:blip r:embed="rId10"/>
+                    <a:stretch>
+                      <a:fillRect/>
+                    </a:stretch>
+                  </pic:blipFill>
+                  <pic:spPr>
+                    <a:xfrm>
+                      <a:off x="0" y="0"/>
+                      <a:ext cx="240000" cy="1440000"/>
+                    </a:xfrm>
+                    <a:prstGeom prst="rect">
+                      <a:avLst/>
+                    </a:prstGeom>
+                  </pic:spPr>
+                </pic:pic>
+              </a:graphicData>
+            </a:graphic>
+            <wp14:sizeRelH relativeFrom="page">
+              <wp14:pctWidth>0</wp14:pctWidth>
+            </wp14:sizeRelH>
+            <wp14:sizeRelV relativeFrom="page">
+              <wp14:pctHeight>0</wp14:pctHeight>
+            </wp14:sizeRelV>
+          </wp:anchor>
+        </w:drawing>
+      </w:r>
     </w:p>
     <w:tbl>
       <w:tblPr>
@@ -7034,7 +7070,16 @@
                 <w:sz w:val="18"/>
                 <w:szCs w:val="18"/>
               </w:rPr>
-              <w:t>型腔、型芯中排气不良的筋、凹形处必须采用镶嵌的结构，以免充不满及出现焦痕。镶块、镶芯等应可靠定位、固定圆形件应有止转措施。不允许镶块下面有铜片、铁片，烧焊垫起。</w:t>
+              <w:t>型腔、型芯中排气不良的筋、凹形处必须采用镶嵌的结构，以免充不满及出现焦痕。镶块、镶</w:t>
+            </w:r>
+            <w:r>
+              <w:rPr>
+                <w:rFonts w:ascii="宋体" w:hAnsi="宋体" w:hint="eastAsia"/>
+                <w:sz w:val="18"/>
+                <w:szCs w:val="18"/>
+              </w:rPr>
+              <w:lastRenderedPageBreak/>
+              <w:t>芯等应可靠定位、固定圆形件应有止转措施。不允许镶块下面有铜片、铁片，烧焊垫起。</w:t>
             </w:r>
           </w:p>
         </w:tc>
@@ -7165,7 +7210,6 @@
                 <w:sz w:val="18"/>
                 <w:szCs w:val="18"/>
               </w:rPr>
-              <w:lastRenderedPageBreak/>
               <w:t>3.</w:t>
             </w:r>
             <w:r>
@@ -7320,60 +7364,6 @@
                 <w:szCs w:val="18"/>
               </w:rPr>
             </w:pPr>
-            <w:r>
-              <w:rPr>
-                <w:noProof/>
-              </w:rPr>
-              <w:drawing>
-                <wp:anchor distT="0" distB="0" distL="114300" distR="114300" simplePos="0" relativeHeight="251664384" behindDoc="0" locked="0" layoutInCell="1" allowOverlap="1" wp14:anchorId="15A0F735" wp14:editId="5B385996">
-                  <wp:simplePos x="0" y="0"/>
-                  <wp:positionH relativeFrom="column">
-                    <wp:posOffset>643656</wp:posOffset>
-                  </wp:positionH>
-                  <wp:positionV relativeFrom="paragraph">
-                    <wp:posOffset>194009</wp:posOffset>
-                  </wp:positionV>
-                  <wp:extent cx="240000" cy="1440000"/>
-                  <wp:effectExtent l="0" t="0" r="1905" b="0"/>
-                  <wp:wrapNone/>
-                  <wp:docPr id="177720090" name="Picture 4"/>
-                  <wp:cNvGraphicFramePr>
-                    <a:graphicFrameLocks xmlns:a="http://schemas.openxmlformats.org/drawingml/2006/main" noChangeAspect="1"/>
-                  </wp:cNvGraphicFramePr>
-                  <a:graphic xmlns:a="http://schemas.openxmlformats.org/drawingml/2006/main">
-                    <a:graphicData uri="http://schemas.openxmlformats.org/drawingml/2006/picture">
-                      <pic:pic xmlns:pic="http://schemas.openxmlformats.org/drawingml/2006/picture">
-                        <pic:nvPicPr>
-                          <pic:cNvPr id="0" name="body_stamp_jh_3.png"/>
-                          <pic:cNvPicPr/>
-                        </pic:nvPicPr>
-                        <pic:blipFill>
-                          <a:blip r:embed="rId11"/>
-                          <a:stretch>
-                            <a:fillRect/>
-                          </a:stretch>
-                        </pic:blipFill>
-                        <pic:spPr>
-                          <a:xfrm>
-                            <a:off x="0" y="0"/>
-                            <a:ext cx="240000" cy="1440000"/>
-                          </a:xfrm>
-                          <a:prstGeom prst="rect">
-                            <a:avLst/>
-                          </a:prstGeom>
-                        </pic:spPr>
-                      </pic:pic>
-                    </a:graphicData>
-                  </a:graphic>
-                  <wp14:sizeRelH relativeFrom="page">
-                    <wp14:pctWidth>0</wp14:pctWidth>
-                  </wp14:sizeRelH>
-                  <wp14:sizeRelV relativeFrom="page">
-                    <wp14:pctHeight>0</wp14:pctHeight>
-                  </wp14:sizeRelV>
-                </wp:anchor>
-              </w:drawing>
-            </w:r>
           </w:p>
         </w:tc>
       </w:tr>
@@ -9618,6 +9608,7 @@
                 <w:sz w:val="18"/>
                 <w:szCs w:val="18"/>
               </w:rPr>
+              <w:lastRenderedPageBreak/>
               <w:t>6</w:t>
             </w:r>
           </w:p>
@@ -9647,16 +9638,7 @@
                 <w:sz w:val="18"/>
                 <w:szCs w:val="18"/>
               </w:rPr>
-              <w:t>先复位结构的小型模具和饰条、瓶框、抽屉等大型模具必须安装行程开关。行程开关装置包括：行程开关、接线座、行程开关安装座，模具宽度大于400行程开关选用欧姆龙Z-15GD-B型，模</w:t>
-            </w:r>
-            <w:r>
-              <w:rPr>
-                <w:rFonts w:ascii="宋体" w:hAnsi="宋体" w:hint="eastAsia"/>
-                <w:sz w:val="18"/>
-                <w:szCs w:val="18"/>
-              </w:rPr>
-              <w:lastRenderedPageBreak/>
-              <w:t>具宽度小于400的选用欧姆龙V-15-1A5_T型。如长度大于1000mm的模具必须在上下两端安装复位行程开关。油缸顶出需要做顶出及复位两组开关。</w:t>
+              <w:t>先复位结构的小型模具和饰条、瓶框、抽屉等大型模具必须安装行程开关。行程开关装置包括：行程开关、接线座、行程开关安装座，模具宽度大于400行程开关选用欧姆龙Z-15GD-B型，模具宽度小于400的选用欧姆龙V-15-1A5_T型。如长度大于1000mm的模具必须在上下两端安装复位行程开关。油缸顶出需要做顶出及复位两组开关。</w:t>
             </w:r>
           </w:p>
         </w:tc>
@@ -11538,13 +11520,352 @@
           <w:noProof/>
         </w:rPr>
         <w:drawing>
+          <wp:anchor distT="0" distB="0" distL="114300" distR="114300" simplePos="0" relativeHeight="251664384" behindDoc="0" locked="0" layoutInCell="1" allowOverlap="1" wp14:anchorId="15A0F735" wp14:editId="5B385996">
+            <wp:simplePos x="0" y="0"/>
+            <wp:positionH relativeFrom="column">
+              <wp:posOffset>6162040</wp:posOffset>
+            </wp:positionH>
+            <wp:positionV relativeFrom="paragraph">
+              <wp:posOffset>30747</wp:posOffset>
+            </wp:positionV>
+            <wp:extent cx="240000" cy="1440000"/>
+            <wp:effectExtent l="0" t="0" r="1905" b="0"/>
+            <wp:wrapNone/>
+            <wp:docPr id="177720090" name="Picture 4"/>
+            <wp:cNvGraphicFramePr>
+              <a:graphicFrameLocks xmlns:a="http://schemas.openxmlformats.org/drawingml/2006/main" noChangeAspect="1"/>
+            </wp:cNvGraphicFramePr>
+            <a:graphic xmlns:a="http://schemas.openxmlformats.org/drawingml/2006/main">
+              <a:graphicData uri="http://schemas.openxmlformats.org/drawingml/2006/picture">
+                <pic:pic xmlns:pic="http://schemas.openxmlformats.org/drawingml/2006/picture">
+                  <pic:nvPicPr>
+                    <pic:cNvPr id="0" name="body_stamp_jh_3.png"/>
+                    <pic:cNvPicPr/>
+                  </pic:nvPicPr>
+                  <pic:blipFill>
+                    <a:blip r:embed="rId11"/>
+                    <a:stretch>
+                      <a:fillRect/>
+                    </a:stretch>
+                  </pic:blipFill>
+                  <pic:spPr>
+                    <a:xfrm>
+                      <a:off x="0" y="0"/>
+                      <a:ext cx="240000" cy="1440000"/>
+                    </a:xfrm>
+                    <a:prstGeom prst="rect">
+                      <a:avLst/>
+                    </a:prstGeom>
+                  </pic:spPr>
+                </pic:pic>
+              </a:graphicData>
+            </a:graphic>
+            <wp14:sizeRelH relativeFrom="page">
+              <wp14:pctWidth>0</wp14:pctWidth>
+            </wp14:sizeRelH>
+            <wp14:sizeRelV relativeFrom="page">
+              <wp14:pctHeight>0</wp14:pctHeight>
+            </wp14:sizeRelV>
+          </wp:anchor>
+        </w:drawing>
+      </w:r>
+    </w:p>
+    <w:p>
+      <w:pPr>
+        <w:tabs>
+          <w:tab w:val="left" w:pos="420"/>
+          <w:tab w:val="left" w:pos="840"/>
+          <w:tab w:val="left" w:pos="1260"/>
+          <w:tab w:val="left" w:pos="1680"/>
+          <w:tab w:val="left" w:pos="2100"/>
+          <w:tab w:val="left" w:pos="2520"/>
+          <w:tab w:val="left" w:pos="2940"/>
+        </w:tabs>
+        <w:spacing w:line="276" w:lineRule="auto"/>
+        <w:rPr>
+          <w:rFonts w:ascii="宋体" w:hAnsi="宋体" w:cs="宋体"/>
+          <w:szCs w:val="21"/>
+        </w:rPr>
+      </w:pPr>
+    </w:p>
+    <w:p>
+      <w:pPr>
+        <w:tabs>
+          <w:tab w:val="left" w:pos="420"/>
+          <w:tab w:val="left" w:pos="840"/>
+          <w:tab w:val="left" w:pos="1260"/>
+          <w:tab w:val="left" w:pos="1680"/>
+          <w:tab w:val="left" w:pos="2100"/>
+          <w:tab w:val="left" w:pos="2520"/>
+          <w:tab w:val="left" w:pos="2940"/>
+        </w:tabs>
+        <w:spacing w:line="276" w:lineRule="auto"/>
+        <w:rPr>
+          <w:rFonts w:ascii="宋体" w:hAnsi="宋体" w:cs="宋体"/>
+          <w:szCs w:val="21"/>
+        </w:rPr>
+      </w:pPr>
+    </w:p>
+    <w:p>
+      <w:pPr>
+        <w:tabs>
+          <w:tab w:val="left" w:pos="420"/>
+          <w:tab w:val="left" w:pos="840"/>
+          <w:tab w:val="left" w:pos="1260"/>
+          <w:tab w:val="left" w:pos="1680"/>
+          <w:tab w:val="left" w:pos="2100"/>
+          <w:tab w:val="left" w:pos="2520"/>
+          <w:tab w:val="left" w:pos="2940"/>
+        </w:tabs>
+        <w:spacing w:line="276" w:lineRule="auto"/>
+        <w:rPr>
+          <w:rFonts w:ascii="宋体" w:hAnsi="宋体" w:cs="宋体"/>
+          <w:szCs w:val="21"/>
+        </w:rPr>
+      </w:pPr>
+    </w:p>
+    <w:p>
+      <w:pPr>
+        <w:tabs>
+          <w:tab w:val="left" w:pos="420"/>
+          <w:tab w:val="left" w:pos="840"/>
+          <w:tab w:val="left" w:pos="1260"/>
+          <w:tab w:val="left" w:pos="1680"/>
+          <w:tab w:val="left" w:pos="2100"/>
+          <w:tab w:val="left" w:pos="2520"/>
+          <w:tab w:val="left" w:pos="2940"/>
+        </w:tabs>
+        <w:spacing w:line="276" w:lineRule="auto"/>
+        <w:rPr>
+          <w:rFonts w:ascii="宋体" w:hAnsi="宋体" w:cs="宋体"/>
+          <w:szCs w:val="21"/>
+        </w:rPr>
+      </w:pPr>
+    </w:p>
+    <w:p>
+      <w:pPr>
+        <w:tabs>
+          <w:tab w:val="left" w:pos="420"/>
+          <w:tab w:val="left" w:pos="840"/>
+          <w:tab w:val="left" w:pos="1260"/>
+          <w:tab w:val="left" w:pos="1680"/>
+          <w:tab w:val="left" w:pos="2100"/>
+          <w:tab w:val="left" w:pos="2520"/>
+          <w:tab w:val="left" w:pos="2940"/>
+        </w:tabs>
+        <w:spacing w:line="276" w:lineRule="auto"/>
+        <w:rPr>
+          <w:rFonts w:ascii="宋体" w:hAnsi="宋体" w:cs="宋体"/>
+          <w:szCs w:val="21"/>
+        </w:rPr>
+      </w:pPr>
+    </w:p>
+    <w:p>
+      <w:pPr>
+        <w:tabs>
+          <w:tab w:val="left" w:pos="420"/>
+          <w:tab w:val="left" w:pos="840"/>
+          <w:tab w:val="left" w:pos="1260"/>
+          <w:tab w:val="left" w:pos="1680"/>
+          <w:tab w:val="left" w:pos="2100"/>
+          <w:tab w:val="left" w:pos="2520"/>
+          <w:tab w:val="left" w:pos="2940"/>
+        </w:tabs>
+        <w:spacing w:line="276" w:lineRule="auto"/>
+        <w:rPr>
+          <w:rFonts w:ascii="宋体" w:hAnsi="宋体" w:cs="宋体"/>
+          <w:szCs w:val="21"/>
+        </w:rPr>
+      </w:pPr>
+    </w:p>
+    <w:p>
+      <w:pPr>
+        <w:tabs>
+          <w:tab w:val="left" w:pos="420"/>
+          <w:tab w:val="left" w:pos="840"/>
+          <w:tab w:val="left" w:pos="1260"/>
+          <w:tab w:val="left" w:pos="1680"/>
+          <w:tab w:val="left" w:pos="2100"/>
+          <w:tab w:val="left" w:pos="2520"/>
+          <w:tab w:val="left" w:pos="2940"/>
+        </w:tabs>
+        <w:spacing w:line="276" w:lineRule="auto"/>
+        <w:rPr>
+          <w:rFonts w:ascii="宋体" w:hAnsi="宋体" w:cs="宋体"/>
+          <w:szCs w:val="21"/>
+        </w:rPr>
+      </w:pPr>
+    </w:p>
+    <w:p>
+      <w:pPr>
+        <w:tabs>
+          <w:tab w:val="left" w:pos="420"/>
+          <w:tab w:val="left" w:pos="840"/>
+          <w:tab w:val="left" w:pos="1260"/>
+          <w:tab w:val="left" w:pos="1680"/>
+          <w:tab w:val="left" w:pos="2100"/>
+          <w:tab w:val="left" w:pos="2520"/>
+          <w:tab w:val="left" w:pos="2940"/>
+        </w:tabs>
+        <w:spacing w:line="276" w:lineRule="auto"/>
+        <w:rPr>
+          <w:rFonts w:ascii="宋体" w:hAnsi="宋体" w:cs="宋体"/>
+          <w:szCs w:val="21"/>
+        </w:rPr>
+      </w:pPr>
+    </w:p>
+    <w:p>
+      <w:pPr>
+        <w:tabs>
+          <w:tab w:val="left" w:pos="420"/>
+          <w:tab w:val="left" w:pos="840"/>
+          <w:tab w:val="left" w:pos="1260"/>
+          <w:tab w:val="left" w:pos="1680"/>
+          <w:tab w:val="left" w:pos="2100"/>
+          <w:tab w:val="left" w:pos="2520"/>
+          <w:tab w:val="left" w:pos="2940"/>
+        </w:tabs>
+        <w:spacing w:line="276" w:lineRule="auto"/>
+        <w:rPr>
+          <w:rFonts w:ascii="宋体" w:hAnsi="宋体" w:cs="宋体"/>
+          <w:szCs w:val="21"/>
+        </w:rPr>
+      </w:pPr>
+    </w:p>
+    <w:p>
+      <w:pPr>
+        <w:tabs>
+          <w:tab w:val="left" w:pos="420"/>
+          <w:tab w:val="left" w:pos="840"/>
+          <w:tab w:val="left" w:pos="1260"/>
+          <w:tab w:val="left" w:pos="1680"/>
+          <w:tab w:val="left" w:pos="2100"/>
+          <w:tab w:val="left" w:pos="2520"/>
+          <w:tab w:val="left" w:pos="2940"/>
+        </w:tabs>
+        <w:spacing w:line="276" w:lineRule="auto"/>
+        <w:rPr>
+          <w:rFonts w:ascii="宋体" w:hAnsi="宋体" w:cs="宋体"/>
+          <w:szCs w:val="21"/>
+        </w:rPr>
+      </w:pPr>
+    </w:p>
+    <w:p>
+      <w:pPr>
+        <w:tabs>
+          <w:tab w:val="left" w:pos="420"/>
+          <w:tab w:val="left" w:pos="840"/>
+          <w:tab w:val="left" w:pos="1260"/>
+          <w:tab w:val="left" w:pos="1680"/>
+          <w:tab w:val="left" w:pos="2100"/>
+          <w:tab w:val="left" w:pos="2520"/>
+          <w:tab w:val="left" w:pos="2940"/>
+        </w:tabs>
+        <w:spacing w:line="276" w:lineRule="auto"/>
+        <w:rPr>
+          <w:rFonts w:ascii="宋体" w:hAnsi="宋体" w:cs="宋体"/>
+          <w:szCs w:val="21"/>
+        </w:rPr>
+      </w:pPr>
+    </w:p>
+    <w:p>
+      <w:pPr>
+        <w:tabs>
+          <w:tab w:val="left" w:pos="420"/>
+          <w:tab w:val="left" w:pos="840"/>
+          <w:tab w:val="left" w:pos="1260"/>
+          <w:tab w:val="left" w:pos="1680"/>
+          <w:tab w:val="left" w:pos="2100"/>
+          <w:tab w:val="left" w:pos="2520"/>
+          <w:tab w:val="left" w:pos="2940"/>
+        </w:tabs>
+        <w:spacing w:line="276" w:lineRule="auto"/>
+        <w:rPr>
+          <w:rFonts w:ascii="宋体" w:hAnsi="宋体" w:cs="宋体"/>
+          <w:szCs w:val="21"/>
+        </w:rPr>
+      </w:pPr>
+    </w:p>
+    <w:p>
+      <w:pPr>
+        <w:tabs>
+          <w:tab w:val="left" w:pos="420"/>
+          <w:tab w:val="left" w:pos="840"/>
+          <w:tab w:val="left" w:pos="1260"/>
+          <w:tab w:val="left" w:pos="1680"/>
+          <w:tab w:val="left" w:pos="2100"/>
+          <w:tab w:val="left" w:pos="2520"/>
+          <w:tab w:val="left" w:pos="2940"/>
+        </w:tabs>
+        <w:spacing w:line="276" w:lineRule="auto"/>
+        <w:rPr>
+          <w:rFonts w:ascii="宋体" w:hAnsi="宋体" w:cs="宋体"/>
+          <w:szCs w:val="21"/>
+        </w:rPr>
+      </w:pPr>
+    </w:p>
+    <w:p>
+      <w:pPr>
+        <w:tabs>
+          <w:tab w:val="left" w:pos="420"/>
+          <w:tab w:val="left" w:pos="840"/>
+          <w:tab w:val="left" w:pos="1260"/>
+          <w:tab w:val="left" w:pos="1680"/>
+          <w:tab w:val="left" w:pos="2100"/>
+          <w:tab w:val="left" w:pos="2520"/>
+          <w:tab w:val="left" w:pos="2940"/>
+        </w:tabs>
+        <w:spacing w:line="276" w:lineRule="auto"/>
+        <w:rPr>
+          <w:rFonts w:ascii="宋体" w:hAnsi="宋体" w:cs="宋体"/>
+          <w:szCs w:val="21"/>
+        </w:rPr>
+      </w:pPr>
+    </w:p>
+    <w:p>
+      <w:pPr>
+        <w:numPr>
+          <w:ilvl w:val="0"/>
+          <w:numId w:val="1"/>
+        </w:numPr>
+        <w:spacing w:line="400" w:lineRule="exact"/>
+        <w:rPr>
+          <w:rFonts w:ascii="宋体" w:hAnsi="宋体" w:cs="宋体"/>
+          <w:szCs w:val="21"/>
+        </w:rPr>
+      </w:pPr>
+      <w:r>
+        <w:rPr>
+          <w:rFonts w:ascii="宋体" w:hAnsi="宋体" w:cs="宋体" w:hint="eastAsia"/>
+          <w:szCs w:val="21"/>
+        </w:rPr>
+        <w:t>验收：</w:t>
+      </w:r>
+    </w:p>
+    <w:p>
+      <w:pPr>
+        <w:numPr>
+          <w:ilvl w:val="0"/>
+          <w:numId w:val="5"/>
+        </w:numPr>
+        <w:ind w:left="0" w:firstLine="0"/>
+        <w:rPr>
+          <w:rFonts w:ascii="宋体" w:hAnsi="宋体" w:cs="宋体"/>
+          <w:szCs w:val="21"/>
+        </w:rPr>
+      </w:pPr>
+      <w:r>
+        <w:rPr>
+          <w:noProof/>
+        </w:rPr>
+        <w:drawing>
           <wp:anchor distT="0" distB="0" distL="114300" distR="114300" simplePos="0" relativeHeight="251666432" behindDoc="0" locked="0" layoutInCell="1" allowOverlap="1" wp14:anchorId="181A262E" wp14:editId="3E377300">
             <wp:simplePos x="0" y="0"/>
             <wp:positionH relativeFrom="column">
-              <wp:posOffset>6178684</wp:posOffset>
+              <wp:posOffset>6163243</wp:posOffset>
             </wp:positionH>
             <wp:positionV relativeFrom="paragraph">
-              <wp:posOffset>403057</wp:posOffset>
+              <wp:posOffset>101165</wp:posOffset>
             </wp:positionV>
             <wp:extent cx="239400" cy="1436400"/>
             <wp:effectExtent l="0" t="0" r="1905" b="0"/>
@@ -11587,235 +11908,1876 @@
           </wp:anchor>
         </w:drawing>
       </w:r>
+      <w:r>
+        <w:rPr>
+          <w:rFonts w:ascii="宋体" w:hAnsi="宋体" w:cs="宋体" w:hint="eastAsia"/>
+          <w:szCs w:val="21"/>
+        </w:rPr>
+        <w:t xml:space="preserve"> 模具图纸验收：乙方必须提供可供甲方检验的模具设计图纸电子版(三D)</w:t>
+      </w:r>
+      <w:r>
+        <w:rPr>
+          <w:rFonts w:ascii="宋体" w:hAnsi="宋体" w:cs="宋体" w:hint="eastAsia"/>
+          <w:kern w:val="0"/>
+          <w:szCs w:val="21"/>
+          <w:lang w:val="zh-CN"/>
+        </w:rPr>
+        <w:t>,图纸资料由</w:t>
+      </w:r>
+      <w:r>
+        <w:rPr>
+          <w:rFonts w:ascii="宋体" w:hAnsi="宋体" w:cs="宋体" w:hint="eastAsia"/>
+          <w:kern w:val="0"/>
+          <w:szCs w:val="21"/>
+          <w:lang w:val="zh-CN"/>
+        </w:rPr>
+        <w:t>技术质量部</w:t>
+      </w:r>
+      <w:r>
+        <w:rPr>
+          <w:rFonts w:ascii="宋体" w:hAnsi="宋体" w:cs="宋体" w:hint="eastAsia"/>
+          <w:kern w:val="0"/>
+          <w:szCs w:val="21"/>
+          <w:lang w:val="zh-CN"/>
+        </w:rPr>
+        <w:t>负责收集、归档。</w:t>
+      </w:r>
     </w:p>
     <w:p>
       <w:pPr>
-        <w:tabs>
-          <w:tab w:val="left" w:pos="420"/>
-          <w:tab w:val="left" w:pos="840"/>
-          <w:tab w:val="left" w:pos="1260"/>
-          <w:tab w:val="left" w:pos="1680"/>
-          <w:tab w:val="left" w:pos="2100"/>
-          <w:tab w:val="left" w:pos="2520"/>
-          <w:tab w:val="left" w:pos="2940"/>
-        </w:tabs>
-        <w:spacing w:line="276" w:lineRule="auto"/>
+        <w:numPr>
+          <w:ilvl w:val="0"/>
+          <w:numId w:val="5"/>
+        </w:numPr>
         <w:rPr>
           <w:rFonts w:ascii="宋体" w:hAnsi="宋体" w:cs="宋体"/>
           <w:szCs w:val="21"/>
         </w:rPr>
       </w:pPr>
+      <w:r>
+        <w:rPr>
+          <w:rFonts w:ascii="宋体" w:hAnsi="宋体" w:cs="宋体" w:hint="eastAsia"/>
+          <w:szCs w:val="21"/>
+        </w:rPr>
+        <w:t>模具材料验收：</w:t>
+      </w:r>
     </w:p>
     <w:p>
       <w:pPr>
-        <w:tabs>
-          <w:tab w:val="left" w:pos="420"/>
-          <w:tab w:val="left" w:pos="840"/>
-          <w:tab w:val="left" w:pos="1260"/>
-          <w:tab w:val="left" w:pos="1680"/>
-          <w:tab w:val="left" w:pos="2100"/>
-          <w:tab w:val="left" w:pos="2520"/>
-          <w:tab w:val="left" w:pos="2940"/>
-        </w:tabs>
         <w:spacing w:line="276" w:lineRule="auto"/>
+        <w:ind w:leftChars="19" w:left="40"/>
         <w:rPr>
           <w:rFonts w:ascii="宋体" w:hAnsi="宋体" w:cs="宋体"/>
           <w:szCs w:val="21"/>
         </w:rPr>
       </w:pPr>
+      <w:r>
+        <w:rPr>
+          <w:rFonts w:ascii="宋体" w:hAnsi="宋体" w:cs="宋体" w:hint="eastAsia"/>
+          <w:szCs w:val="21"/>
+        </w:rPr>
+        <w:t>4.2.1乙方必须提供模具材料厂的质保书</w:t>
+      </w:r>
+      <w:r>
+        <w:rPr>
+          <w:rFonts w:ascii="宋体" w:hAnsi="宋体" w:cs="宋体" w:hint="eastAsia"/>
+          <w:szCs w:val="21"/>
+        </w:rPr>
+        <w:t>；</w:t>
+      </w:r>
+      <w:r>
+        <w:rPr>
+          <w:rFonts w:ascii="宋体" w:hAnsi="宋体" w:cs="宋体" w:hint="eastAsia"/>
+          <w:szCs w:val="21"/>
+        </w:rPr>
+        <w:t>若使用一胜百（ASSAB）、斯堪纳</w:t>
+      </w:r>
+      <w:r>
+        <w:rPr>
+          <w:rFonts w:ascii="宋体" w:hAnsi="宋体" w:cs="宋体"/>
+          <w:szCs w:val="21"/>
+        </w:rPr>
+        <w:t>( SCANA)</w:t>
+      </w:r>
+      <w:r>
+        <w:rPr>
+          <w:rFonts w:ascii="宋体" w:hAnsi="宋体" w:cs="宋体" w:hint="eastAsia"/>
+          <w:szCs w:val="21"/>
+        </w:rPr>
+        <w:t>、</w:t>
+      </w:r>
+      <w:r>
+        <w:rPr>
+          <w:rFonts w:ascii="宋体" w:hAnsi="宋体" w:cs="宋体"/>
+          <w:szCs w:val="21"/>
+        </w:rPr>
+        <w:t>葛利兹</w:t>
+      </w:r>
+      <w:r>
+        <w:rPr>
+          <w:rFonts w:ascii="宋体" w:hAnsi="宋体" w:cs="宋体" w:hint="eastAsia"/>
+          <w:szCs w:val="21"/>
+        </w:rPr>
+        <w:t>（</w:t>
+      </w:r>
+      <w:r>
+        <w:rPr>
+          <w:rFonts w:ascii="宋体" w:hAnsi="宋体" w:cs="宋体"/>
+          <w:szCs w:val="21"/>
+        </w:rPr>
+        <w:t>GRODITZ</w:t>
+      </w:r>
+      <w:r>
+        <w:rPr>
+          <w:rFonts w:ascii="宋体" w:hAnsi="宋体" w:cs="宋体" w:hint="eastAsia"/>
+          <w:szCs w:val="21"/>
+        </w:rPr>
+        <w:t>）</w:t>
+      </w:r>
+      <w:r>
+        <w:rPr>
+          <w:rFonts w:ascii="宋体" w:hAnsi="宋体" w:cs="宋体" w:hint="eastAsia"/>
+          <w:szCs w:val="21"/>
+        </w:rPr>
+        <w:t>等</w:t>
+      </w:r>
+      <w:r>
+        <w:rPr>
+          <w:rFonts w:ascii="宋体" w:hAnsi="宋体" w:cs="宋体" w:hint="eastAsia"/>
+          <w:szCs w:val="21"/>
+        </w:rPr>
+        <w:t>进口</w:t>
+      </w:r>
+      <w:r>
+        <w:rPr>
+          <w:rFonts w:ascii="宋体" w:hAnsi="宋体" w:cs="宋体" w:hint="eastAsia"/>
+          <w:szCs w:val="21"/>
+        </w:rPr>
+        <w:t>或</w:t>
+      </w:r>
+      <w:r>
+        <w:rPr>
+          <w:rFonts w:ascii="宋体" w:hAnsi="宋体" w:cs="宋体" w:hint="eastAsia"/>
+          <w:szCs w:val="21"/>
+        </w:rPr>
+        <w:t>国产材料</w:t>
+      </w:r>
+      <w:r>
+        <w:rPr>
+          <w:rFonts w:ascii="宋体" w:hAnsi="宋体" w:cs="宋体" w:hint="eastAsia"/>
+          <w:szCs w:val="21"/>
+        </w:rPr>
+        <w:t>，</w:t>
+      </w:r>
+      <w:r>
+        <w:rPr>
+          <w:rFonts w:ascii="宋体" w:hAnsi="宋体" w:cs="宋体" w:hint="eastAsia"/>
+          <w:szCs w:val="21"/>
+        </w:rPr>
+        <w:t>需从</w:t>
+      </w:r>
+      <w:r>
+        <w:rPr>
+          <w:rFonts w:ascii="宋体" w:hAnsi="宋体" w:cs="宋体" w:hint="eastAsia"/>
+          <w:szCs w:val="21"/>
+        </w:rPr>
+        <w:t>上述进口材料</w:t>
+      </w:r>
+      <w:r>
+        <w:rPr>
+          <w:rFonts w:ascii="宋体" w:hAnsi="宋体" w:cs="宋体" w:hint="eastAsia"/>
+          <w:szCs w:val="21"/>
+        </w:rPr>
+        <w:t>中国大陆直销公司</w:t>
+      </w:r>
+      <w:r>
+        <w:rPr>
+          <w:rFonts w:ascii="宋体" w:hAnsi="宋体" w:cs="宋体" w:hint="eastAsia"/>
+          <w:szCs w:val="21"/>
+        </w:rPr>
+        <w:t>（授权公司）及国产材料一级代理</w:t>
+      </w:r>
+      <w:r>
+        <w:rPr>
+          <w:rFonts w:ascii="宋体" w:hAnsi="宋体" w:cs="宋体" w:hint="eastAsia"/>
+          <w:szCs w:val="21"/>
+        </w:rPr>
+        <w:t>购买</w:t>
+      </w:r>
+      <w:r>
+        <w:rPr>
+          <w:rFonts w:ascii="宋体" w:hAnsi="宋体" w:cs="宋体" w:hint="eastAsia"/>
+          <w:szCs w:val="21"/>
+        </w:rPr>
+        <w:t>，</w:t>
+      </w:r>
+      <w:r>
+        <w:rPr>
+          <w:rFonts w:ascii="宋体" w:hAnsi="宋体" w:cs="宋体" w:hint="eastAsia"/>
+          <w:szCs w:val="21"/>
+        </w:rPr>
+        <w:t>同时提供此材料真实性的有效证明</w:t>
+      </w:r>
+      <w:r>
+        <w:rPr>
+          <w:rFonts w:ascii="宋体" w:hAnsi="宋体" w:cs="宋体" w:hint="eastAsia"/>
+          <w:szCs w:val="21"/>
+        </w:rPr>
+        <w:t>，包含</w:t>
+      </w:r>
+      <w:r>
+        <w:rPr>
+          <w:rFonts w:ascii="宋体" w:hAnsi="宋体" w:cs="宋体" w:hint="eastAsia"/>
+          <w:szCs w:val="21"/>
+        </w:rPr>
+        <w:t>出售单位、规格尺寸及销售合同等。若因乙方购买的</w:t>
+      </w:r>
+      <w:r>
+        <w:rPr>
+          <w:rFonts w:ascii="宋体" w:hAnsi="宋体" w:cs="宋体" w:hint="eastAsia"/>
+          <w:szCs w:val="21"/>
+        </w:rPr>
+        <w:t>材料</w:t>
+      </w:r>
+      <w:r>
+        <w:rPr>
+          <w:rFonts w:ascii="宋体" w:hAnsi="宋体" w:cs="宋体" w:hint="eastAsia"/>
+          <w:szCs w:val="21"/>
+        </w:rPr>
+        <w:t>质量问题造成模具此类部件的损耗，乙方需无偿给予更换；如使用的材料未按照甲方要求执行，则按照甲方的相关规定给予处罚；</w:t>
+      </w:r>
+      <w:r>
+        <w:rPr>
+          <w:rFonts w:ascii="宋体" w:hAnsi="宋体" w:cs="宋体" w:hint="eastAsia"/>
+          <w:kern w:val="0"/>
+          <w:szCs w:val="21"/>
+          <w:lang w:val="zh-CN"/>
+        </w:rPr>
+        <w:t>模内材料除技术要求外，须符合以下热处理要求。</w:t>
+      </w:r>
+    </w:p>
+    <w:tbl>
+      <w:tblPr>
+        <w:tblW w:w="0" w:type="auto"/>
+        <w:tblInd w:w="108" w:type="dxa"/>
+        <w:tblBorders>
+          <w:top w:val="single" w:sz="4" w:space="0" w:color="auto"/>
+          <w:left w:val="single" w:sz="4" w:space="0" w:color="auto"/>
+          <w:bottom w:val="single" w:sz="4" w:space="0" w:color="auto"/>
+          <w:right w:val="single" w:sz="4" w:space="0" w:color="auto"/>
+          <w:insideH w:val="single" w:sz="4" w:space="0" w:color="auto"/>
+          <w:insideV w:val="single" w:sz="4" w:space="0" w:color="auto"/>
+        </w:tblBorders>
+        <w:tblLayout w:type="fixed"/>
+        <w:tblLook w:val="0000" w:firstRow="0" w:lastRow="0" w:firstColumn="0" w:lastColumn="0" w:noHBand="0" w:noVBand="0"/>
+      </w:tblPr>
+      <w:tblGrid>
+        <w:gridCol w:w="3828"/>
+        <w:gridCol w:w="2551"/>
+        <w:gridCol w:w="2693"/>
+      </w:tblGrid>
+      <w:tr>
+        <w:trPr>
+          <w:trHeight w:val="456"/>
+        </w:trPr>
+        <w:tc>
+          <w:tcPr>
+            <w:tcW w:w="3828" w:type="dxa"/>
+            <w:shd w:val="clear" w:color="auto" w:fill="FFFFFF"/>
+            <w:vAlign w:val="center"/>
+          </w:tcPr>
+          <w:p>
+            <w:pPr>
+              <w:jc w:val="center"/>
+              <w:rPr>
+                <w:rFonts w:ascii="宋体" w:hAnsi="宋体"/>
+                <w:sz w:val="18"/>
+                <w:szCs w:val="18"/>
+              </w:rPr>
+            </w:pPr>
+            <w:r>
+              <w:rPr>
+                <w:rFonts w:ascii="宋体" w:hAnsi="宋体" w:hint="eastAsia"/>
+                <w:sz w:val="18"/>
+                <w:szCs w:val="18"/>
+              </w:rPr>
+              <w:t>零件适用范围</w:t>
+            </w:r>
+          </w:p>
+        </w:tc>
+        <w:tc>
+          <w:tcPr>
+            <w:tcW w:w="2551" w:type="dxa"/>
+            <w:shd w:val="clear" w:color="auto" w:fill="FFFFFF"/>
+            <w:vAlign w:val="center"/>
+          </w:tcPr>
+          <w:p>
+            <w:pPr>
+              <w:jc w:val="center"/>
+              <w:rPr>
+                <w:rFonts w:ascii="宋体" w:hAnsi="宋体"/>
+                <w:sz w:val="18"/>
+                <w:szCs w:val="18"/>
+              </w:rPr>
+            </w:pPr>
+            <w:r>
+              <w:rPr>
+                <w:rFonts w:ascii="宋体" w:hAnsi="宋体" w:hint="eastAsia"/>
+                <w:sz w:val="18"/>
+                <w:szCs w:val="18"/>
+              </w:rPr>
+              <w:t>模具零件名称</w:t>
+            </w:r>
+          </w:p>
+        </w:tc>
+        <w:tc>
+          <w:tcPr>
+            <w:tcW w:w="2693" w:type="dxa"/>
+            <w:shd w:val="clear" w:color="auto" w:fill="FFFFFF"/>
+            <w:vAlign w:val="center"/>
+          </w:tcPr>
+          <w:p>
+            <w:pPr>
+              <w:jc w:val="center"/>
+              <w:rPr>
+                <w:rFonts w:ascii="宋体" w:hAnsi="宋体"/>
+                <w:sz w:val="18"/>
+                <w:szCs w:val="18"/>
+              </w:rPr>
+            </w:pPr>
+            <w:r>
+              <w:rPr>
+                <w:rFonts w:ascii="宋体" w:hAnsi="宋体" w:hint="eastAsia"/>
+                <w:sz w:val="18"/>
+                <w:szCs w:val="18"/>
+              </w:rPr>
+              <w:t>热处理要求</w:t>
+            </w:r>
+          </w:p>
+        </w:tc>
+      </w:tr>
+      <w:tr>
+        <w:trPr>
+          <w:trHeight w:val="353"/>
+        </w:trPr>
+        <w:tc>
+          <w:tcPr>
+            <w:tcW w:w="3828" w:type="dxa"/>
+            <w:vAlign w:val="center"/>
+          </w:tcPr>
+          <w:p>
+            <w:pPr>
+              <w:jc w:val="left"/>
+              <w:rPr>
+                <w:rFonts w:ascii="宋体" w:hAnsi="宋体"/>
+                <w:sz w:val="18"/>
+                <w:szCs w:val="18"/>
+              </w:rPr>
+            </w:pPr>
+            <w:r>
+              <w:rPr>
+                <w:rFonts w:ascii="宋体" w:hAnsi="宋体" w:hint="eastAsia"/>
+                <w:sz w:val="18"/>
+                <w:szCs w:val="18"/>
+              </w:rPr>
+              <w:t>非透明件: 如饰条、顶框、衬口、风罩等</w:t>
+            </w:r>
+          </w:p>
+        </w:tc>
+        <w:tc>
+          <w:tcPr>
+            <w:tcW w:w="2551" w:type="dxa"/>
+            <w:vAlign w:val="center"/>
+          </w:tcPr>
+          <w:p>
+            <w:pPr>
+              <w:jc w:val="center"/>
+              <w:rPr>
+                <w:rFonts w:ascii="宋体" w:hAnsi="宋体"/>
+                <w:sz w:val="18"/>
+                <w:szCs w:val="18"/>
+              </w:rPr>
+            </w:pPr>
+            <w:r>
+              <w:rPr>
+                <w:rFonts w:ascii="宋体" w:hAnsi="宋体" w:hint="eastAsia"/>
+                <w:sz w:val="18"/>
+                <w:szCs w:val="18"/>
+              </w:rPr>
+              <w:t>型腔</w:t>
+            </w:r>
+          </w:p>
+        </w:tc>
+        <w:tc>
+          <w:tcPr>
+            <w:tcW w:w="2693" w:type="dxa"/>
+            <w:vAlign w:val="center"/>
+          </w:tcPr>
+          <w:p>
+            <w:pPr>
+              <w:jc w:val="center"/>
+              <w:rPr>
+                <w:rFonts w:ascii="宋体" w:hAnsi="宋体"/>
+                <w:sz w:val="18"/>
+                <w:szCs w:val="18"/>
+              </w:rPr>
+            </w:pPr>
+            <w:r>
+              <w:rPr>
+                <w:rFonts w:ascii="宋体" w:hAnsi="宋体" w:hint="eastAsia"/>
+                <w:sz w:val="18"/>
+                <w:szCs w:val="18"/>
+              </w:rPr>
+              <w:t>氮化</w:t>
+            </w:r>
+            <w:r>
+              <w:rPr>
+                <w:rFonts w:ascii="宋体" w:hAnsi="宋体"/>
+                <w:sz w:val="18"/>
+                <w:szCs w:val="18"/>
+              </w:rPr>
+              <w:t>HRC</w:t>
+            </w:r>
+            <w:r>
+              <w:rPr>
+                <w:rFonts w:ascii="宋体" w:hAnsi="宋体" w:hint="eastAsia"/>
+                <w:sz w:val="18"/>
+                <w:szCs w:val="18"/>
+              </w:rPr>
+              <w:t>38-42</w:t>
+            </w:r>
+          </w:p>
+        </w:tc>
+      </w:tr>
+      <w:tr>
+        <w:trPr>
+          <w:trHeight w:val="262"/>
+        </w:trPr>
+        <w:tc>
+          <w:tcPr>
+            <w:tcW w:w="3828" w:type="dxa"/>
+            <w:vAlign w:val="center"/>
+          </w:tcPr>
+          <w:p>
+            <w:pPr>
+              <w:jc w:val="left"/>
+              <w:rPr>
+                <w:rFonts w:ascii="宋体" w:hAnsi="宋体"/>
+                <w:sz w:val="18"/>
+                <w:szCs w:val="18"/>
+              </w:rPr>
+            </w:pPr>
+            <w:r>
+              <w:rPr>
+                <w:rFonts w:ascii="宋体" w:hAnsi="宋体" w:hint="eastAsia"/>
+                <w:sz w:val="18"/>
+                <w:szCs w:val="18"/>
+              </w:rPr>
+              <w:t>外观件及透明件：如抽屉、瓶框、玻璃搁架及</w:t>
+            </w:r>
+            <w:r>
+              <w:rPr>
+                <w:rFonts w:ascii="宋体" w:hAnsi="宋体"/>
+                <w:sz w:val="18"/>
+                <w:szCs w:val="18"/>
+              </w:rPr>
+              <w:t>PVC</w:t>
+            </w:r>
+            <w:r>
+              <w:rPr>
+                <w:rFonts w:ascii="宋体" w:hAnsi="宋体" w:hint="eastAsia"/>
+                <w:sz w:val="18"/>
+                <w:szCs w:val="18"/>
+              </w:rPr>
+              <w:t>、</w:t>
+            </w:r>
+            <w:r>
+              <w:rPr>
+                <w:rFonts w:ascii="宋体" w:hAnsi="宋体"/>
+                <w:sz w:val="18"/>
+                <w:szCs w:val="18"/>
+              </w:rPr>
+              <w:t>PC</w:t>
+            </w:r>
+            <w:r>
+              <w:rPr>
+                <w:rFonts w:ascii="宋体" w:hAnsi="宋体" w:hint="eastAsia"/>
+                <w:sz w:val="18"/>
+                <w:szCs w:val="18"/>
+              </w:rPr>
+              <w:t>、</w:t>
+            </w:r>
+            <w:r>
+              <w:rPr>
+                <w:rFonts w:ascii="宋体" w:hAnsi="宋体"/>
+                <w:sz w:val="18"/>
+                <w:szCs w:val="18"/>
+              </w:rPr>
+              <w:t>PMMA</w:t>
+            </w:r>
+            <w:r>
+              <w:rPr>
+                <w:rFonts w:ascii="宋体" w:hAnsi="宋体" w:hint="eastAsia"/>
+                <w:sz w:val="18"/>
+                <w:szCs w:val="18"/>
+              </w:rPr>
+              <w:t>等零部件</w:t>
+            </w:r>
+          </w:p>
+        </w:tc>
+        <w:tc>
+          <w:tcPr>
+            <w:tcW w:w="2551" w:type="dxa"/>
+            <w:vAlign w:val="center"/>
+          </w:tcPr>
+          <w:p>
+            <w:pPr>
+              <w:jc w:val="center"/>
+              <w:rPr>
+                <w:rFonts w:ascii="宋体" w:hAnsi="宋体"/>
+                <w:sz w:val="18"/>
+                <w:szCs w:val="18"/>
+              </w:rPr>
+            </w:pPr>
+            <w:r>
+              <w:rPr>
+                <w:rFonts w:ascii="宋体" w:hAnsi="宋体" w:hint="eastAsia"/>
+                <w:sz w:val="18"/>
+                <w:szCs w:val="18"/>
+              </w:rPr>
+              <w:t>型芯、型腔、滑块及镶块</w:t>
+            </w:r>
+          </w:p>
+        </w:tc>
+        <w:tc>
+          <w:tcPr>
+            <w:tcW w:w="2693" w:type="dxa"/>
+            <w:vAlign w:val="center"/>
+          </w:tcPr>
+          <w:p>
+            <w:pPr>
+              <w:jc w:val="center"/>
+              <w:rPr>
+                <w:rFonts w:ascii="宋体" w:hAnsi="宋体"/>
+                <w:sz w:val="18"/>
+                <w:szCs w:val="18"/>
+              </w:rPr>
+            </w:pPr>
+            <w:r>
+              <w:rPr>
+                <w:rFonts w:ascii="宋体" w:hAnsi="宋体" w:hint="eastAsia"/>
+                <w:sz w:val="18"/>
+                <w:szCs w:val="18"/>
+              </w:rPr>
+              <w:t>氮化+</w:t>
+            </w:r>
+            <w:r>
+              <w:rPr>
+                <w:rFonts w:ascii="宋体" w:hAnsi="宋体"/>
+                <w:sz w:val="18"/>
+                <w:szCs w:val="18"/>
+              </w:rPr>
+              <w:t>HRC</w:t>
+            </w:r>
+            <w:r>
+              <w:rPr>
+                <w:rFonts w:ascii="宋体" w:hAnsi="宋体" w:hint="eastAsia"/>
+                <w:sz w:val="18"/>
+                <w:szCs w:val="18"/>
+              </w:rPr>
+              <w:t>45-50</w:t>
+            </w:r>
+          </w:p>
+        </w:tc>
+      </w:tr>
+      <w:tr>
+        <w:trPr>
+          <w:trHeight w:val="263"/>
+        </w:trPr>
+        <w:tc>
+          <w:tcPr>
+            <w:tcW w:w="3828" w:type="dxa"/>
+            <w:vAlign w:val="center"/>
+          </w:tcPr>
+          <w:p>
+            <w:pPr>
+              <w:jc w:val="left"/>
+              <w:rPr>
+                <w:rFonts w:ascii="宋体" w:hAnsi="宋体"/>
+                <w:sz w:val="18"/>
+                <w:szCs w:val="18"/>
+              </w:rPr>
+            </w:pPr>
+            <w:r>
+              <w:rPr>
+                <w:rFonts w:ascii="宋体" w:hAnsi="宋体" w:hint="eastAsia"/>
+                <w:sz w:val="18"/>
+                <w:szCs w:val="18"/>
+              </w:rPr>
+              <w:t>精密零部件和硬模</w:t>
+            </w:r>
+          </w:p>
+        </w:tc>
+        <w:tc>
+          <w:tcPr>
+            <w:tcW w:w="2551" w:type="dxa"/>
+            <w:vAlign w:val="center"/>
+          </w:tcPr>
+          <w:p>
+            <w:pPr>
+              <w:jc w:val="center"/>
+              <w:rPr>
+                <w:rFonts w:ascii="宋体" w:hAnsi="宋体"/>
+                <w:sz w:val="18"/>
+                <w:szCs w:val="18"/>
+              </w:rPr>
+            </w:pPr>
+            <w:r>
+              <w:rPr>
+                <w:rFonts w:ascii="宋体" w:hAnsi="宋体" w:hint="eastAsia"/>
+                <w:sz w:val="18"/>
+                <w:szCs w:val="18"/>
+              </w:rPr>
+              <w:t>型芯、型腔、滑块及镶块</w:t>
+            </w:r>
+          </w:p>
+        </w:tc>
+        <w:tc>
+          <w:tcPr>
+            <w:tcW w:w="2693" w:type="dxa"/>
+            <w:vAlign w:val="center"/>
+          </w:tcPr>
+          <w:p>
+            <w:pPr>
+              <w:jc w:val="center"/>
+              <w:rPr>
+                <w:rFonts w:ascii="宋体" w:hAnsi="宋体"/>
+                <w:sz w:val="18"/>
+                <w:szCs w:val="18"/>
+              </w:rPr>
+            </w:pPr>
+            <w:r>
+              <w:rPr>
+                <w:rFonts w:ascii="宋体" w:hAnsi="宋体" w:hint="eastAsia"/>
+                <w:sz w:val="18"/>
+                <w:szCs w:val="18"/>
+              </w:rPr>
+              <w:t>氮化+HRC50</w:t>
+            </w:r>
+          </w:p>
+        </w:tc>
+      </w:tr>
+    </w:tbl>
+    <w:p>
+      <w:pPr>
+        <w:spacing w:line="276" w:lineRule="auto"/>
+        <w:ind w:leftChars="19" w:left="40"/>
+        <w:rPr>
+          <w:rFonts w:ascii="宋体" w:hAnsi="宋体" w:cs="宋体"/>
+          <w:szCs w:val="21"/>
+        </w:rPr>
+      </w:pPr>
+      <w:r>
+        <w:rPr>
+          <w:rFonts w:ascii="宋体" w:hAnsi="宋体" w:cs="宋体" w:hint="eastAsia"/>
+          <w:szCs w:val="21"/>
+        </w:rPr>
+        <w:t>4.2.2外协（购）件（如油缸、油缸密封件等易损件）规格型号等须给甲方</w:t>
+      </w:r>
+      <w:r>
+        <w:rPr>
+          <w:rFonts w:ascii="宋体" w:hAnsi="宋体" w:cs="宋体" w:hint="eastAsia"/>
+          <w:szCs w:val="21"/>
+        </w:rPr>
+        <w:t>和丙方；</w:t>
+      </w:r>
+      <w:r>
+        <w:rPr>
+          <w:rFonts w:ascii="宋体" w:hAnsi="宋体" w:cs="宋体" w:hint="eastAsia"/>
+          <w:szCs w:val="21"/>
+        </w:rPr>
+        <w:t>原则上圆顶按10%，扁顶</w:t>
+      </w:r>
+      <w:r>
+        <w:rPr>
+          <w:rFonts w:ascii="宋体" w:hAnsi="宋体" w:cs="宋体" w:hint="eastAsia"/>
+          <w:szCs w:val="21"/>
+        </w:rPr>
+        <w:t>按</w:t>
+      </w:r>
+      <w:r>
+        <w:rPr>
+          <w:rFonts w:ascii="宋体" w:hAnsi="宋体" w:cs="宋体" w:hint="eastAsia"/>
+          <w:szCs w:val="21"/>
+        </w:rPr>
+        <w:t>50%，顶筒</w:t>
+      </w:r>
+      <w:r>
+        <w:rPr>
+          <w:rFonts w:ascii="宋体" w:hAnsi="宋体" w:cs="宋体" w:hint="eastAsia"/>
+          <w:szCs w:val="21"/>
+        </w:rPr>
+        <w:t>按</w:t>
+      </w:r>
+      <w:r>
+        <w:rPr>
+          <w:rFonts w:ascii="宋体" w:hAnsi="宋体" w:cs="宋体" w:hint="eastAsia"/>
+          <w:szCs w:val="21"/>
+        </w:rPr>
+        <w:t>100%，吊环各规格2个，密封件</w:t>
+      </w:r>
+      <w:r>
+        <w:rPr>
+          <w:rFonts w:ascii="宋体" w:hAnsi="宋体" w:cs="宋体" w:hint="eastAsia"/>
+          <w:szCs w:val="21"/>
+        </w:rPr>
+        <w:t>按</w:t>
+      </w:r>
+      <w:r>
+        <w:rPr>
+          <w:rFonts w:ascii="宋体" w:hAnsi="宋体" w:cs="宋体" w:hint="eastAsia"/>
+          <w:szCs w:val="21"/>
+        </w:rPr>
+        <w:t>10%，易损坏的镶件</w:t>
+      </w:r>
+      <w:r>
+        <w:rPr>
+          <w:rFonts w:ascii="宋体" w:hAnsi="宋体" w:cs="宋体" w:hint="eastAsia"/>
+          <w:szCs w:val="21"/>
+        </w:rPr>
+        <w:t>按</w:t>
+      </w:r>
+      <w:r>
+        <w:rPr>
+          <w:rFonts w:ascii="宋体" w:hAnsi="宋体" w:cs="宋体" w:hint="eastAsia"/>
+          <w:szCs w:val="21"/>
+        </w:rPr>
+        <w:t>100%提供配件</w:t>
+      </w:r>
+      <w:r>
+        <w:rPr>
+          <w:rFonts w:ascii="宋体" w:hAnsi="宋体" w:cs="宋体" w:hint="eastAsia"/>
+          <w:szCs w:val="21"/>
+        </w:rPr>
+        <w:t>；其中，</w:t>
+      </w:r>
+      <w:r>
+        <w:rPr>
+          <w:rFonts w:ascii="宋体" w:hAnsi="宋体" w:cs="宋体" w:hint="eastAsia"/>
+          <w:szCs w:val="21"/>
+        </w:rPr>
+        <w:t>吊环随模发往丙方，其余备件及易损件</w:t>
+      </w:r>
+      <w:r>
+        <w:rPr>
+          <w:rFonts w:ascii="宋体" w:hAnsi="宋体" w:cs="宋体" w:hint="eastAsia"/>
+          <w:szCs w:val="21"/>
+        </w:rPr>
+        <w:t>存</w:t>
+      </w:r>
+      <w:r>
+        <w:rPr>
+          <w:rFonts w:ascii="宋体" w:hAnsi="宋体" w:cs="宋体" w:hint="eastAsia"/>
+          <w:szCs w:val="21"/>
+        </w:rPr>
+        <w:t>乙方</w:t>
+      </w:r>
+      <w:r>
+        <w:rPr>
+          <w:rFonts w:ascii="宋体" w:hAnsi="宋体" w:cs="宋体" w:hint="eastAsia"/>
+          <w:szCs w:val="21"/>
+        </w:rPr>
+        <w:t>，在</w:t>
+      </w:r>
+      <w:r>
+        <w:rPr>
+          <w:rFonts w:ascii="宋体" w:hAnsi="宋体" w:cs="宋体" w:hint="eastAsia"/>
+          <w:szCs w:val="21"/>
+        </w:rPr>
+        <w:t>接</w:t>
+      </w:r>
+      <w:r>
+        <w:rPr>
+          <w:rFonts w:ascii="宋体" w:hAnsi="宋体" w:cs="宋体" w:hint="eastAsia"/>
+          <w:szCs w:val="21"/>
+        </w:rPr>
+        <w:t>到</w:t>
+      </w:r>
+      <w:r>
+        <w:rPr>
+          <w:rFonts w:ascii="宋体" w:hAnsi="宋体" w:cs="宋体" w:hint="eastAsia"/>
+          <w:szCs w:val="21"/>
+        </w:rPr>
+        <w:t>甲方</w:t>
+      </w:r>
+      <w:r>
+        <w:rPr>
+          <w:rFonts w:ascii="宋体" w:hAnsi="宋体" w:cs="宋体" w:hint="eastAsia"/>
+          <w:szCs w:val="21"/>
+        </w:rPr>
+        <w:t>服务或</w:t>
+      </w:r>
+      <w:r>
+        <w:rPr>
+          <w:rFonts w:ascii="宋体" w:hAnsi="宋体" w:cs="宋体" w:hint="eastAsia"/>
+          <w:szCs w:val="21"/>
+        </w:rPr>
+        <w:t>维修</w:t>
+      </w:r>
+      <w:r>
+        <w:rPr>
+          <w:rFonts w:ascii="宋体" w:hAnsi="宋体" w:cs="宋体" w:hint="eastAsia"/>
+          <w:szCs w:val="21"/>
+        </w:rPr>
+        <w:t>通知</w:t>
+      </w:r>
+      <w:r>
+        <w:rPr>
+          <w:rFonts w:ascii="宋体" w:hAnsi="宋体" w:cs="宋体" w:hint="eastAsia"/>
+          <w:szCs w:val="21"/>
+        </w:rPr>
+        <w:t>，48小时内</w:t>
+      </w:r>
+      <w:r>
+        <w:rPr>
+          <w:rFonts w:ascii="宋体" w:hAnsi="宋体" w:cs="宋体" w:hint="eastAsia"/>
+          <w:szCs w:val="21"/>
+        </w:rPr>
+        <w:t>提供上述备件</w:t>
+      </w:r>
+      <w:r>
+        <w:rPr>
+          <w:rFonts w:ascii="宋体" w:hAnsi="宋体" w:cs="宋体" w:hint="eastAsia"/>
+          <w:szCs w:val="21"/>
+        </w:rPr>
+        <w:t>。</w:t>
+      </w:r>
     </w:p>
     <w:p>
       <w:pPr>
-        <w:tabs>
-          <w:tab w:val="left" w:pos="420"/>
-          <w:tab w:val="left" w:pos="840"/>
-          <w:tab w:val="left" w:pos="1260"/>
-          <w:tab w:val="left" w:pos="1680"/>
-          <w:tab w:val="left" w:pos="2100"/>
-          <w:tab w:val="left" w:pos="2520"/>
-          <w:tab w:val="left" w:pos="2940"/>
-        </w:tabs>
+        <w:numPr>
+          <w:ilvl w:val="0"/>
+          <w:numId w:val="5"/>
+        </w:numPr>
         <w:spacing w:line="276" w:lineRule="auto"/>
         <w:rPr>
           <w:rFonts w:ascii="宋体" w:hAnsi="宋体" w:cs="宋体"/>
           <w:szCs w:val="21"/>
         </w:rPr>
       </w:pPr>
+      <w:r>
+        <w:rPr>
+          <w:rFonts w:ascii="宋体" w:hAnsi="宋体" w:cs="宋体" w:hint="eastAsia"/>
+          <w:szCs w:val="21"/>
+        </w:rPr>
+        <w:t>产品零件及</w:t>
+      </w:r>
+      <w:r>
+        <w:rPr>
+          <w:rFonts w:ascii="宋体" w:hAnsi="宋体" w:cs="宋体" w:hint="eastAsia"/>
+          <w:szCs w:val="21"/>
+        </w:rPr>
+        <w:t>移模</w:t>
+      </w:r>
+      <w:r>
+        <w:rPr>
+          <w:rFonts w:ascii="宋体" w:hAnsi="宋体" w:cs="宋体" w:hint="eastAsia"/>
+          <w:szCs w:val="21"/>
+        </w:rPr>
+        <w:t>验收：</w:t>
+      </w:r>
     </w:p>
     <w:p>
       <w:pPr>
-        <w:tabs>
-          <w:tab w:val="left" w:pos="420"/>
-          <w:tab w:val="left" w:pos="840"/>
-          <w:tab w:val="left" w:pos="1260"/>
-          <w:tab w:val="left" w:pos="1680"/>
-          <w:tab w:val="left" w:pos="2100"/>
-          <w:tab w:val="left" w:pos="2520"/>
-          <w:tab w:val="left" w:pos="2940"/>
-        </w:tabs>
         <w:spacing w:line="276" w:lineRule="auto"/>
         <w:rPr>
           <w:rFonts w:ascii="宋体" w:hAnsi="宋体" w:cs="宋体"/>
           <w:szCs w:val="21"/>
         </w:rPr>
       </w:pPr>
+      <w:r>
+        <w:rPr>
+          <w:rFonts w:ascii="宋体" w:hAnsi="宋体" w:cs="宋体" w:hint="eastAsia"/>
+          <w:szCs w:val="21"/>
+        </w:rPr>
+        <w:t>4.3.1</w:t>
+      </w:r>
+      <w:r>
+        <w:rPr>
+          <w:rFonts w:ascii="宋体" w:hAnsi="宋体" w:cs="宋体" w:hint="eastAsia"/>
+          <w:szCs w:val="21"/>
+        </w:rPr>
+        <w:t>乙方提供注塑产品零件电子版检测报告</w:t>
+      </w:r>
+      <w:r>
+        <w:rPr>
+          <w:rFonts w:ascii="宋体" w:hAnsi="宋体" w:cs="宋体" w:hint="eastAsia"/>
+          <w:szCs w:val="21"/>
+        </w:rPr>
+        <w:t>作为</w:t>
+      </w:r>
+      <w:r>
+        <w:rPr>
+          <w:rFonts w:ascii="宋体" w:hAnsi="宋体" w:cs="宋体" w:hint="eastAsia"/>
+          <w:szCs w:val="21"/>
+        </w:rPr>
+        <w:t>甲方</w:t>
+      </w:r>
+      <w:r>
+        <w:rPr>
+          <w:rFonts w:ascii="宋体" w:hAnsi="宋体" w:cs="宋体" w:hint="eastAsia"/>
+          <w:szCs w:val="21"/>
+        </w:rPr>
+        <w:t>新品移模封样依据</w:t>
+      </w:r>
+      <w:r>
+        <w:rPr>
+          <w:rFonts w:ascii="宋体" w:hAnsi="宋体" w:cs="宋体" w:hint="eastAsia"/>
+          <w:szCs w:val="21"/>
+        </w:rPr>
+        <w:t>。</w:t>
+      </w:r>
     </w:p>
     <w:p>
       <w:pPr>
-        <w:tabs>
-          <w:tab w:val="left" w:pos="420"/>
-          <w:tab w:val="left" w:pos="840"/>
-          <w:tab w:val="left" w:pos="1260"/>
-          <w:tab w:val="left" w:pos="1680"/>
-          <w:tab w:val="left" w:pos="2100"/>
-          <w:tab w:val="left" w:pos="2520"/>
-          <w:tab w:val="left" w:pos="2940"/>
-        </w:tabs>
         <w:spacing w:line="276" w:lineRule="auto"/>
         <w:rPr>
           <w:rFonts w:ascii="宋体" w:hAnsi="宋体" w:cs="宋体"/>
           <w:szCs w:val="21"/>
         </w:rPr>
       </w:pPr>
+      <w:r>
+        <w:rPr>
+          <w:rFonts w:ascii="宋体" w:hAnsi="宋体" w:cs="宋体" w:hint="eastAsia"/>
+          <w:szCs w:val="21"/>
+        </w:rPr>
+        <w:t>4.3.2</w:t>
+      </w:r>
+      <w:r>
+        <w:rPr>
+          <w:rFonts w:ascii="宋体" w:hAnsi="宋体" w:cs="宋体" w:hint="eastAsia"/>
+          <w:szCs w:val="21"/>
+        </w:rPr>
+        <w:t>技术质量部</w:t>
+      </w:r>
+      <w:r>
+        <w:rPr>
+          <w:rFonts w:ascii="宋体" w:hAnsi="宋体" w:cs="宋体" w:hint="eastAsia"/>
+          <w:szCs w:val="21"/>
+        </w:rPr>
+        <w:t>或产品</w:t>
+      </w:r>
+      <w:r>
+        <w:rPr>
+          <w:rFonts w:ascii="宋体" w:hAnsi="宋体" w:cs="宋体" w:hint="eastAsia"/>
+          <w:szCs w:val="21"/>
+        </w:rPr>
+        <w:t>开发</w:t>
+      </w:r>
+      <w:r>
+        <w:rPr>
+          <w:rFonts w:ascii="宋体" w:hAnsi="宋体" w:cs="宋体" w:hint="eastAsia"/>
+          <w:szCs w:val="21"/>
+        </w:rPr>
+        <w:t>部门办理的</w:t>
+      </w:r>
+      <w:r>
+        <w:rPr>
+          <w:rFonts w:ascii="宋体" w:hAnsi="宋体" w:cs="宋体" w:hint="eastAsia"/>
+          <w:szCs w:val="21"/>
+        </w:rPr>
+        <w:t>零部件</w:t>
+      </w:r>
+      <w:r>
+        <w:rPr>
+          <w:rFonts w:ascii="宋体" w:hAnsi="宋体" w:cs="宋体" w:hint="eastAsia"/>
+          <w:szCs w:val="21"/>
+        </w:rPr>
+        <w:t>封样</w:t>
+      </w:r>
+      <w:r>
+        <w:rPr>
+          <w:rFonts w:ascii="宋体" w:hAnsi="宋体" w:cs="宋体" w:hint="eastAsia"/>
+          <w:szCs w:val="21"/>
+        </w:rPr>
+        <w:t>合格</w:t>
+      </w:r>
+      <w:r>
+        <w:rPr>
+          <w:rFonts w:ascii="宋体" w:hAnsi="宋体" w:cs="宋体" w:hint="eastAsia"/>
+          <w:szCs w:val="21"/>
+        </w:rPr>
+        <w:t>单据</w:t>
+      </w:r>
+      <w:r>
+        <w:rPr>
+          <w:rFonts w:ascii="宋体" w:hAnsi="宋体" w:cs="宋体" w:hint="eastAsia"/>
+          <w:szCs w:val="21"/>
+        </w:rPr>
+        <w:t>或提前移模报告.</w:t>
+      </w:r>
+      <w:r>
+        <w:rPr>
+          <w:rFonts w:ascii="宋体" w:hAnsi="宋体" w:cs="宋体" w:hint="eastAsia"/>
+          <w:szCs w:val="21"/>
+        </w:rPr>
+        <w:t>视同</w:t>
+      </w:r>
+      <w:r>
+        <w:rPr>
+          <w:rFonts w:ascii="宋体" w:hAnsi="宋体" w:cs="宋体" w:hint="eastAsia"/>
+          <w:szCs w:val="21"/>
+        </w:rPr>
+        <w:t>可以移模</w:t>
+      </w:r>
+      <w:r>
+        <w:rPr>
+          <w:rFonts w:ascii="宋体" w:hAnsi="宋体" w:cs="宋体" w:hint="eastAsia"/>
+          <w:szCs w:val="21"/>
+        </w:rPr>
+        <w:t>。</w:t>
+      </w:r>
     </w:p>
     <w:p>
       <w:pPr>
-        <w:tabs>
-          <w:tab w:val="left" w:pos="420"/>
-          <w:tab w:val="left" w:pos="840"/>
-          <w:tab w:val="left" w:pos="1260"/>
-          <w:tab w:val="left" w:pos="1680"/>
-          <w:tab w:val="left" w:pos="2100"/>
-          <w:tab w:val="left" w:pos="2520"/>
-          <w:tab w:val="left" w:pos="2940"/>
-        </w:tabs>
         <w:spacing w:line="276" w:lineRule="auto"/>
         <w:rPr>
           <w:rFonts w:ascii="宋体" w:hAnsi="宋体" w:cs="宋体"/>
           <w:szCs w:val="21"/>
         </w:rPr>
       </w:pPr>
+      <w:r>
+        <w:rPr>
+          <w:rFonts w:ascii="宋体" w:hAnsi="宋体" w:cs="宋体" w:hint="eastAsia"/>
+          <w:szCs w:val="21"/>
+        </w:rPr>
+        <w:t>4.3.3具备上述资质的模具视同可以</w:t>
+      </w:r>
+      <w:r>
+        <w:rPr>
+          <w:rFonts w:ascii="宋体" w:hAnsi="宋体" w:cs="宋体" w:hint="eastAsia"/>
+          <w:szCs w:val="21"/>
+        </w:rPr>
+        <w:t>办理</w:t>
+      </w:r>
+      <w:r>
+        <w:rPr>
+          <w:rFonts w:ascii="宋体" w:hAnsi="宋体" w:cs="宋体" w:hint="eastAsia"/>
+          <w:szCs w:val="21"/>
+        </w:rPr>
+        <w:t>移模</w:t>
+      </w:r>
+      <w:r>
+        <w:rPr>
+          <w:rFonts w:ascii="宋体" w:hAnsi="宋体" w:cs="宋体" w:hint="eastAsia"/>
+          <w:szCs w:val="21"/>
+        </w:rPr>
+        <w:t>验收。乙方在收到甲方移模通知单</w:t>
+      </w:r>
+      <w:r>
+        <w:rPr>
+          <w:rFonts w:ascii="宋体" w:hAnsi="宋体" w:cs="宋体" w:hint="eastAsia"/>
+          <w:szCs w:val="21"/>
+        </w:rPr>
+        <w:t>后及时将模具</w:t>
+      </w:r>
+      <w:r>
+        <w:rPr>
+          <w:rFonts w:ascii="宋体" w:hAnsi="宋体" w:cs="宋体" w:hint="eastAsia"/>
+          <w:szCs w:val="21"/>
+        </w:rPr>
+        <w:t>及两件合格样品</w:t>
+      </w:r>
+      <w:r>
+        <w:rPr>
+          <w:rFonts w:ascii="宋体" w:hAnsi="宋体" w:cs="宋体" w:hint="eastAsia"/>
+          <w:szCs w:val="21"/>
+        </w:rPr>
+        <w:t>移到</w:t>
+      </w:r>
+      <w:r>
+        <w:rPr>
+          <w:rFonts w:ascii="宋体" w:hAnsi="宋体" w:cs="宋体" w:hint="eastAsia"/>
+          <w:szCs w:val="21"/>
+        </w:rPr>
+        <w:t>指定位置及人员</w:t>
+      </w:r>
+      <w:r>
+        <w:rPr>
+          <w:rFonts w:ascii="宋体" w:hAnsi="宋体" w:cs="宋体" w:hint="eastAsia"/>
+          <w:szCs w:val="21"/>
+        </w:rPr>
+        <w:t>，</w:t>
+      </w:r>
+      <w:r>
+        <w:rPr>
+          <w:rFonts w:ascii="宋体" w:hAnsi="宋体" w:cs="宋体" w:hint="eastAsia"/>
+          <w:szCs w:val="21"/>
+        </w:rPr>
+        <w:t>一周</w:t>
+      </w:r>
+      <w:r>
+        <w:rPr>
+          <w:rFonts w:ascii="宋体" w:hAnsi="宋体" w:cs="宋体" w:hint="eastAsia"/>
+          <w:szCs w:val="21"/>
+        </w:rPr>
+        <w:t>天</w:t>
+      </w:r>
+      <w:r>
+        <w:rPr>
+          <w:rFonts w:ascii="宋体" w:hAnsi="宋体" w:cs="宋体" w:hint="eastAsia"/>
+          <w:szCs w:val="21"/>
+        </w:rPr>
+        <w:t>内</w:t>
+      </w:r>
+      <w:r>
+        <w:rPr>
+          <w:rFonts w:ascii="宋体" w:hAnsi="宋体" w:cs="宋体" w:hint="eastAsia"/>
+          <w:szCs w:val="21"/>
+        </w:rPr>
+        <w:t>将相关</w:t>
+      </w:r>
+      <w:r>
+        <w:rPr>
+          <w:rFonts w:ascii="宋体" w:hAnsi="宋体" w:cs="宋体" w:hint="eastAsia"/>
+          <w:szCs w:val="21"/>
+        </w:rPr>
+        <w:t>资料（《塑料模具</w:t>
+      </w:r>
+      <w:r>
+        <w:rPr>
+          <w:rFonts w:ascii="宋体" w:hAnsi="宋体" w:cs="宋体" w:hint="eastAsia"/>
+          <w:szCs w:val="21"/>
+        </w:rPr>
+        <w:t>检验</w:t>
+      </w:r>
+      <w:r>
+        <w:rPr>
+          <w:rFonts w:ascii="宋体" w:hAnsi="宋体" w:cs="宋体" w:hint="eastAsia"/>
+          <w:szCs w:val="21"/>
+        </w:rPr>
+        <w:t>记录单》、《三方技术协议》、《模具材料保证书》</w:t>
+      </w:r>
+      <w:r>
+        <w:rPr>
+          <w:rFonts w:ascii="宋体" w:hAnsi="宋体" w:cs="宋体" w:hint="eastAsia"/>
+          <w:szCs w:val="21"/>
+        </w:rPr>
+        <w:t>、移模单及模具图纸发技术质量部</w:t>
+      </w:r>
+      <w:r>
+        <w:rPr>
+          <w:rFonts w:ascii="宋体" w:hAnsi="宋体" w:cs="宋体" w:hint="eastAsia"/>
+          <w:szCs w:val="21"/>
+        </w:rPr>
+        <w:t>。</w:t>
+      </w:r>
     </w:p>
     <w:p>
       <w:pPr>
-        <w:tabs>
-          <w:tab w:val="left" w:pos="420"/>
-          <w:tab w:val="left" w:pos="840"/>
-          <w:tab w:val="left" w:pos="1260"/>
-          <w:tab w:val="left" w:pos="1680"/>
-          <w:tab w:val="left" w:pos="2100"/>
-          <w:tab w:val="left" w:pos="2520"/>
-          <w:tab w:val="left" w:pos="2940"/>
-        </w:tabs>
+        <w:pStyle w:val="2"/>
+        <w:numPr>
+          <w:ilvl w:val="0"/>
+          <w:numId w:val="5"/>
+        </w:numPr>
         <w:spacing w:line="276" w:lineRule="auto"/>
         <w:rPr>
           <w:rFonts w:ascii="宋体" w:hAnsi="宋体" w:cs="宋体"/>
           <w:szCs w:val="21"/>
         </w:rPr>
       </w:pPr>
+      <w:r>
+        <w:rPr>
+          <w:rFonts w:ascii="宋体" w:hAnsi="宋体" w:cs="宋体" w:hint="eastAsia"/>
+          <w:szCs w:val="21"/>
+        </w:rPr>
+        <w:t>模具寿命及售后</w:t>
+      </w:r>
+      <w:r>
+        <w:rPr>
+          <w:rFonts w:ascii="宋体" w:hAnsi="宋体" w:cs="宋体" w:hint="eastAsia"/>
+          <w:szCs w:val="21"/>
+        </w:rPr>
+        <w:t>服务</w:t>
+      </w:r>
+      <w:r>
+        <w:rPr>
+          <w:rFonts w:ascii="宋体" w:hAnsi="宋体" w:cs="宋体" w:hint="eastAsia"/>
+          <w:szCs w:val="21"/>
+        </w:rPr>
+        <w:t>：</w:t>
+      </w:r>
     </w:p>
     <w:p>
       <w:pPr>
-        <w:tabs>
-          <w:tab w:val="left" w:pos="420"/>
-          <w:tab w:val="left" w:pos="840"/>
-          <w:tab w:val="left" w:pos="1260"/>
-          <w:tab w:val="left" w:pos="1680"/>
-          <w:tab w:val="left" w:pos="2100"/>
-          <w:tab w:val="left" w:pos="2520"/>
-          <w:tab w:val="left" w:pos="2940"/>
-        </w:tabs>
+        <w:pStyle w:val="2"/>
+        <w:numPr>
+          <w:ilvl w:val="1"/>
+          <w:numId w:val="0"/>
+        </w:numPr>
         <w:spacing w:line="276" w:lineRule="auto"/>
         <w:rPr>
           <w:rFonts w:ascii="宋体" w:hAnsi="宋体" w:cs="宋体"/>
-          <w:szCs w:val="21"/>
-        </w:rPr>
-      </w:pPr>
+          <w:kern w:val="2"/>
+          <w:szCs w:val="21"/>
+        </w:rPr>
+      </w:pPr>
+      <w:r>
+        <w:rPr>
+          <w:rFonts w:ascii="宋体" w:hAnsi="宋体" w:cs="宋体" w:hint="eastAsia"/>
+          <w:szCs w:val="21"/>
+        </w:rPr>
+        <w:t>4.4.1</w:t>
+      </w:r>
+      <w:r>
+        <w:rPr>
+          <w:rFonts w:ascii="宋体" w:hAnsi="宋体" w:cs="宋体" w:hint="eastAsia"/>
+          <w:kern w:val="2"/>
+          <w:szCs w:val="21"/>
+        </w:rPr>
+        <w:t>模具正常使用寿命应达到40万模次或技术规格要求。</w:t>
+      </w:r>
     </w:p>
     <w:p>
       <w:pPr>
-        <w:tabs>
-          <w:tab w:val="left" w:pos="420"/>
-          <w:tab w:val="left" w:pos="840"/>
-          <w:tab w:val="left" w:pos="1260"/>
-          <w:tab w:val="left" w:pos="1680"/>
-          <w:tab w:val="left" w:pos="2100"/>
-          <w:tab w:val="left" w:pos="2520"/>
-          <w:tab w:val="left" w:pos="2940"/>
-        </w:tabs>
+        <w:pStyle w:val="2"/>
+        <w:numPr>
+          <w:ilvl w:val="1"/>
+          <w:numId w:val="0"/>
+        </w:numPr>
         <w:spacing w:line="276" w:lineRule="auto"/>
         <w:rPr>
           <w:rFonts w:ascii="宋体" w:hAnsi="宋体" w:cs="宋体"/>
-          <w:szCs w:val="21"/>
-        </w:rPr>
-      </w:pPr>
+          <w:kern w:val="2"/>
+          <w:szCs w:val="21"/>
+        </w:rPr>
+      </w:pPr>
+      <w:r>
+        <w:rPr>
+          <w:rFonts w:ascii="宋体" w:hAnsi="宋体" w:cs="宋体" w:hint="eastAsia"/>
+          <w:kern w:val="2"/>
+          <w:szCs w:val="21"/>
+        </w:rPr>
+        <w:t>4.4.2模具保修期为模具寿命一半或移模后两年（移模</w:t>
+      </w:r>
+      <w:r>
+        <w:rPr>
+          <w:rFonts w:ascii="宋体" w:hAnsi="宋体" w:cs="宋体" w:hint="eastAsia"/>
+          <w:kern w:val="2"/>
+          <w:szCs w:val="21"/>
+        </w:rPr>
+        <w:t>的下一个月</w:t>
+      </w:r>
+      <w:r>
+        <w:rPr>
+          <w:rFonts w:ascii="宋体" w:hAnsi="宋体" w:cs="宋体" w:hint="eastAsia"/>
+          <w:kern w:val="2"/>
+          <w:szCs w:val="21"/>
+        </w:rPr>
+        <w:t>起</w:t>
+      </w:r>
+      <w:r>
+        <w:rPr>
+          <w:rFonts w:ascii="宋体" w:hAnsi="宋体" w:cs="宋体" w:hint="eastAsia"/>
+          <w:kern w:val="2"/>
+          <w:szCs w:val="21"/>
+        </w:rPr>
+        <w:t>算</w:t>
+      </w:r>
+      <w:r>
+        <w:rPr>
+          <w:rFonts w:ascii="宋体" w:hAnsi="宋体" w:cs="宋体" w:hint="eastAsia"/>
+          <w:kern w:val="2"/>
+          <w:szCs w:val="21"/>
+        </w:rPr>
+        <w:t>）</w:t>
+      </w:r>
+      <w:r>
+        <w:rPr>
+          <w:rFonts w:ascii="宋体" w:hAnsi="宋体" w:cs="宋体" w:hint="eastAsia"/>
+          <w:kern w:val="2"/>
+          <w:szCs w:val="21"/>
+        </w:rPr>
+        <w:t>，以先到为准</w:t>
+      </w:r>
+      <w:r>
+        <w:rPr>
+          <w:rFonts w:ascii="宋体" w:hAnsi="宋体" w:cs="宋体" w:hint="eastAsia"/>
+          <w:kern w:val="2"/>
+          <w:szCs w:val="21"/>
+        </w:rPr>
+        <w:t>，</w:t>
+      </w:r>
+      <w:r>
+        <w:rPr>
+          <w:rFonts w:ascii="宋体" w:hAnsi="宋体" w:cs="宋体" w:hint="eastAsia"/>
+          <w:kern w:val="2"/>
+          <w:szCs w:val="21"/>
+        </w:rPr>
+        <w:t>其中热流道系统保修期为移模后一年（移模流程报批月份的下一个月开始计算）</w:t>
+      </w:r>
+      <w:r>
+        <w:rPr>
+          <w:rFonts w:ascii="宋体" w:hAnsi="宋体" w:cs="宋体" w:hint="eastAsia"/>
+          <w:kern w:val="2"/>
+          <w:szCs w:val="21"/>
+        </w:rPr>
+        <w:t>。</w:t>
+      </w:r>
     </w:p>
     <w:p>
       <w:pPr>
-        <w:tabs>
-          <w:tab w:val="left" w:pos="420"/>
-          <w:tab w:val="left" w:pos="840"/>
-          <w:tab w:val="left" w:pos="1260"/>
-          <w:tab w:val="left" w:pos="1680"/>
-          <w:tab w:val="left" w:pos="2100"/>
-          <w:tab w:val="left" w:pos="2520"/>
-          <w:tab w:val="left" w:pos="2940"/>
-        </w:tabs>
+        <w:pStyle w:val="2"/>
+        <w:numPr>
+          <w:ilvl w:val="1"/>
+          <w:numId w:val="0"/>
+        </w:numPr>
         <w:spacing w:line="276" w:lineRule="auto"/>
         <w:rPr>
           <w:rFonts w:ascii="宋体" w:hAnsi="宋体" w:cs="宋体"/>
-          <w:szCs w:val="21"/>
-        </w:rPr>
-      </w:pPr>
+          <w:kern w:val="2"/>
+          <w:szCs w:val="21"/>
+        </w:rPr>
+      </w:pPr>
+      <w:r>
+        <w:rPr>
+          <w:rFonts w:ascii="宋体" w:hAnsi="宋体" w:cs="宋体" w:hint="eastAsia"/>
+          <w:kern w:val="2"/>
+          <w:szCs w:val="21"/>
+        </w:rPr>
+        <w:t>4.4.</w:t>
+      </w:r>
+      <w:r>
+        <w:rPr>
+          <w:rFonts w:ascii="宋体" w:hAnsi="宋体" w:cs="宋体" w:hint="eastAsia"/>
+          <w:kern w:val="2"/>
+          <w:szCs w:val="21"/>
+        </w:rPr>
+        <w:t>3</w:t>
+      </w:r>
+      <w:r>
+        <w:rPr>
+          <w:rFonts w:ascii="宋体" w:hAnsi="宋体" w:cs="宋体" w:hint="eastAsia"/>
+          <w:kern w:val="2"/>
+          <w:szCs w:val="21"/>
+        </w:rPr>
+        <w:t>乙方</w:t>
+      </w:r>
+      <w:r>
+        <w:rPr>
+          <w:rFonts w:ascii="宋体" w:hAnsi="宋体" w:cs="宋体" w:hint="eastAsia"/>
+          <w:kern w:val="2"/>
+          <w:szCs w:val="21"/>
+        </w:rPr>
+        <w:t>在保修期内</w:t>
+      </w:r>
+      <w:r>
+        <w:rPr>
+          <w:rFonts w:ascii="宋体" w:hAnsi="宋体" w:cs="宋体" w:hint="eastAsia"/>
+          <w:kern w:val="2"/>
+          <w:szCs w:val="21"/>
+        </w:rPr>
+        <w:t>负责对其模具</w:t>
+      </w:r>
+      <w:r>
+        <w:rPr>
+          <w:rFonts w:ascii="宋体" w:hAnsi="宋体" w:cs="宋体" w:hint="eastAsia"/>
+          <w:kern w:val="2"/>
+          <w:szCs w:val="21"/>
+        </w:rPr>
+        <w:t>零部件和易损件提供</w:t>
+      </w:r>
+      <w:r>
+        <w:rPr>
+          <w:rFonts w:ascii="宋体" w:hAnsi="宋体" w:cs="宋体" w:hint="eastAsia"/>
+          <w:kern w:val="2"/>
+          <w:szCs w:val="21"/>
+        </w:rPr>
+        <w:t>免费</w:t>
+      </w:r>
+      <w:r>
+        <w:rPr>
+          <w:rFonts w:ascii="宋体" w:hAnsi="宋体" w:cs="宋体" w:hint="eastAsia"/>
+          <w:kern w:val="2"/>
+          <w:szCs w:val="21"/>
+        </w:rPr>
+        <w:t>维保服务</w:t>
+      </w:r>
+      <w:r>
+        <w:rPr>
+          <w:rFonts w:ascii="宋体" w:hAnsi="宋体" w:cs="宋体" w:hint="eastAsia"/>
+          <w:kern w:val="2"/>
+          <w:szCs w:val="21"/>
+        </w:rPr>
+        <w:t>（操作</w:t>
+      </w:r>
+      <w:r>
+        <w:rPr>
+          <w:rFonts w:ascii="宋体" w:hAnsi="宋体" w:cs="宋体" w:hint="eastAsia"/>
+          <w:kern w:val="2"/>
+          <w:szCs w:val="21"/>
+        </w:rPr>
+        <w:t>、</w:t>
+      </w:r>
+      <w:r>
+        <w:rPr>
+          <w:rFonts w:ascii="宋体" w:hAnsi="宋体" w:cs="宋体" w:hint="eastAsia"/>
+          <w:kern w:val="2"/>
+          <w:szCs w:val="21"/>
+        </w:rPr>
+        <w:t>使用不当除外）</w:t>
+      </w:r>
+      <w:r>
+        <w:rPr>
+          <w:rFonts w:ascii="宋体" w:hAnsi="宋体" w:cs="宋体" w:hint="eastAsia"/>
+          <w:kern w:val="2"/>
+          <w:szCs w:val="21"/>
+        </w:rPr>
+        <w:t>。</w:t>
+      </w:r>
     </w:p>
     <w:p>
       <w:pPr>
-        <w:tabs>
-          <w:tab w:val="left" w:pos="420"/>
-          <w:tab w:val="left" w:pos="840"/>
-          <w:tab w:val="left" w:pos="1260"/>
-          <w:tab w:val="left" w:pos="1680"/>
-          <w:tab w:val="left" w:pos="2100"/>
-          <w:tab w:val="left" w:pos="2520"/>
-          <w:tab w:val="left" w:pos="2940"/>
-        </w:tabs>
+        <w:pStyle w:val="2"/>
+        <w:numPr>
+          <w:ilvl w:val="1"/>
+          <w:numId w:val="0"/>
+        </w:numPr>
         <w:spacing w:line="276" w:lineRule="auto"/>
         <w:rPr>
           <w:rFonts w:ascii="宋体" w:hAnsi="宋体" w:cs="宋体"/>
-          <w:szCs w:val="21"/>
-        </w:rPr>
-      </w:pPr>
+          <w:kern w:val="2"/>
+          <w:szCs w:val="21"/>
+        </w:rPr>
+      </w:pPr>
+      <w:r>
+        <w:rPr>
+          <w:rFonts w:ascii="宋体" w:hAnsi="宋体" w:cs="宋体" w:hint="eastAsia"/>
+          <w:kern w:val="2"/>
+          <w:szCs w:val="21"/>
+        </w:rPr>
+        <w:t>4.4.4乙方配合甲方</w:t>
+      </w:r>
+      <w:r>
+        <w:rPr>
+          <w:rFonts w:ascii="宋体" w:hAnsi="宋体" w:cs="宋体" w:hint="eastAsia"/>
+          <w:kern w:val="2"/>
+          <w:szCs w:val="21"/>
+        </w:rPr>
+        <w:t>进行模具</w:t>
+      </w:r>
+      <w:r>
+        <w:rPr>
+          <w:rFonts w:ascii="宋体" w:hAnsi="宋体" w:cs="宋体" w:hint="eastAsia"/>
+          <w:kern w:val="2"/>
+          <w:szCs w:val="21"/>
+        </w:rPr>
+        <w:t>更改</w:t>
+      </w:r>
+      <w:r>
+        <w:rPr>
+          <w:rFonts w:ascii="宋体" w:hAnsi="宋体" w:cs="宋体" w:hint="eastAsia"/>
+          <w:kern w:val="2"/>
+          <w:szCs w:val="21"/>
+        </w:rPr>
+        <w:t>时，需将</w:t>
+      </w:r>
+      <w:r>
+        <w:rPr>
+          <w:rFonts w:ascii="宋体" w:hAnsi="宋体" w:cs="宋体" w:hint="eastAsia"/>
+          <w:kern w:val="2"/>
+          <w:szCs w:val="21"/>
+        </w:rPr>
+        <w:t>对模具或零部件质量有</w:t>
+      </w:r>
+      <w:r>
+        <w:rPr>
+          <w:rFonts w:ascii="宋体" w:hAnsi="宋体" w:cs="宋体" w:hint="eastAsia"/>
+          <w:kern w:val="2"/>
+          <w:szCs w:val="21"/>
+        </w:rPr>
+        <w:t>较大</w:t>
+      </w:r>
+      <w:r>
+        <w:rPr>
+          <w:rFonts w:ascii="宋体" w:hAnsi="宋体" w:cs="宋体" w:hint="eastAsia"/>
+          <w:kern w:val="2"/>
+          <w:szCs w:val="21"/>
+        </w:rPr>
+        <w:t>影响的更改</w:t>
+      </w:r>
+      <w:r>
+        <w:rPr>
+          <w:rFonts w:ascii="宋体" w:hAnsi="宋体" w:cs="宋体" w:hint="eastAsia"/>
+          <w:kern w:val="2"/>
+          <w:szCs w:val="21"/>
+        </w:rPr>
+        <w:t>以书面或电子形式</w:t>
+      </w:r>
+      <w:r>
+        <w:rPr>
+          <w:rFonts w:ascii="宋体" w:hAnsi="宋体" w:cs="宋体" w:hint="eastAsia"/>
+          <w:kern w:val="2"/>
+          <w:szCs w:val="21"/>
+        </w:rPr>
+        <w:t>告知甲方开发部门和技术质量部备案</w:t>
+      </w:r>
+      <w:r>
+        <w:rPr>
+          <w:rFonts w:ascii="宋体" w:hAnsi="宋体" w:cs="宋体" w:hint="eastAsia"/>
+          <w:kern w:val="2"/>
+          <w:szCs w:val="21"/>
+        </w:rPr>
+        <w:t>；</w:t>
+      </w:r>
+      <w:r>
+        <w:rPr>
+          <w:rFonts w:ascii="宋体" w:hAnsi="宋体" w:cs="宋体" w:hint="eastAsia"/>
+          <w:kern w:val="2"/>
+          <w:szCs w:val="21"/>
+        </w:rPr>
+        <w:t>否则，承担一定的质量损失责任。</w:t>
+      </w:r>
     </w:p>
     <w:p>
       <w:pPr>
-        <w:tabs>
-          <w:tab w:val="left" w:pos="420"/>
-          <w:tab w:val="left" w:pos="840"/>
-          <w:tab w:val="left" w:pos="1260"/>
-          <w:tab w:val="left" w:pos="1680"/>
-          <w:tab w:val="left" w:pos="2100"/>
-          <w:tab w:val="left" w:pos="2520"/>
-          <w:tab w:val="left" w:pos="2940"/>
-        </w:tabs>
+        <w:pStyle w:val="2"/>
+        <w:numPr>
+          <w:ilvl w:val="1"/>
+          <w:numId w:val="0"/>
+        </w:numPr>
         <w:spacing w:line="276" w:lineRule="auto"/>
         <w:rPr>
           <w:rFonts w:ascii="宋体" w:hAnsi="宋体" w:cs="宋体"/>
-          <w:szCs w:val="21"/>
-        </w:rPr>
-      </w:pPr>
+          <w:kern w:val="2"/>
+          <w:szCs w:val="21"/>
+        </w:rPr>
+      </w:pPr>
+      <w:r>
+        <w:rPr>
+          <w:rFonts w:ascii="宋体" w:hAnsi="宋体" w:cs="宋体" w:hint="eastAsia"/>
+          <w:kern w:val="2"/>
+          <w:szCs w:val="21"/>
+        </w:rPr>
+        <w:t>4.4.5乙方负责对甲方、丙方新模试制提出的模具问题整改，因模具问题造成3次以上（不包含3次）的试模，乙方承担丙方的试模费用及试模材料费。</w:t>
+      </w:r>
     </w:p>
     <w:p>
       <w:pPr>
-        <w:tabs>
-          <w:tab w:val="left" w:pos="420"/>
-          <w:tab w:val="left" w:pos="840"/>
-          <w:tab w:val="left" w:pos="1260"/>
-          <w:tab w:val="left" w:pos="1680"/>
-          <w:tab w:val="left" w:pos="2100"/>
-          <w:tab w:val="left" w:pos="2520"/>
-          <w:tab w:val="left" w:pos="2940"/>
-        </w:tabs>
+        <w:pStyle w:val="2"/>
+        <w:numPr>
+          <w:ilvl w:val="1"/>
+          <w:numId w:val="0"/>
+        </w:numPr>
         <w:spacing w:line="276" w:lineRule="auto"/>
+        <w:ind w:firstLineChars="18" w:firstLine="38"/>
+        <w:rPr>
+          <w:rFonts w:ascii="宋体" w:hAnsi="宋体" w:cs="宋体"/>
+          <w:kern w:val="2"/>
+          <w:szCs w:val="21"/>
+        </w:rPr>
+      </w:pPr>
+      <w:r>
+        <w:rPr>
+          <w:rFonts w:ascii="宋体" w:hAnsi="宋体" w:cs="宋体" w:hint="eastAsia"/>
+          <w:kern w:val="2"/>
+          <w:szCs w:val="21"/>
+        </w:rPr>
+        <w:t>4.4.</w:t>
+      </w:r>
+      <w:r>
+        <w:rPr>
+          <w:rFonts w:ascii="宋体" w:hAnsi="宋体" w:cs="宋体" w:hint="eastAsia"/>
+          <w:kern w:val="2"/>
+          <w:szCs w:val="21"/>
+        </w:rPr>
+        <w:t>6</w:t>
+      </w:r>
+      <w:r>
+        <w:rPr>
+          <w:rFonts w:ascii="宋体" w:hAnsi="宋体" w:cs="宋体" w:hint="eastAsia"/>
+          <w:kern w:val="2"/>
+          <w:szCs w:val="21"/>
+        </w:rPr>
+        <w:t>乙方必须在收到甲方</w:t>
+      </w:r>
+      <w:r>
+        <w:rPr>
+          <w:rFonts w:ascii="宋体" w:hAnsi="宋体" w:cs="宋体" w:hint="eastAsia"/>
+          <w:kern w:val="2"/>
+          <w:szCs w:val="21"/>
+        </w:rPr>
+        <w:t>售后服务通</w:t>
+      </w:r>
+      <w:r>
+        <w:rPr>
+          <w:rFonts w:ascii="宋体" w:hAnsi="宋体" w:cs="宋体" w:hint="eastAsia"/>
+          <w:kern w:val="2"/>
+          <w:szCs w:val="21"/>
+        </w:rPr>
+        <w:t>知后48小时内</w:t>
+      </w:r>
+      <w:r>
+        <w:rPr>
+          <w:rFonts w:ascii="宋体" w:hAnsi="宋体" w:cs="宋体" w:hint="eastAsia"/>
+          <w:kern w:val="2"/>
+          <w:szCs w:val="21"/>
+        </w:rPr>
+        <w:t>到位</w:t>
+      </w:r>
+      <w:r>
+        <w:rPr>
+          <w:rFonts w:ascii="宋体" w:hAnsi="宋体" w:cs="宋体" w:hint="eastAsia"/>
+          <w:kern w:val="2"/>
+          <w:szCs w:val="21"/>
+        </w:rPr>
+        <w:t>。如乙方未能按照上述约定履行</w:t>
+      </w:r>
+      <w:r>
+        <w:rPr>
+          <w:rFonts w:ascii="宋体" w:hAnsi="宋体" w:cs="宋体" w:hint="eastAsia"/>
+          <w:kern w:val="2"/>
+          <w:szCs w:val="21"/>
+        </w:rPr>
+        <w:t>售后服务</w:t>
+      </w:r>
+      <w:r>
+        <w:rPr>
+          <w:rFonts w:ascii="宋体" w:hAnsi="宋体" w:cs="宋体" w:hint="eastAsia"/>
+          <w:kern w:val="2"/>
+          <w:szCs w:val="21"/>
+        </w:rPr>
+        <w:t>，甲方有权聘请第三方进行</w:t>
+      </w:r>
+      <w:r>
+        <w:rPr>
+          <w:rFonts w:ascii="宋体" w:hAnsi="宋体" w:cs="宋体" w:hint="eastAsia"/>
+          <w:kern w:val="2"/>
+          <w:szCs w:val="21"/>
+        </w:rPr>
+        <w:t>服务或</w:t>
+      </w:r>
+      <w:r>
+        <w:rPr>
+          <w:rFonts w:ascii="宋体" w:hAnsi="宋体" w:cs="宋体" w:hint="eastAsia"/>
+          <w:kern w:val="2"/>
+          <w:szCs w:val="21"/>
+        </w:rPr>
+        <w:t>维修，由此产生的一切费用和损失由乙方承担</w:t>
+      </w:r>
+      <w:r>
+        <w:rPr>
+          <w:rFonts w:ascii="宋体" w:hAnsi="宋体" w:cs="宋体" w:hint="eastAsia"/>
+          <w:kern w:val="2"/>
+          <w:szCs w:val="21"/>
+        </w:rPr>
+        <w:t>。</w:t>
+      </w:r>
+    </w:p>
+    <w:p>
+      <w:pPr>
+        <w:numPr>
+          <w:ilvl w:val="0"/>
+          <w:numId w:val="1"/>
+        </w:numPr>
+        <w:spacing w:line="400" w:lineRule="exact"/>
+        <w:rPr>
+          <w:rFonts w:ascii="宋体" w:hAnsi="宋体" w:cs="宋体"/>
+          <w:szCs w:val="21"/>
+        </w:rPr>
+      </w:pPr>
+      <w:r>
+        <w:rPr>
+          <w:rFonts w:ascii="宋体" w:hAnsi="宋体" w:cs="宋体" w:hint="eastAsia"/>
+          <w:szCs w:val="21"/>
+        </w:rPr>
+        <w:lastRenderedPageBreak/>
+        <w:t>考核</w:t>
+      </w:r>
+    </w:p>
+    <w:p>
+      <w:pPr>
+        <w:numPr>
+          <w:ilvl w:val="0"/>
+          <w:numId w:val="6"/>
+        </w:numPr>
+        <w:spacing w:line="400" w:lineRule="exact"/>
+        <w:ind w:left="0" w:firstLine="0"/>
+        <w:rPr>
+          <w:rFonts w:ascii="宋体" w:hAnsi="宋体" w:cs="宋体"/>
+          <w:szCs w:val="21"/>
+        </w:rPr>
+      </w:pPr>
+      <w:r>
+        <w:rPr>
+          <w:rFonts w:ascii="宋体" w:hAnsi="宋体" w:cs="宋体" w:hint="eastAsia"/>
+          <w:szCs w:val="21"/>
+        </w:rPr>
+        <w:t>乙方在收到产品三维图五个工作日内</w:t>
+      </w:r>
+      <w:r>
+        <w:rPr>
+          <w:rFonts w:ascii="宋体" w:hAnsi="宋体" w:cs="宋体" w:hint="eastAsia"/>
+          <w:szCs w:val="21"/>
+        </w:rPr>
+        <w:t>需</w:t>
+      </w:r>
+      <w:r>
+        <w:rPr>
+          <w:rFonts w:ascii="宋体" w:hAnsi="宋体" w:cs="宋体" w:hint="eastAsia"/>
+          <w:szCs w:val="21"/>
+        </w:rPr>
+        <w:t>将分型线、结构简图等发与甲方工程师确认</w:t>
+      </w:r>
+      <w:r>
+        <w:rPr>
+          <w:rFonts w:ascii="宋体" w:hAnsi="宋体" w:cs="宋体" w:hint="eastAsia"/>
+          <w:szCs w:val="21"/>
+        </w:rPr>
+        <w:t>，并按照甲方需求（</w:t>
+      </w:r>
+      <w:r>
+        <w:rPr>
+          <w:rFonts w:ascii="宋体" w:hAnsi="宋体" w:cs="宋体" w:hint="eastAsia"/>
+          <w:szCs w:val="21"/>
+        </w:rPr>
+        <w:t>邮件、微信</w:t>
+      </w:r>
+      <w:r>
+        <w:rPr>
+          <w:rFonts w:ascii="宋体" w:hAnsi="宋体" w:cs="宋体" w:hint="eastAsia"/>
+          <w:szCs w:val="21"/>
+        </w:rPr>
+        <w:t>）及时提供模具</w:t>
+      </w:r>
+      <w:r>
+        <w:rPr>
+          <w:rFonts w:ascii="宋体" w:hAnsi="宋体" w:cs="宋体" w:hint="eastAsia"/>
+          <w:szCs w:val="21"/>
+        </w:rPr>
+        <w:t>结构简图、分型线、浇口等PPT检讨文件，每拖期一天</w:t>
+      </w:r>
+      <w:r>
+        <w:rPr>
+          <w:rFonts w:ascii="宋体" w:hAnsi="宋体" w:cs="宋体" w:hint="eastAsia"/>
+          <w:szCs w:val="21"/>
+        </w:rPr>
+        <w:t>，甲方有权</w:t>
+      </w:r>
+      <w:r>
+        <w:rPr>
+          <w:rFonts w:ascii="宋体" w:hAnsi="宋体" w:cs="宋体" w:hint="eastAsia"/>
+          <w:szCs w:val="21"/>
+        </w:rPr>
+        <w:t>按</w:t>
+      </w:r>
+      <w:r>
+        <w:rPr>
+          <w:rFonts w:ascii="宋体" w:hAnsi="宋体" w:cs="宋体" w:hint="eastAsia"/>
+          <w:szCs w:val="21"/>
+        </w:rPr>
+        <w:t>该副</w:t>
+      </w:r>
+      <w:r>
+        <w:rPr>
+          <w:rFonts w:ascii="宋体" w:hAnsi="宋体" w:cs="宋体" w:hint="eastAsia"/>
+          <w:szCs w:val="21"/>
+        </w:rPr>
+        <w:t>模具合同额的0.5％</w:t>
+      </w:r>
+      <w:r>
+        <w:rPr>
+          <w:rFonts w:ascii="宋体" w:hAnsi="宋体" w:cs="宋体" w:hint="eastAsia"/>
+          <w:szCs w:val="21"/>
+        </w:rPr>
+        <w:t>进行索赔</w:t>
+      </w:r>
+      <w:r>
+        <w:rPr>
+          <w:rFonts w:ascii="宋体" w:hAnsi="宋体" w:cs="宋体" w:hint="eastAsia"/>
+          <w:szCs w:val="21"/>
+        </w:rPr>
+        <w:t>。</w:t>
+      </w:r>
+    </w:p>
+    <w:p>
+      <w:pPr>
+        <w:numPr>
+          <w:ilvl w:val="0"/>
+          <w:numId w:val="6"/>
+        </w:numPr>
+        <w:spacing w:line="400" w:lineRule="exact"/>
+        <w:ind w:left="0" w:firstLine="0"/>
+        <w:rPr>
+          <w:rFonts w:ascii="宋体" w:hAnsi="宋体" w:cs="宋体"/>
+          <w:szCs w:val="21"/>
+        </w:rPr>
+      </w:pPr>
+      <w:r>
+        <w:rPr>
+          <w:rFonts w:ascii="宋体" w:hAnsi="宋体" w:cs="宋体" w:hint="eastAsia"/>
+          <w:szCs w:val="21"/>
+        </w:rPr>
+        <w:t>乙方在模具制作过程中</w:t>
+      </w:r>
+      <w:r>
+        <w:rPr>
+          <w:rFonts w:ascii="宋体" w:hAnsi="宋体" w:cs="宋体" w:hint="eastAsia"/>
+          <w:szCs w:val="21"/>
+        </w:rPr>
+        <w:t>需</w:t>
+      </w:r>
+      <w:r>
+        <w:rPr>
+          <w:rFonts w:ascii="宋体" w:hAnsi="宋体" w:cs="宋体" w:hint="eastAsia"/>
+          <w:szCs w:val="21"/>
+        </w:rPr>
+        <w:t>每周邮件反馈给甲方模具状态进度表及主要部件的进度照片，每缺一份</w:t>
+      </w:r>
+      <w:r>
+        <w:rPr>
+          <w:rFonts w:ascii="宋体" w:hAnsi="宋体" w:cs="宋体" w:hint="eastAsia"/>
+          <w:szCs w:val="21"/>
+        </w:rPr>
+        <w:t>，甲方有权</w:t>
+      </w:r>
+      <w:r>
+        <w:rPr>
+          <w:rFonts w:ascii="宋体" w:hAnsi="宋体" w:cs="宋体" w:hint="eastAsia"/>
+          <w:szCs w:val="21"/>
+        </w:rPr>
+        <w:t>按</w:t>
+      </w:r>
+      <w:r>
+        <w:rPr>
+          <w:rFonts w:ascii="宋体" w:hAnsi="宋体" w:cs="宋体" w:hint="eastAsia"/>
+          <w:szCs w:val="21"/>
+        </w:rPr>
+        <w:t>该副模具合同额的0.5％</w:t>
+      </w:r>
+      <w:r>
+        <w:rPr>
+          <w:rFonts w:ascii="宋体" w:hAnsi="宋体" w:cs="宋体" w:hint="eastAsia"/>
+          <w:szCs w:val="21"/>
+        </w:rPr>
+        <w:t>进行索赔</w:t>
+      </w:r>
+      <w:r>
+        <w:rPr>
+          <w:rFonts w:ascii="宋体" w:hAnsi="宋体" w:cs="宋体" w:hint="eastAsia"/>
+          <w:szCs w:val="21"/>
+        </w:rPr>
+        <w:t>。</w:t>
+      </w:r>
+    </w:p>
+    <w:p>
+      <w:pPr>
+        <w:numPr>
+          <w:ilvl w:val="0"/>
+          <w:numId w:val="6"/>
+        </w:numPr>
+        <w:spacing w:line="400" w:lineRule="exact"/>
+        <w:ind w:left="0" w:firstLine="0"/>
         <w:rPr>
           <w:rFonts w:ascii="宋体" w:hAnsi="宋体" w:cs="宋体"/>
           <w:szCs w:val="21"/>
@@ -11829,10 +13791,10 @@
           <wp:anchor distT="0" distB="0" distL="114300" distR="114300" simplePos="0" relativeHeight="251668480" behindDoc="0" locked="0" layoutInCell="1" allowOverlap="1" wp14:anchorId="43CE834B" wp14:editId="648FB98C">
             <wp:simplePos x="0" y="0"/>
             <wp:positionH relativeFrom="column">
-              <wp:posOffset>6173904</wp:posOffset>
+              <wp:posOffset>6163945</wp:posOffset>
             </wp:positionH>
             <wp:positionV relativeFrom="paragraph">
-              <wp:posOffset>172687</wp:posOffset>
+              <wp:posOffset>20854</wp:posOffset>
             </wp:positionV>
             <wp:extent cx="240000" cy="1440000"/>
             <wp:effectExtent l="0" t="0" r="1905" b="0"/>
@@ -11875,1932 +13837,6 @@
           </wp:anchor>
         </w:drawing>
       </w:r>
-    </w:p>
-    <w:p>
-      <w:pPr>
-        <w:tabs>
-          <w:tab w:val="left" w:pos="420"/>
-          <w:tab w:val="left" w:pos="840"/>
-          <w:tab w:val="left" w:pos="1260"/>
-          <w:tab w:val="left" w:pos="1680"/>
-          <w:tab w:val="left" w:pos="2100"/>
-          <w:tab w:val="left" w:pos="2520"/>
-          <w:tab w:val="left" w:pos="2940"/>
-        </w:tabs>
-        <w:spacing w:line="276" w:lineRule="auto"/>
-        <w:rPr>
-          <w:rFonts w:ascii="宋体" w:hAnsi="宋体" w:cs="宋体"/>
-          <w:szCs w:val="21"/>
-        </w:rPr>
-      </w:pPr>
-    </w:p>
-    <w:p>
-      <w:pPr>
-        <w:numPr>
-          <w:ilvl w:val="0"/>
-          <w:numId w:val="1"/>
-        </w:numPr>
-        <w:spacing w:line="400" w:lineRule="exact"/>
-        <w:rPr>
-          <w:rFonts w:ascii="宋体" w:hAnsi="宋体" w:cs="宋体"/>
-          <w:szCs w:val="21"/>
-        </w:rPr>
-      </w:pPr>
-      <w:r>
-        <w:rPr>
-          <w:rFonts w:ascii="宋体" w:hAnsi="宋体" w:cs="宋体" w:hint="eastAsia"/>
-          <w:szCs w:val="21"/>
-        </w:rPr>
-        <w:t>验收：</w:t>
-      </w:r>
-    </w:p>
-    <w:p>
-      <w:pPr>
-        <w:numPr>
-          <w:ilvl w:val="0"/>
-          <w:numId w:val="5"/>
-        </w:numPr>
-        <w:ind w:left="0" w:firstLine="0"/>
-        <w:rPr>
-          <w:rFonts w:ascii="宋体" w:hAnsi="宋体" w:cs="宋体"/>
-          <w:szCs w:val="21"/>
-        </w:rPr>
-      </w:pPr>
-      <w:r>
-        <w:rPr>
-          <w:rFonts w:ascii="宋体" w:hAnsi="宋体" w:cs="宋体" w:hint="eastAsia"/>
-          <w:szCs w:val="21"/>
-        </w:rPr>
-        <w:t xml:space="preserve"> 模具图纸验收：乙方必须提供可供甲方检验的模具设计图纸电子版(三D)</w:t>
-      </w:r>
-      <w:r>
-        <w:rPr>
-          <w:rFonts w:ascii="宋体" w:hAnsi="宋体" w:cs="宋体" w:hint="eastAsia"/>
-          <w:kern w:val="0"/>
-          <w:szCs w:val="21"/>
-          <w:lang w:val="zh-CN"/>
-        </w:rPr>
-        <w:t>,图纸资料由</w:t>
-      </w:r>
-      <w:r>
-        <w:rPr>
-          <w:rFonts w:ascii="宋体" w:hAnsi="宋体" w:cs="宋体" w:hint="eastAsia"/>
-          <w:kern w:val="0"/>
-          <w:szCs w:val="21"/>
-          <w:lang w:val="zh-CN"/>
-        </w:rPr>
-        <w:t>技术质量部</w:t>
-      </w:r>
-      <w:r>
-        <w:rPr>
-          <w:rFonts w:ascii="宋体" w:hAnsi="宋体" w:cs="宋体" w:hint="eastAsia"/>
-          <w:kern w:val="0"/>
-          <w:szCs w:val="21"/>
-          <w:lang w:val="zh-CN"/>
-        </w:rPr>
-        <w:t>负责收集、归档。</w:t>
-      </w:r>
-    </w:p>
-    <w:p>
-      <w:pPr>
-        <w:numPr>
-          <w:ilvl w:val="0"/>
-          <w:numId w:val="5"/>
-        </w:numPr>
-        <w:rPr>
-          <w:rFonts w:ascii="宋体" w:hAnsi="宋体" w:cs="宋体"/>
-          <w:szCs w:val="21"/>
-        </w:rPr>
-      </w:pPr>
-      <w:r>
-        <w:rPr>
-          <w:rFonts w:ascii="宋体" w:hAnsi="宋体" w:cs="宋体" w:hint="eastAsia"/>
-          <w:szCs w:val="21"/>
-        </w:rPr>
-        <w:t>模具材料验收：</w:t>
-      </w:r>
-    </w:p>
-    <w:p>
-      <w:pPr>
-        <w:spacing w:line="276" w:lineRule="auto"/>
-        <w:ind w:leftChars="19" w:left="40"/>
-        <w:rPr>
-          <w:rFonts w:ascii="宋体" w:hAnsi="宋体" w:cs="宋体"/>
-          <w:szCs w:val="21"/>
-        </w:rPr>
-      </w:pPr>
-      <w:r>
-        <w:rPr>
-          <w:rFonts w:ascii="宋体" w:hAnsi="宋体" w:cs="宋体" w:hint="eastAsia"/>
-          <w:szCs w:val="21"/>
-        </w:rPr>
-        <w:t>4.2.1乙方必须提供模具材料厂的质保书</w:t>
-      </w:r>
-      <w:r>
-        <w:rPr>
-          <w:rFonts w:ascii="宋体" w:hAnsi="宋体" w:cs="宋体" w:hint="eastAsia"/>
-          <w:szCs w:val="21"/>
-        </w:rPr>
-        <w:t>；</w:t>
-      </w:r>
-      <w:r>
-        <w:rPr>
-          <w:rFonts w:ascii="宋体" w:hAnsi="宋体" w:cs="宋体" w:hint="eastAsia"/>
-          <w:szCs w:val="21"/>
-        </w:rPr>
-        <w:t>若使用一胜百（ASSAB）、斯堪纳</w:t>
-      </w:r>
-      <w:r>
-        <w:rPr>
-          <w:rFonts w:ascii="宋体" w:hAnsi="宋体" w:cs="宋体"/>
-          <w:szCs w:val="21"/>
-        </w:rPr>
-        <w:t>( SCANA)</w:t>
-      </w:r>
-      <w:r>
-        <w:rPr>
-          <w:rFonts w:ascii="宋体" w:hAnsi="宋体" w:cs="宋体" w:hint="eastAsia"/>
-          <w:szCs w:val="21"/>
-        </w:rPr>
-        <w:t>、</w:t>
-      </w:r>
-      <w:r>
-        <w:rPr>
-          <w:rFonts w:ascii="宋体" w:hAnsi="宋体" w:cs="宋体"/>
-          <w:szCs w:val="21"/>
-        </w:rPr>
-        <w:t>葛利兹</w:t>
-      </w:r>
-      <w:r>
-        <w:rPr>
-          <w:rFonts w:ascii="宋体" w:hAnsi="宋体" w:cs="宋体" w:hint="eastAsia"/>
-          <w:szCs w:val="21"/>
-        </w:rPr>
-        <w:t>（</w:t>
-      </w:r>
-      <w:r>
-        <w:rPr>
-          <w:rFonts w:ascii="宋体" w:hAnsi="宋体" w:cs="宋体"/>
-          <w:szCs w:val="21"/>
-        </w:rPr>
-        <w:t>GRODITZ</w:t>
-      </w:r>
-      <w:r>
-        <w:rPr>
-          <w:rFonts w:ascii="宋体" w:hAnsi="宋体" w:cs="宋体" w:hint="eastAsia"/>
-          <w:szCs w:val="21"/>
-        </w:rPr>
-        <w:t>）</w:t>
-      </w:r>
-      <w:r>
-        <w:rPr>
-          <w:rFonts w:ascii="宋体" w:hAnsi="宋体" w:cs="宋体" w:hint="eastAsia"/>
-          <w:szCs w:val="21"/>
-        </w:rPr>
-        <w:t>等</w:t>
-      </w:r>
-      <w:r>
-        <w:rPr>
-          <w:rFonts w:ascii="宋体" w:hAnsi="宋体" w:cs="宋体" w:hint="eastAsia"/>
-          <w:szCs w:val="21"/>
-        </w:rPr>
-        <w:t>进口</w:t>
-      </w:r>
-      <w:r>
-        <w:rPr>
-          <w:rFonts w:ascii="宋体" w:hAnsi="宋体" w:cs="宋体" w:hint="eastAsia"/>
-          <w:szCs w:val="21"/>
-        </w:rPr>
-        <w:t>或</w:t>
-      </w:r>
-      <w:r>
-        <w:rPr>
-          <w:rFonts w:ascii="宋体" w:hAnsi="宋体" w:cs="宋体" w:hint="eastAsia"/>
-          <w:szCs w:val="21"/>
-        </w:rPr>
-        <w:t>国产材料</w:t>
-      </w:r>
-      <w:r>
-        <w:rPr>
-          <w:rFonts w:ascii="宋体" w:hAnsi="宋体" w:cs="宋体" w:hint="eastAsia"/>
-          <w:szCs w:val="21"/>
-        </w:rPr>
-        <w:t>，</w:t>
-      </w:r>
-      <w:r>
-        <w:rPr>
-          <w:rFonts w:ascii="宋体" w:hAnsi="宋体" w:cs="宋体" w:hint="eastAsia"/>
-          <w:szCs w:val="21"/>
-        </w:rPr>
-        <w:t>需从</w:t>
-      </w:r>
-      <w:r>
-        <w:rPr>
-          <w:rFonts w:ascii="宋体" w:hAnsi="宋体" w:cs="宋体" w:hint="eastAsia"/>
-          <w:szCs w:val="21"/>
-        </w:rPr>
-        <w:t>上述进口材料</w:t>
-      </w:r>
-      <w:r>
-        <w:rPr>
-          <w:rFonts w:ascii="宋体" w:hAnsi="宋体" w:cs="宋体" w:hint="eastAsia"/>
-          <w:szCs w:val="21"/>
-        </w:rPr>
-        <w:t>中国大陆直销公司</w:t>
-      </w:r>
-      <w:r>
-        <w:rPr>
-          <w:rFonts w:ascii="宋体" w:hAnsi="宋体" w:cs="宋体" w:hint="eastAsia"/>
-          <w:szCs w:val="21"/>
-        </w:rPr>
-        <w:t>（授权公司）及国产材料一级代理</w:t>
-      </w:r>
-      <w:r>
-        <w:rPr>
-          <w:rFonts w:ascii="宋体" w:hAnsi="宋体" w:cs="宋体" w:hint="eastAsia"/>
-          <w:szCs w:val="21"/>
-        </w:rPr>
-        <w:t>购买</w:t>
-      </w:r>
-      <w:r>
-        <w:rPr>
-          <w:rFonts w:ascii="宋体" w:hAnsi="宋体" w:cs="宋体" w:hint="eastAsia"/>
-          <w:szCs w:val="21"/>
-        </w:rPr>
-        <w:t>，</w:t>
-      </w:r>
-      <w:r>
-        <w:rPr>
-          <w:rFonts w:ascii="宋体" w:hAnsi="宋体" w:cs="宋体" w:hint="eastAsia"/>
-          <w:szCs w:val="21"/>
-        </w:rPr>
-        <w:t>同时提供此材料真实性的有效证明</w:t>
-      </w:r>
-      <w:r>
-        <w:rPr>
-          <w:rFonts w:ascii="宋体" w:hAnsi="宋体" w:cs="宋体" w:hint="eastAsia"/>
-          <w:szCs w:val="21"/>
-        </w:rPr>
-        <w:t>，包含</w:t>
-      </w:r>
-      <w:r>
-        <w:rPr>
-          <w:rFonts w:ascii="宋体" w:hAnsi="宋体" w:cs="宋体" w:hint="eastAsia"/>
-          <w:szCs w:val="21"/>
-        </w:rPr>
-        <w:t>出售单位、规格尺寸及销售合同等。若因乙方购买的</w:t>
-      </w:r>
-      <w:r>
-        <w:rPr>
-          <w:rFonts w:ascii="宋体" w:hAnsi="宋体" w:cs="宋体" w:hint="eastAsia"/>
-          <w:szCs w:val="21"/>
-        </w:rPr>
-        <w:t>材料</w:t>
-      </w:r>
-      <w:r>
-        <w:rPr>
-          <w:rFonts w:ascii="宋体" w:hAnsi="宋体" w:cs="宋体" w:hint="eastAsia"/>
-          <w:szCs w:val="21"/>
-        </w:rPr>
-        <w:t>质量问题造成模具此类部件的损耗，乙方需无偿给予更换；如使用的材料未按照甲方要求执行，则按照甲方的相关规定给予处罚；</w:t>
-      </w:r>
-      <w:r>
-        <w:rPr>
-          <w:rFonts w:ascii="宋体" w:hAnsi="宋体" w:cs="宋体" w:hint="eastAsia"/>
-          <w:kern w:val="0"/>
-          <w:szCs w:val="21"/>
-          <w:lang w:val="zh-CN"/>
-        </w:rPr>
-        <w:t>模内材料除技术要求外，须符合以下热处理要求。</w:t>
-      </w:r>
-    </w:p>
-    <w:tbl>
-      <w:tblPr>
-        <w:tblW w:w="0" w:type="auto"/>
-        <w:tblInd w:w="108" w:type="dxa"/>
-        <w:tblBorders>
-          <w:top w:val="single" w:sz="4" w:space="0" w:color="auto"/>
-          <w:left w:val="single" w:sz="4" w:space="0" w:color="auto"/>
-          <w:bottom w:val="single" w:sz="4" w:space="0" w:color="auto"/>
-          <w:right w:val="single" w:sz="4" w:space="0" w:color="auto"/>
-          <w:insideH w:val="single" w:sz="4" w:space="0" w:color="auto"/>
-          <w:insideV w:val="single" w:sz="4" w:space="0" w:color="auto"/>
-        </w:tblBorders>
-        <w:tblLayout w:type="fixed"/>
-        <w:tblLook w:val="0000" w:firstRow="0" w:lastRow="0" w:firstColumn="0" w:lastColumn="0" w:noHBand="0" w:noVBand="0"/>
-      </w:tblPr>
-      <w:tblGrid>
-        <w:gridCol w:w="3828"/>
-        <w:gridCol w:w="2551"/>
-        <w:gridCol w:w="2693"/>
-      </w:tblGrid>
-      <w:tr>
-        <w:trPr>
-          <w:trHeight w:val="456"/>
-        </w:trPr>
-        <w:tc>
-          <w:tcPr>
-            <w:tcW w:w="3828" w:type="dxa"/>
-            <w:shd w:val="clear" w:color="auto" w:fill="FFFFFF"/>
-            <w:vAlign w:val="center"/>
-          </w:tcPr>
-          <w:p>
-            <w:pPr>
-              <w:jc w:val="center"/>
-              <w:rPr>
-                <w:rFonts w:ascii="宋体" w:hAnsi="宋体"/>
-                <w:sz w:val="18"/>
-                <w:szCs w:val="18"/>
-              </w:rPr>
-            </w:pPr>
-            <w:r>
-              <w:rPr>
-                <w:rFonts w:ascii="宋体" w:hAnsi="宋体" w:hint="eastAsia"/>
-                <w:sz w:val="18"/>
-                <w:szCs w:val="18"/>
-              </w:rPr>
-              <w:t>零件适用范围</w:t>
-            </w:r>
-          </w:p>
-        </w:tc>
-        <w:tc>
-          <w:tcPr>
-            <w:tcW w:w="2551" w:type="dxa"/>
-            <w:shd w:val="clear" w:color="auto" w:fill="FFFFFF"/>
-            <w:vAlign w:val="center"/>
-          </w:tcPr>
-          <w:p>
-            <w:pPr>
-              <w:jc w:val="center"/>
-              <w:rPr>
-                <w:rFonts w:ascii="宋体" w:hAnsi="宋体"/>
-                <w:sz w:val="18"/>
-                <w:szCs w:val="18"/>
-              </w:rPr>
-            </w:pPr>
-            <w:r>
-              <w:rPr>
-                <w:rFonts w:ascii="宋体" w:hAnsi="宋体" w:hint="eastAsia"/>
-                <w:sz w:val="18"/>
-                <w:szCs w:val="18"/>
-              </w:rPr>
-              <w:t>模具零件名称</w:t>
-            </w:r>
-          </w:p>
-        </w:tc>
-        <w:tc>
-          <w:tcPr>
-            <w:tcW w:w="2693" w:type="dxa"/>
-            <w:shd w:val="clear" w:color="auto" w:fill="FFFFFF"/>
-            <w:vAlign w:val="center"/>
-          </w:tcPr>
-          <w:p>
-            <w:pPr>
-              <w:jc w:val="center"/>
-              <w:rPr>
-                <w:rFonts w:ascii="宋体" w:hAnsi="宋体"/>
-                <w:sz w:val="18"/>
-                <w:szCs w:val="18"/>
-              </w:rPr>
-            </w:pPr>
-            <w:r>
-              <w:rPr>
-                <w:rFonts w:ascii="宋体" w:hAnsi="宋体" w:hint="eastAsia"/>
-                <w:sz w:val="18"/>
-                <w:szCs w:val="18"/>
-              </w:rPr>
-              <w:t>热处理要求</w:t>
-            </w:r>
-          </w:p>
-        </w:tc>
-      </w:tr>
-      <w:tr>
-        <w:trPr>
-          <w:trHeight w:val="353"/>
-        </w:trPr>
-        <w:tc>
-          <w:tcPr>
-            <w:tcW w:w="3828" w:type="dxa"/>
-            <w:vAlign w:val="center"/>
-          </w:tcPr>
-          <w:p>
-            <w:pPr>
-              <w:jc w:val="left"/>
-              <w:rPr>
-                <w:rFonts w:ascii="宋体" w:hAnsi="宋体"/>
-                <w:sz w:val="18"/>
-                <w:szCs w:val="18"/>
-              </w:rPr>
-            </w:pPr>
-            <w:r>
-              <w:rPr>
-                <w:rFonts w:ascii="宋体" w:hAnsi="宋体" w:hint="eastAsia"/>
-                <w:sz w:val="18"/>
-                <w:szCs w:val="18"/>
-              </w:rPr>
-              <w:t>非透明件: 如饰条、顶框、衬口、风罩等</w:t>
-            </w:r>
-          </w:p>
-        </w:tc>
-        <w:tc>
-          <w:tcPr>
-            <w:tcW w:w="2551" w:type="dxa"/>
-            <w:vAlign w:val="center"/>
-          </w:tcPr>
-          <w:p>
-            <w:pPr>
-              <w:jc w:val="center"/>
-              <w:rPr>
-                <w:rFonts w:ascii="宋体" w:hAnsi="宋体"/>
-                <w:sz w:val="18"/>
-                <w:szCs w:val="18"/>
-              </w:rPr>
-            </w:pPr>
-            <w:r>
-              <w:rPr>
-                <w:rFonts w:ascii="宋体" w:hAnsi="宋体" w:hint="eastAsia"/>
-                <w:sz w:val="18"/>
-                <w:szCs w:val="18"/>
-              </w:rPr>
-              <w:t>型腔</w:t>
-            </w:r>
-          </w:p>
-        </w:tc>
-        <w:tc>
-          <w:tcPr>
-            <w:tcW w:w="2693" w:type="dxa"/>
-            <w:vAlign w:val="center"/>
-          </w:tcPr>
-          <w:p>
-            <w:pPr>
-              <w:jc w:val="center"/>
-              <w:rPr>
-                <w:rFonts w:ascii="宋体" w:hAnsi="宋体"/>
-                <w:sz w:val="18"/>
-                <w:szCs w:val="18"/>
-              </w:rPr>
-            </w:pPr>
-            <w:r>
-              <w:rPr>
-                <w:rFonts w:ascii="宋体" w:hAnsi="宋体" w:hint="eastAsia"/>
-                <w:sz w:val="18"/>
-                <w:szCs w:val="18"/>
-              </w:rPr>
-              <w:t>氮化</w:t>
-            </w:r>
-            <w:r>
-              <w:rPr>
-                <w:rFonts w:ascii="宋体" w:hAnsi="宋体"/>
-                <w:sz w:val="18"/>
-                <w:szCs w:val="18"/>
-              </w:rPr>
-              <w:t>HRC</w:t>
-            </w:r>
-            <w:r>
-              <w:rPr>
-                <w:rFonts w:ascii="宋体" w:hAnsi="宋体" w:hint="eastAsia"/>
-                <w:sz w:val="18"/>
-                <w:szCs w:val="18"/>
-              </w:rPr>
-              <w:t>38-42</w:t>
-            </w:r>
-          </w:p>
-        </w:tc>
-      </w:tr>
-      <w:tr>
-        <w:trPr>
-          <w:trHeight w:val="262"/>
-        </w:trPr>
-        <w:tc>
-          <w:tcPr>
-            <w:tcW w:w="3828" w:type="dxa"/>
-            <w:vAlign w:val="center"/>
-          </w:tcPr>
-          <w:p>
-            <w:pPr>
-              <w:jc w:val="left"/>
-              <w:rPr>
-                <w:rFonts w:ascii="宋体" w:hAnsi="宋体"/>
-                <w:sz w:val="18"/>
-                <w:szCs w:val="18"/>
-              </w:rPr>
-            </w:pPr>
-            <w:r>
-              <w:rPr>
-                <w:rFonts w:ascii="宋体" w:hAnsi="宋体" w:hint="eastAsia"/>
-                <w:sz w:val="18"/>
-                <w:szCs w:val="18"/>
-              </w:rPr>
-              <w:t>外观件及透明件：如抽屉、瓶框、玻璃搁架及</w:t>
-            </w:r>
-            <w:r>
-              <w:rPr>
-                <w:rFonts w:ascii="宋体" w:hAnsi="宋体"/>
-                <w:sz w:val="18"/>
-                <w:szCs w:val="18"/>
-              </w:rPr>
-              <w:t>PVC</w:t>
-            </w:r>
-            <w:r>
-              <w:rPr>
-                <w:rFonts w:ascii="宋体" w:hAnsi="宋体" w:hint="eastAsia"/>
-                <w:sz w:val="18"/>
-                <w:szCs w:val="18"/>
-              </w:rPr>
-              <w:t>、</w:t>
-            </w:r>
-            <w:r>
-              <w:rPr>
-                <w:rFonts w:ascii="宋体" w:hAnsi="宋体"/>
-                <w:sz w:val="18"/>
-                <w:szCs w:val="18"/>
-              </w:rPr>
-              <w:t>PC</w:t>
-            </w:r>
-            <w:r>
-              <w:rPr>
-                <w:rFonts w:ascii="宋体" w:hAnsi="宋体" w:hint="eastAsia"/>
-                <w:sz w:val="18"/>
-                <w:szCs w:val="18"/>
-              </w:rPr>
-              <w:t>、</w:t>
-            </w:r>
-            <w:r>
-              <w:rPr>
-                <w:rFonts w:ascii="宋体" w:hAnsi="宋体"/>
-                <w:sz w:val="18"/>
-                <w:szCs w:val="18"/>
-              </w:rPr>
-              <w:t>PMMA</w:t>
-            </w:r>
-            <w:r>
-              <w:rPr>
-                <w:rFonts w:ascii="宋体" w:hAnsi="宋体" w:hint="eastAsia"/>
-                <w:sz w:val="18"/>
-                <w:szCs w:val="18"/>
-              </w:rPr>
-              <w:t>等零部件</w:t>
-            </w:r>
-          </w:p>
-        </w:tc>
-        <w:tc>
-          <w:tcPr>
-            <w:tcW w:w="2551" w:type="dxa"/>
-            <w:vAlign w:val="center"/>
-          </w:tcPr>
-          <w:p>
-            <w:pPr>
-              <w:jc w:val="center"/>
-              <w:rPr>
-                <w:rFonts w:ascii="宋体" w:hAnsi="宋体"/>
-                <w:sz w:val="18"/>
-                <w:szCs w:val="18"/>
-              </w:rPr>
-            </w:pPr>
-            <w:r>
-              <w:rPr>
-                <w:rFonts w:ascii="宋体" w:hAnsi="宋体" w:hint="eastAsia"/>
-                <w:sz w:val="18"/>
-                <w:szCs w:val="18"/>
-              </w:rPr>
-              <w:t>型芯、型腔、滑块及镶块</w:t>
-            </w:r>
-          </w:p>
-        </w:tc>
-        <w:tc>
-          <w:tcPr>
-            <w:tcW w:w="2693" w:type="dxa"/>
-            <w:vAlign w:val="center"/>
-          </w:tcPr>
-          <w:p>
-            <w:pPr>
-              <w:jc w:val="center"/>
-              <w:rPr>
-                <w:rFonts w:ascii="宋体" w:hAnsi="宋体"/>
-                <w:sz w:val="18"/>
-                <w:szCs w:val="18"/>
-              </w:rPr>
-            </w:pPr>
-            <w:r>
-              <w:rPr>
-                <w:rFonts w:ascii="宋体" w:hAnsi="宋体" w:hint="eastAsia"/>
-                <w:sz w:val="18"/>
-                <w:szCs w:val="18"/>
-              </w:rPr>
-              <w:t>氮化+</w:t>
-            </w:r>
-            <w:r>
-              <w:rPr>
-                <w:rFonts w:ascii="宋体" w:hAnsi="宋体"/>
-                <w:sz w:val="18"/>
-                <w:szCs w:val="18"/>
-              </w:rPr>
-              <w:t>HRC</w:t>
-            </w:r>
-            <w:r>
-              <w:rPr>
-                <w:rFonts w:ascii="宋体" w:hAnsi="宋体" w:hint="eastAsia"/>
-                <w:sz w:val="18"/>
-                <w:szCs w:val="18"/>
-              </w:rPr>
-              <w:t>45-50</w:t>
-            </w:r>
-          </w:p>
-        </w:tc>
-      </w:tr>
-      <w:tr>
-        <w:trPr>
-          <w:trHeight w:val="263"/>
-        </w:trPr>
-        <w:tc>
-          <w:tcPr>
-            <w:tcW w:w="3828" w:type="dxa"/>
-            <w:vAlign w:val="center"/>
-          </w:tcPr>
-          <w:p>
-            <w:pPr>
-              <w:jc w:val="left"/>
-              <w:rPr>
-                <w:rFonts w:ascii="宋体" w:hAnsi="宋体"/>
-                <w:sz w:val="18"/>
-                <w:szCs w:val="18"/>
-              </w:rPr>
-            </w:pPr>
-            <w:r>
-              <w:rPr>
-                <w:rFonts w:ascii="宋体" w:hAnsi="宋体" w:hint="eastAsia"/>
-                <w:sz w:val="18"/>
-                <w:szCs w:val="18"/>
-              </w:rPr>
-              <w:t>精密零部件和硬模</w:t>
-            </w:r>
-          </w:p>
-        </w:tc>
-        <w:tc>
-          <w:tcPr>
-            <w:tcW w:w="2551" w:type="dxa"/>
-            <w:vAlign w:val="center"/>
-          </w:tcPr>
-          <w:p>
-            <w:pPr>
-              <w:jc w:val="center"/>
-              <w:rPr>
-                <w:rFonts w:ascii="宋体" w:hAnsi="宋体"/>
-                <w:sz w:val="18"/>
-                <w:szCs w:val="18"/>
-              </w:rPr>
-            </w:pPr>
-            <w:r>
-              <w:rPr>
-                <w:rFonts w:ascii="宋体" w:hAnsi="宋体" w:hint="eastAsia"/>
-                <w:sz w:val="18"/>
-                <w:szCs w:val="18"/>
-              </w:rPr>
-              <w:t>型芯、型腔、滑块及镶块</w:t>
-            </w:r>
-          </w:p>
-        </w:tc>
-        <w:tc>
-          <w:tcPr>
-            <w:tcW w:w="2693" w:type="dxa"/>
-            <w:vAlign w:val="center"/>
-          </w:tcPr>
-          <w:p>
-            <w:pPr>
-              <w:jc w:val="center"/>
-              <w:rPr>
-                <w:rFonts w:ascii="宋体" w:hAnsi="宋体"/>
-                <w:sz w:val="18"/>
-                <w:szCs w:val="18"/>
-              </w:rPr>
-            </w:pPr>
-            <w:r>
-              <w:rPr>
-                <w:rFonts w:ascii="宋体" w:hAnsi="宋体" w:hint="eastAsia"/>
-                <w:sz w:val="18"/>
-                <w:szCs w:val="18"/>
-              </w:rPr>
-              <w:t>氮化+HRC50</w:t>
-            </w:r>
-          </w:p>
-        </w:tc>
-      </w:tr>
-    </w:tbl>
-    <w:p>
-      <w:pPr>
-        <w:spacing w:line="276" w:lineRule="auto"/>
-        <w:ind w:leftChars="19" w:left="40"/>
-        <w:rPr>
-          <w:rFonts w:ascii="宋体" w:hAnsi="宋体" w:cs="宋体"/>
-          <w:szCs w:val="21"/>
-        </w:rPr>
-      </w:pPr>
-      <w:r>
-        <w:rPr>
-          <w:rFonts w:ascii="宋体" w:hAnsi="宋体" w:cs="宋体" w:hint="eastAsia"/>
-          <w:szCs w:val="21"/>
-        </w:rPr>
-        <w:t>4.2.2外协（购）件（如油缸、油缸密封件等易损件）规格型号等须给甲方</w:t>
-      </w:r>
-      <w:r>
-        <w:rPr>
-          <w:rFonts w:ascii="宋体" w:hAnsi="宋体" w:cs="宋体" w:hint="eastAsia"/>
-          <w:szCs w:val="21"/>
-        </w:rPr>
-        <w:t>和丙方；</w:t>
-      </w:r>
-      <w:r>
-        <w:rPr>
-          <w:rFonts w:ascii="宋体" w:hAnsi="宋体" w:cs="宋体" w:hint="eastAsia"/>
-          <w:szCs w:val="21"/>
-        </w:rPr>
-        <w:t>原则上圆顶按10%，扁顶</w:t>
-      </w:r>
-      <w:r>
-        <w:rPr>
-          <w:rFonts w:ascii="宋体" w:hAnsi="宋体" w:cs="宋体" w:hint="eastAsia"/>
-          <w:szCs w:val="21"/>
-        </w:rPr>
-        <w:t>按</w:t>
-      </w:r>
-      <w:r>
-        <w:rPr>
-          <w:rFonts w:ascii="宋体" w:hAnsi="宋体" w:cs="宋体" w:hint="eastAsia"/>
-          <w:szCs w:val="21"/>
-        </w:rPr>
-        <w:t>50%，顶筒</w:t>
-      </w:r>
-      <w:r>
-        <w:rPr>
-          <w:rFonts w:ascii="宋体" w:hAnsi="宋体" w:cs="宋体" w:hint="eastAsia"/>
-          <w:szCs w:val="21"/>
-        </w:rPr>
-        <w:t>按</w:t>
-      </w:r>
-      <w:r>
-        <w:rPr>
-          <w:rFonts w:ascii="宋体" w:hAnsi="宋体" w:cs="宋体" w:hint="eastAsia"/>
-          <w:szCs w:val="21"/>
-        </w:rPr>
-        <w:t>100%，吊环各规格2个，密封件</w:t>
-      </w:r>
-      <w:r>
-        <w:rPr>
-          <w:rFonts w:ascii="宋体" w:hAnsi="宋体" w:cs="宋体" w:hint="eastAsia"/>
-          <w:szCs w:val="21"/>
-        </w:rPr>
-        <w:t>按</w:t>
-      </w:r>
-      <w:r>
-        <w:rPr>
-          <w:rFonts w:ascii="宋体" w:hAnsi="宋体" w:cs="宋体" w:hint="eastAsia"/>
-          <w:szCs w:val="21"/>
-        </w:rPr>
-        <w:t>10%，易损坏的镶件</w:t>
-      </w:r>
-      <w:r>
-        <w:rPr>
-          <w:rFonts w:ascii="宋体" w:hAnsi="宋体" w:cs="宋体" w:hint="eastAsia"/>
-          <w:szCs w:val="21"/>
-        </w:rPr>
-        <w:t>按</w:t>
-      </w:r>
-      <w:r>
-        <w:rPr>
-          <w:rFonts w:ascii="宋体" w:hAnsi="宋体" w:cs="宋体" w:hint="eastAsia"/>
-          <w:szCs w:val="21"/>
-        </w:rPr>
-        <w:t>100%提供配件</w:t>
-      </w:r>
-      <w:r>
-        <w:rPr>
-          <w:rFonts w:ascii="宋体" w:hAnsi="宋体" w:cs="宋体" w:hint="eastAsia"/>
-          <w:szCs w:val="21"/>
-        </w:rPr>
-        <w:t>；其中，</w:t>
-      </w:r>
-      <w:r>
-        <w:rPr>
-          <w:rFonts w:ascii="宋体" w:hAnsi="宋体" w:cs="宋体" w:hint="eastAsia"/>
-          <w:szCs w:val="21"/>
-        </w:rPr>
-        <w:t>吊环随模发往丙方，其余备件及易损件</w:t>
-      </w:r>
-      <w:r>
-        <w:rPr>
-          <w:rFonts w:ascii="宋体" w:hAnsi="宋体" w:cs="宋体" w:hint="eastAsia"/>
-          <w:szCs w:val="21"/>
-        </w:rPr>
-        <w:t>存</w:t>
-      </w:r>
-      <w:r>
-        <w:rPr>
-          <w:rFonts w:ascii="宋体" w:hAnsi="宋体" w:cs="宋体" w:hint="eastAsia"/>
-          <w:szCs w:val="21"/>
-        </w:rPr>
-        <w:t>乙方</w:t>
-      </w:r>
-      <w:r>
-        <w:rPr>
-          <w:rFonts w:ascii="宋体" w:hAnsi="宋体" w:cs="宋体" w:hint="eastAsia"/>
-          <w:szCs w:val="21"/>
-        </w:rPr>
-        <w:t>，在</w:t>
-      </w:r>
-      <w:r>
-        <w:rPr>
-          <w:rFonts w:ascii="宋体" w:hAnsi="宋体" w:cs="宋体" w:hint="eastAsia"/>
-          <w:szCs w:val="21"/>
-        </w:rPr>
-        <w:t>接</w:t>
-      </w:r>
-      <w:r>
-        <w:rPr>
-          <w:rFonts w:ascii="宋体" w:hAnsi="宋体" w:cs="宋体" w:hint="eastAsia"/>
-          <w:szCs w:val="21"/>
-        </w:rPr>
-        <w:t>到</w:t>
-      </w:r>
-      <w:r>
-        <w:rPr>
-          <w:rFonts w:ascii="宋体" w:hAnsi="宋体" w:cs="宋体" w:hint="eastAsia"/>
-          <w:szCs w:val="21"/>
-        </w:rPr>
-        <w:t>甲方</w:t>
-      </w:r>
-      <w:r>
-        <w:rPr>
-          <w:rFonts w:ascii="宋体" w:hAnsi="宋体" w:cs="宋体" w:hint="eastAsia"/>
-          <w:szCs w:val="21"/>
-        </w:rPr>
-        <w:t>服务或</w:t>
-      </w:r>
-      <w:r>
-        <w:rPr>
-          <w:rFonts w:ascii="宋体" w:hAnsi="宋体" w:cs="宋体" w:hint="eastAsia"/>
-          <w:szCs w:val="21"/>
-        </w:rPr>
-        <w:t>维修</w:t>
-      </w:r>
-      <w:r>
-        <w:rPr>
-          <w:rFonts w:ascii="宋体" w:hAnsi="宋体" w:cs="宋体" w:hint="eastAsia"/>
-          <w:szCs w:val="21"/>
-        </w:rPr>
-        <w:t>通知</w:t>
-      </w:r>
-      <w:r>
-        <w:rPr>
-          <w:rFonts w:ascii="宋体" w:hAnsi="宋体" w:cs="宋体" w:hint="eastAsia"/>
-          <w:szCs w:val="21"/>
-        </w:rPr>
-        <w:t>，48小时内</w:t>
-      </w:r>
-      <w:r>
-        <w:rPr>
-          <w:rFonts w:ascii="宋体" w:hAnsi="宋体" w:cs="宋体" w:hint="eastAsia"/>
-          <w:szCs w:val="21"/>
-        </w:rPr>
-        <w:t>提供上述备件</w:t>
-      </w:r>
-      <w:r>
-        <w:rPr>
-          <w:rFonts w:ascii="宋体" w:hAnsi="宋体" w:cs="宋体" w:hint="eastAsia"/>
-          <w:szCs w:val="21"/>
-        </w:rPr>
-        <w:t>。</w:t>
-      </w:r>
-    </w:p>
-    <w:p>
-      <w:pPr>
-        <w:numPr>
-          <w:ilvl w:val="0"/>
-          <w:numId w:val="5"/>
-        </w:numPr>
-        <w:spacing w:line="276" w:lineRule="auto"/>
-        <w:rPr>
-          <w:rFonts w:ascii="宋体" w:hAnsi="宋体" w:cs="宋体"/>
-          <w:szCs w:val="21"/>
-        </w:rPr>
-      </w:pPr>
-      <w:r>
-        <w:rPr>
-          <w:rFonts w:ascii="宋体" w:hAnsi="宋体" w:cs="宋体" w:hint="eastAsia"/>
-          <w:szCs w:val="21"/>
-        </w:rPr>
-        <w:t>产品零件及</w:t>
-      </w:r>
-      <w:r>
-        <w:rPr>
-          <w:rFonts w:ascii="宋体" w:hAnsi="宋体" w:cs="宋体" w:hint="eastAsia"/>
-          <w:szCs w:val="21"/>
-        </w:rPr>
-        <w:t>移模</w:t>
-      </w:r>
-      <w:r>
-        <w:rPr>
-          <w:rFonts w:ascii="宋体" w:hAnsi="宋体" w:cs="宋体" w:hint="eastAsia"/>
-          <w:szCs w:val="21"/>
-        </w:rPr>
-        <w:t>验收：</w:t>
-      </w:r>
-    </w:p>
-    <w:p>
-      <w:pPr>
-        <w:spacing w:line="276" w:lineRule="auto"/>
-        <w:rPr>
-          <w:rFonts w:ascii="宋体" w:hAnsi="宋体" w:cs="宋体"/>
-          <w:szCs w:val="21"/>
-        </w:rPr>
-      </w:pPr>
-      <w:r>
-        <w:rPr>
-          <w:rFonts w:ascii="宋体" w:hAnsi="宋体" w:cs="宋体" w:hint="eastAsia"/>
-          <w:szCs w:val="21"/>
-        </w:rPr>
-        <w:t>4.3.1</w:t>
-      </w:r>
-      <w:r>
-        <w:rPr>
-          <w:rFonts w:ascii="宋体" w:hAnsi="宋体" w:cs="宋体" w:hint="eastAsia"/>
-          <w:szCs w:val="21"/>
-        </w:rPr>
-        <w:t>乙方提供注塑产品零件电子版检测报告</w:t>
-      </w:r>
-      <w:r>
-        <w:rPr>
-          <w:rFonts w:ascii="宋体" w:hAnsi="宋体" w:cs="宋体" w:hint="eastAsia"/>
-          <w:szCs w:val="21"/>
-        </w:rPr>
-        <w:t>作为</w:t>
-      </w:r>
-      <w:r>
-        <w:rPr>
-          <w:rFonts w:ascii="宋体" w:hAnsi="宋体" w:cs="宋体" w:hint="eastAsia"/>
-          <w:szCs w:val="21"/>
-        </w:rPr>
-        <w:t>甲方</w:t>
-      </w:r>
-      <w:r>
-        <w:rPr>
-          <w:rFonts w:ascii="宋体" w:hAnsi="宋体" w:cs="宋体" w:hint="eastAsia"/>
-          <w:szCs w:val="21"/>
-        </w:rPr>
-        <w:t>新品移模封样依据</w:t>
-      </w:r>
-      <w:r>
-        <w:rPr>
-          <w:rFonts w:ascii="宋体" w:hAnsi="宋体" w:cs="宋体" w:hint="eastAsia"/>
-          <w:szCs w:val="21"/>
-        </w:rPr>
-        <w:t>。</w:t>
-      </w:r>
-    </w:p>
-    <w:p>
-      <w:pPr>
-        <w:spacing w:line="276" w:lineRule="auto"/>
-        <w:rPr>
-          <w:rFonts w:ascii="宋体" w:hAnsi="宋体" w:cs="宋体"/>
-          <w:szCs w:val="21"/>
-        </w:rPr>
-      </w:pPr>
-      <w:r>
-        <w:rPr>
-          <w:rFonts w:ascii="宋体" w:hAnsi="宋体" w:cs="宋体" w:hint="eastAsia"/>
-          <w:szCs w:val="21"/>
-        </w:rPr>
-        <w:t>4.3.2</w:t>
-      </w:r>
-      <w:r>
-        <w:rPr>
-          <w:rFonts w:ascii="宋体" w:hAnsi="宋体" w:cs="宋体" w:hint="eastAsia"/>
-          <w:szCs w:val="21"/>
-        </w:rPr>
-        <w:t>技术质量部</w:t>
-      </w:r>
-      <w:r>
-        <w:rPr>
-          <w:rFonts w:ascii="宋体" w:hAnsi="宋体" w:cs="宋体" w:hint="eastAsia"/>
-          <w:szCs w:val="21"/>
-        </w:rPr>
-        <w:t>或产品</w:t>
-      </w:r>
-      <w:r>
-        <w:rPr>
-          <w:rFonts w:ascii="宋体" w:hAnsi="宋体" w:cs="宋体" w:hint="eastAsia"/>
-          <w:szCs w:val="21"/>
-        </w:rPr>
-        <w:t>开发</w:t>
-      </w:r>
-      <w:r>
-        <w:rPr>
-          <w:rFonts w:ascii="宋体" w:hAnsi="宋体" w:cs="宋体" w:hint="eastAsia"/>
-          <w:szCs w:val="21"/>
-        </w:rPr>
-        <w:t>部门办理的</w:t>
-      </w:r>
-      <w:r>
-        <w:rPr>
-          <w:rFonts w:ascii="宋体" w:hAnsi="宋体" w:cs="宋体" w:hint="eastAsia"/>
-          <w:szCs w:val="21"/>
-        </w:rPr>
-        <w:t>零部件</w:t>
-      </w:r>
-      <w:r>
-        <w:rPr>
-          <w:rFonts w:ascii="宋体" w:hAnsi="宋体" w:cs="宋体" w:hint="eastAsia"/>
-          <w:szCs w:val="21"/>
-        </w:rPr>
-        <w:t>封样</w:t>
-      </w:r>
-      <w:r>
-        <w:rPr>
-          <w:rFonts w:ascii="宋体" w:hAnsi="宋体" w:cs="宋体" w:hint="eastAsia"/>
-          <w:szCs w:val="21"/>
-        </w:rPr>
-        <w:t>合格</w:t>
-      </w:r>
-      <w:r>
-        <w:rPr>
-          <w:rFonts w:ascii="宋体" w:hAnsi="宋体" w:cs="宋体" w:hint="eastAsia"/>
-          <w:szCs w:val="21"/>
-        </w:rPr>
-        <w:t>单据</w:t>
-      </w:r>
-      <w:r>
-        <w:rPr>
-          <w:rFonts w:ascii="宋体" w:hAnsi="宋体" w:cs="宋体" w:hint="eastAsia"/>
-          <w:szCs w:val="21"/>
-        </w:rPr>
-        <w:t>或提前移模报告.</w:t>
-      </w:r>
-      <w:r>
-        <w:rPr>
-          <w:rFonts w:ascii="宋体" w:hAnsi="宋体" w:cs="宋体" w:hint="eastAsia"/>
-          <w:szCs w:val="21"/>
-        </w:rPr>
-        <w:t>视同</w:t>
-      </w:r>
-      <w:r>
-        <w:rPr>
-          <w:rFonts w:ascii="宋体" w:hAnsi="宋体" w:cs="宋体" w:hint="eastAsia"/>
-          <w:szCs w:val="21"/>
-        </w:rPr>
-        <w:t>可以移模</w:t>
-      </w:r>
-      <w:r>
-        <w:rPr>
-          <w:rFonts w:ascii="宋体" w:hAnsi="宋体" w:cs="宋体" w:hint="eastAsia"/>
-          <w:szCs w:val="21"/>
-        </w:rPr>
-        <w:t>。</w:t>
-      </w:r>
-    </w:p>
-    <w:p>
-      <w:pPr>
-        <w:spacing w:line="276" w:lineRule="auto"/>
-        <w:rPr>
-          <w:rFonts w:ascii="宋体" w:hAnsi="宋体" w:cs="宋体"/>
-          <w:szCs w:val="21"/>
-        </w:rPr>
-      </w:pPr>
-      <w:r>
-        <w:rPr>
-          <w:rFonts w:ascii="宋体" w:hAnsi="宋体" w:cs="宋体" w:hint="eastAsia"/>
-          <w:szCs w:val="21"/>
-        </w:rPr>
-        <w:t>4.3.3具备上述资质的模具视同可以</w:t>
-      </w:r>
-      <w:r>
-        <w:rPr>
-          <w:rFonts w:ascii="宋体" w:hAnsi="宋体" w:cs="宋体" w:hint="eastAsia"/>
-          <w:szCs w:val="21"/>
-        </w:rPr>
-        <w:t>办理</w:t>
-      </w:r>
-      <w:r>
-        <w:rPr>
-          <w:rFonts w:ascii="宋体" w:hAnsi="宋体" w:cs="宋体" w:hint="eastAsia"/>
-          <w:szCs w:val="21"/>
-        </w:rPr>
-        <w:t>移模</w:t>
-      </w:r>
-      <w:r>
-        <w:rPr>
-          <w:rFonts w:ascii="宋体" w:hAnsi="宋体" w:cs="宋体" w:hint="eastAsia"/>
-          <w:szCs w:val="21"/>
-        </w:rPr>
-        <w:t>验收。乙方在收到甲方移模通知单</w:t>
-      </w:r>
-      <w:r>
-        <w:rPr>
-          <w:rFonts w:ascii="宋体" w:hAnsi="宋体" w:cs="宋体" w:hint="eastAsia"/>
-          <w:szCs w:val="21"/>
-        </w:rPr>
-        <w:t>后及时将模具</w:t>
-      </w:r>
-      <w:r>
-        <w:rPr>
-          <w:rFonts w:ascii="宋体" w:hAnsi="宋体" w:cs="宋体" w:hint="eastAsia"/>
-          <w:szCs w:val="21"/>
-        </w:rPr>
-        <w:t>及两件合格样品</w:t>
-      </w:r>
-      <w:r>
-        <w:rPr>
-          <w:rFonts w:ascii="宋体" w:hAnsi="宋体" w:cs="宋体" w:hint="eastAsia"/>
-          <w:szCs w:val="21"/>
-        </w:rPr>
-        <w:t>移到</w:t>
-      </w:r>
-      <w:r>
-        <w:rPr>
-          <w:rFonts w:ascii="宋体" w:hAnsi="宋体" w:cs="宋体" w:hint="eastAsia"/>
-          <w:szCs w:val="21"/>
-        </w:rPr>
-        <w:t>指定位置及人员</w:t>
-      </w:r>
-      <w:r>
-        <w:rPr>
-          <w:rFonts w:ascii="宋体" w:hAnsi="宋体" w:cs="宋体" w:hint="eastAsia"/>
-          <w:szCs w:val="21"/>
-        </w:rPr>
-        <w:t>，</w:t>
-      </w:r>
-      <w:r>
-        <w:rPr>
-          <w:rFonts w:ascii="宋体" w:hAnsi="宋体" w:cs="宋体" w:hint="eastAsia"/>
-          <w:szCs w:val="21"/>
-        </w:rPr>
-        <w:t>一周</w:t>
-      </w:r>
-      <w:r>
-        <w:rPr>
-          <w:rFonts w:ascii="宋体" w:hAnsi="宋体" w:cs="宋体" w:hint="eastAsia"/>
-          <w:szCs w:val="21"/>
-        </w:rPr>
-        <w:t>天</w:t>
-      </w:r>
-      <w:r>
-        <w:rPr>
-          <w:rFonts w:ascii="宋体" w:hAnsi="宋体" w:cs="宋体" w:hint="eastAsia"/>
-          <w:szCs w:val="21"/>
-        </w:rPr>
-        <w:t>内</w:t>
-      </w:r>
-      <w:r>
-        <w:rPr>
-          <w:rFonts w:ascii="宋体" w:hAnsi="宋体" w:cs="宋体" w:hint="eastAsia"/>
-          <w:szCs w:val="21"/>
-        </w:rPr>
-        <w:t>将相关</w:t>
-      </w:r>
-      <w:r>
-        <w:rPr>
-          <w:rFonts w:ascii="宋体" w:hAnsi="宋体" w:cs="宋体" w:hint="eastAsia"/>
-          <w:szCs w:val="21"/>
-        </w:rPr>
-        <w:t>资料（《塑料模具</w:t>
-      </w:r>
-      <w:r>
-        <w:rPr>
-          <w:rFonts w:ascii="宋体" w:hAnsi="宋体" w:cs="宋体" w:hint="eastAsia"/>
-          <w:szCs w:val="21"/>
-        </w:rPr>
-        <w:t>检验</w:t>
-      </w:r>
-      <w:r>
-        <w:rPr>
-          <w:rFonts w:ascii="宋体" w:hAnsi="宋体" w:cs="宋体" w:hint="eastAsia"/>
-          <w:szCs w:val="21"/>
-        </w:rPr>
-        <w:t>记录单》、《三方技术协议》、《模具材料保证书》</w:t>
-      </w:r>
-      <w:r>
-        <w:rPr>
-          <w:rFonts w:ascii="宋体" w:hAnsi="宋体" w:cs="宋体" w:hint="eastAsia"/>
-          <w:szCs w:val="21"/>
-        </w:rPr>
-        <w:t>、移模单及模具图纸发技术质量部</w:t>
-      </w:r>
-      <w:r>
-        <w:rPr>
-          <w:rFonts w:ascii="宋体" w:hAnsi="宋体" w:cs="宋体" w:hint="eastAsia"/>
-          <w:szCs w:val="21"/>
-        </w:rPr>
-        <w:t>。</w:t>
-      </w:r>
-    </w:p>
-    <w:p>
-      <w:pPr>
-        <w:pStyle w:val="2"/>
-        <w:numPr>
-          <w:ilvl w:val="0"/>
-          <w:numId w:val="5"/>
-        </w:numPr>
-        <w:spacing w:line="276" w:lineRule="auto"/>
-        <w:rPr>
-          <w:rFonts w:ascii="宋体" w:hAnsi="宋体" w:cs="宋体"/>
-          <w:szCs w:val="21"/>
-        </w:rPr>
-      </w:pPr>
-      <w:r>
-        <w:rPr>
-          <w:rFonts w:ascii="宋体" w:hAnsi="宋体" w:cs="宋体" w:hint="eastAsia"/>
-          <w:szCs w:val="21"/>
-        </w:rPr>
-        <w:t>模具寿命及售后</w:t>
-      </w:r>
-      <w:r>
-        <w:rPr>
-          <w:rFonts w:ascii="宋体" w:hAnsi="宋体" w:cs="宋体" w:hint="eastAsia"/>
-          <w:szCs w:val="21"/>
-        </w:rPr>
-        <w:t>服务</w:t>
-      </w:r>
-      <w:r>
-        <w:rPr>
-          <w:rFonts w:ascii="宋体" w:hAnsi="宋体" w:cs="宋体" w:hint="eastAsia"/>
-          <w:szCs w:val="21"/>
-        </w:rPr>
-        <w:t>：</w:t>
-      </w:r>
-    </w:p>
-    <w:p>
-      <w:pPr>
-        <w:pStyle w:val="2"/>
-        <w:numPr>
-          <w:ilvl w:val="1"/>
-          <w:numId w:val="0"/>
-        </w:numPr>
-        <w:spacing w:line="276" w:lineRule="auto"/>
-        <w:rPr>
-          <w:rFonts w:ascii="宋体" w:hAnsi="宋体" w:cs="宋体"/>
-          <w:kern w:val="2"/>
-          <w:szCs w:val="21"/>
-        </w:rPr>
-      </w:pPr>
-      <w:r>
-        <w:rPr>
-          <w:rFonts w:ascii="宋体" w:hAnsi="宋体" w:cs="宋体" w:hint="eastAsia"/>
-          <w:szCs w:val="21"/>
-        </w:rPr>
-        <w:t>4.4.1</w:t>
-      </w:r>
-      <w:r>
-        <w:rPr>
-          <w:rFonts w:ascii="宋体" w:hAnsi="宋体" w:cs="宋体" w:hint="eastAsia"/>
-          <w:kern w:val="2"/>
-          <w:szCs w:val="21"/>
-        </w:rPr>
-        <w:t>模具正常使用寿命应达到40万模次或技术规格要求。</w:t>
-      </w:r>
-    </w:p>
-    <w:p>
-      <w:pPr>
-        <w:pStyle w:val="2"/>
-        <w:numPr>
-          <w:ilvl w:val="1"/>
-          <w:numId w:val="0"/>
-        </w:numPr>
-        <w:spacing w:line="276" w:lineRule="auto"/>
-        <w:rPr>
-          <w:rFonts w:ascii="宋体" w:hAnsi="宋体" w:cs="宋体"/>
-          <w:kern w:val="2"/>
-          <w:szCs w:val="21"/>
-        </w:rPr>
-      </w:pPr>
-      <w:r>
-        <w:rPr>
-          <w:rFonts w:ascii="宋体" w:hAnsi="宋体" w:cs="宋体" w:hint="eastAsia"/>
-          <w:kern w:val="2"/>
-          <w:szCs w:val="21"/>
-        </w:rPr>
-        <w:t>4.4.2模具保修期为模具寿命一半或移模后两年（移模</w:t>
-      </w:r>
-      <w:r>
-        <w:rPr>
-          <w:rFonts w:ascii="宋体" w:hAnsi="宋体" w:cs="宋体" w:hint="eastAsia"/>
-          <w:kern w:val="2"/>
-          <w:szCs w:val="21"/>
-        </w:rPr>
-        <w:t>的下一个月</w:t>
-      </w:r>
-      <w:r>
-        <w:rPr>
-          <w:rFonts w:ascii="宋体" w:hAnsi="宋体" w:cs="宋体" w:hint="eastAsia"/>
-          <w:kern w:val="2"/>
-          <w:szCs w:val="21"/>
-        </w:rPr>
-        <w:t>起</w:t>
-      </w:r>
-      <w:r>
-        <w:rPr>
-          <w:rFonts w:ascii="宋体" w:hAnsi="宋体" w:cs="宋体" w:hint="eastAsia"/>
-          <w:kern w:val="2"/>
-          <w:szCs w:val="21"/>
-        </w:rPr>
-        <w:t>算</w:t>
-      </w:r>
-      <w:r>
-        <w:rPr>
-          <w:rFonts w:ascii="宋体" w:hAnsi="宋体" w:cs="宋体" w:hint="eastAsia"/>
-          <w:kern w:val="2"/>
-          <w:szCs w:val="21"/>
-        </w:rPr>
-        <w:t>）</w:t>
-      </w:r>
-      <w:r>
-        <w:rPr>
-          <w:rFonts w:ascii="宋体" w:hAnsi="宋体" w:cs="宋体" w:hint="eastAsia"/>
-          <w:kern w:val="2"/>
-          <w:szCs w:val="21"/>
-        </w:rPr>
-        <w:t>，以先到为准</w:t>
-      </w:r>
-      <w:r>
-        <w:rPr>
-          <w:rFonts w:ascii="宋体" w:hAnsi="宋体" w:cs="宋体" w:hint="eastAsia"/>
-          <w:kern w:val="2"/>
-          <w:szCs w:val="21"/>
-        </w:rPr>
-        <w:t>，</w:t>
-      </w:r>
-      <w:r>
-        <w:rPr>
-          <w:rFonts w:ascii="宋体" w:hAnsi="宋体" w:cs="宋体" w:hint="eastAsia"/>
-          <w:kern w:val="2"/>
-          <w:szCs w:val="21"/>
-        </w:rPr>
-        <w:t>其中热流道系统保修期为移模后一年（移模流程报批月份的下一个月开始计算）</w:t>
-      </w:r>
-      <w:r>
-        <w:rPr>
-          <w:rFonts w:ascii="宋体" w:hAnsi="宋体" w:cs="宋体" w:hint="eastAsia"/>
-          <w:kern w:val="2"/>
-          <w:szCs w:val="21"/>
-        </w:rPr>
-        <w:t>。</w:t>
-      </w:r>
-    </w:p>
-    <w:p>
-      <w:pPr>
-        <w:pStyle w:val="2"/>
-        <w:numPr>
-          <w:ilvl w:val="1"/>
-          <w:numId w:val="0"/>
-        </w:numPr>
-        <w:spacing w:line="276" w:lineRule="auto"/>
-        <w:rPr>
-          <w:rFonts w:ascii="宋体" w:hAnsi="宋体" w:cs="宋体"/>
-          <w:kern w:val="2"/>
-          <w:szCs w:val="21"/>
-        </w:rPr>
-      </w:pPr>
-      <w:r>
-        <w:rPr>
-          <w:rFonts w:ascii="宋体" w:hAnsi="宋体" w:cs="宋体" w:hint="eastAsia"/>
-          <w:kern w:val="2"/>
-          <w:szCs w:val="21"/>
-        </w:rPr>
-        <w:t>4.4.</w:t>
-      </w:r>
-      <w:r>
-        <w:rPr>
-          <w:rFonts w:ascii="宋体" w:hAnsi="宋体" w:cs="宋体" w:hint="eastAsia"/>
-          <w:kern w:val="2"/>
-          <w:szCs w:val="21"/>
-        </w:rPr>
-        <w:t>3</w:t>
-      </w:r>
-      <w:r>
-        <w:rPr>
-          <w:rFonts w:ascii="宋体" w:hAnsi="宋体" w:cs="宋体" w:hint="eastAsia"/>
-          <w:kern w:val="2"/>
-          <w:szCs w:val="21"/>
-        </w:rPr>
-        <w:t>乙方</w:t>
-      </w:r>
-      <w:r>
-        <w:rPr>
-          <w:rFonts w:ascii="宋体" w:hAnsi="宋体" w:cs="宋体" w:hint="eastAsia"/>
-          <w:kern w:val="2"/>
-          <w:szCs w:val="21"/>
-        </w:rPr>
-        <w:t>在保修期内</w:t>
-      </w:r>
-      <w:r>
-        <w:rPr>
-          <w:rFonts w:ascii="宋体" w:hAnsi="宋体" w:cs="宋体" w:hint="eastAsia"/>
-          <w:kern w:val="2"/>
-          <w:szCs w:val="21"/>
-        </w:rPr>
-        <w:t>负责对其模具</w:t>
-      </w:r>
-      <w:r>
-        <w:rPr>
-          <w:rFonts w:ascii="宋体" w:hAnsi="宋体" w:cs="宋体" w:hint="eastAsia"/>
-          <w:kern w:val="2"/>
-          <w:szCs w:val="21"/>
-        </w:rPr>
-        <w:t>零部件和易损件提供</w:t>
-      </w:r>
-      <w:r>
-        <w:rPr>
-          <w:rFonts w:ascii="宋体" w:hAnsi="宋体" w:cs="宋体" w:hint="eastAsia"/>
-          <w:kern w:val="2"/>
-          <w:szCs w:val="21"/>
-        </w:rPr>
-        <w:t>免费</w:t>
-      </w:r>
-      <w:r>
-        <w:rPr>
-          <w:rFonts w:ascii="宋体" w:hAnsi="宋体" w:cs="宋体" w:hint="eastAsia"/>
-          <w:kern w:val="2"/>
-          <w:szCs w:val="21"/>
-        </w:rPr>
-        <w:t>维保服务</w:t>
-      </w:r>
-      <w:r>
-        <w:rPr>
-          <w:rFonts w:ascii="宋体" w:hAnsi="宋体" w:cs="宋体" w:hint="eastAsia"/>
-          <w:kern w:val="2"/>
-          <w:szCs w:val="21"/>
-        </w:rPr>
-        <w:t>（操作</w:t>
-      </w:r>
-      <w:r>
-        <w:rPr>
-          <w:rFonts w:ascii="宋体" w:hAnsi="宋体" w:cs="宋体" w:hint="eastAsia"/>
-          <w:kern w:val="2"/>
-          <w:szCs w:val="21"/>
-        </w:rPr>
-        <w:t>、</w:t>
-      </w:r>
-      <w:r>
-        <w:rPr>
-          <w:rFonts w:ascii="宋体" w:hAnsi="宋体" w:cs="宋体" w:hint="eastAsia"/>
-          <w:kern w:val="2"/>
-          <w:szCs w:val="21"/>
-        </w:rPr>
-        <w:t>使用不当除外）</w:t>
-      </w:r>
-      <w:r>
-        <w:rPr>
-          <w:rFonts w:ascii="宋体" w:hAnsi="宋体" w:cs="宋体" w:hint="eastAsia"/>
-          <w:kern w:val="2"/>
-          <w:szCs w:val="21"/>
-        </w:rPr>
-        <w:t>。</w:t>
-      </w:r>
-    </w:p>
-    <w:p>
-      <w:pPr>
-        <w:pStyle w:val="2"/>
-        <w:numPr>
-          <w:ilvl w:val="1"/>
-          <w:numId w:val="0"/>
-        </w:numPr>
-        <w:spacing w:line="276" w:lineRule="auto"/>
-        <w:rPr>
-          <w:rFonts w:ascii="宋体" w:hAnsi="宋体" w:cs="宋体"/>
-          <w:kern w:val="2"/>
-          <w:szCs w:val="21"/>
-        </w:rPr>
-      </w:pPr>
-      <w:r>
-        <w:rPr>
-          <w:rFonts w:ascii="宋体" w:hAnsi="宋体" w:cs="宋体" w:hint="eastAsia"/>
-          <w:kern w:val="2"/>
-          <w:szCs w:val="21"/>
-        </w:rPr>
-        <w:t>4.4.4乙方配合甲方</w:t>
-      </w:r>
-      <w:r>
-        <w:rPr>
-          <w:rFonts w:ascii="宋体" w:hAnsi="宋体" w:cs="宋体" w:hint="eastAsia"/>
-          <w:kern w:val="2"/>
-          <w:szCs w:val="21"/>
-        </w:rPr>
-        <w:t>进行模具</w:t>
-      </w:r>
-      <w:r>
-        <w:rPr>
-          <w:rFonts w:ascii="宋体" w:hAnsi="宋体" w:cs="宋体" w:hint="eastAsia"/>
-          <w:kern w:val="2"/>
-          <w:szCs w:val="21"/>
-        </w:rPr>
-        <w:t>更改</w:t>
-      </w:r>
-      <w:r>
-        <w:rPr>
-          <w:rFonts w:ascii="宋体" w:hAnsi="宋体" w:cs="宋体" w:hint="eastAsia"/>
-          <w:kern w:val="2"/>
-          <w:szCs w:val="21"/>
-        </w:rPr>
-        <w:t>时，需将</w:t>
-      </w:r>
-      <w:r>
-        <w:rPr>
-          <w:rFonts w:ascii="宋体" w:hAnsi="宋体" w:cs="宋体" w:hint="eastAsia"/>
-          <w:kern w:val="2"/>
-          <w:szCs w:val="21"/>
-        </w:rPr>
-        <w:t>对模具或零部件质量有</w:t>
-      </w:r>
-      <w:r>
-        <w:rPr>
-          <w:rFonts w:ascii="宋体" w:hAnsi="宋体" w:cs="宋体" w:hint="eastAsia"/>
-          <w:kern w:val="2"/>
-          <w:szCs w:val="21"/>
-        </w:rPr>
-        <w:t>较大</w:t>
-      </w:r>
-      <w:r>
-        <w:rPr>
-          <w:rFonts w:ascii="宋体" w:hAnsi="宋体" w:cs="宋体" w:hint="eastAsia"/>
-          <w:kern w:val="2"/>
-          <w:szCs w:val="21"/>
-        </w:rPr>
-        <w:t>影响的更改</w:t>
-      </w:r>
-      <w:r>
-        <w:rPr>
-          <w:rFonts w:ascii="宋体" w:hAnsi="宋体" w:cs="宋体" w:hint="eastAsia"/>
-          <w:kern w:val="2"/>
-          <w:szCs w:val="21"/>
-        </w:rPr>
-        <w:t>以书面或电子形式</w:t>
-      </w:r>
-      <w:r>
-        <w:rPr>
-          <w:rFonts w:ascii="宋体" w:hAnsi="宋体" w:cs="宋体" w:hint="eastAsia"/>
-          <w:kern w:val="2"/>
-          <w:szCs w:val="21"/>
-        </w:rPr>
-        <w:t>告知甲方开发部门和技术质量部备案</w:t>
-      </w:r>
-      <w:r>
-        <w:rPr>
-          <w:rFonts w:ascii="宋体" w:hAnsi="宋体" w:cs="宋体" w:hint="eastAsia"/>
-          <w:kern w:val="2"/>
-          <w:szCs w:val="21"/>
-        </w:rPr>
-        <w:t>；</w:t>
-      </w:r>
-      <w:r>
-        <w:rPr>
-          <w:rFonts w:ascii="宋体" w:hAnsi="宋体" w:cs="宋体" w:hint="eastAsia"/>
-          <w:kern w:val="2"/>
-          <w:szCs w:val="21"/>
-        </w:rPr>
-        <w:t>否则，承担一定的质量损失责任。</w:t>
-      </w:r>
-    </w:p>
-    <w:p>
-      <w:pPr>
-        <w:pStyle w:val="2"/>
-        <w:numPr>
-          <w:ilvl w:val="1"/>
-          <w:numId w:val="0"/>
-        </w:numPr>
-        <w:spacing w:line="276" w:lineRule="auto"/>
-        <w:rPr>
-          <w:rFonts w:ascii="宋体" w:hAnsi="宋体" w:cs="宋体"/>
-          <w:kern w:val="2"/>
-          <w:szCs w:val="21"/>
-        </w:rPr>
-      </w:pPr>
-      <w:r>
-        <w:rPr>
-          <w:rFonts w:ascii="宋体" w:hAnsi="宋体" w:cs="宋体" w:hint="eastAsia"/>
-          <w:kern w:val="2"/>
-          <w:szCs w:val="21"/>
-        </w:rPr>
-        <w:t>4.4.5乙方负责对甲方、丙方新模试制提出的模具问题整改，因模具问题造成3次以上（不包含3次）的试模，乙方承担丙方的试模费用及试模材料费。</w:t>
-      </w:r>
-    </w:p>
-    <w:p>
-      <w:pPr>
-        <w:pStyle w:val="2"/>
-        <w:numPr>
-          <w:ilvl w:val="1"/>
-          <w:numId w:val="0"/>
-        </w:numPr>
-        <w:spacing w:line="276" w:lineRule="auto"/>
-        <w:ind w:firstLineChars="18" w:firstLine="38"/>
-        <w:rPr>
-          <w:rFonts w:ascii="宋体" w:hAnsi="宋体" w:cs="宋体"/>
-          <w:kern w:val="2"/>
-          <w:szCs w:val="21"/>
-        </w:rPr>
-      </w:pPr>
-      <w:r>
-        <w:rPr>
-          <w:rFonts w:ascii="宋体" w:hAnsi="宋体" w:cs="宋体" w:hint="eastAsia"/>
-          <w:kern w:val="2"/>
-          <w:szCs w:val="21"/>
-        </w:rPr>
-        <w:t>4.4.</w:t>
-      </w:r>
-      <w:r>
-        <w:rPr>
-          <w:rFonts w:ascii="宋体" w:hAnsi="宋体" w:cs="宋体" w:hint="eastAsia"/>
-          <w:kern w:val="2"/>
-          <w:szCs w:val="21"/>
-        </w:rPr>
-        <w:t>6</w:t>
-      </w:r>
-      <w:r>
-        <w:rPr>
-          <w:rFonts w:ascii="宋体" w:hAnsi="宋体" w:cs="宋体" w:hint="eastAsia"/>
-          <w:kern w:val="2"/>
-          <w:szCs w:val="21"/>
-        </w:rPr>
-        <w:t>乙方必须在收到甲方</w:t>
-      </w:r>
-      <w:r>
-        <w:rPr>
-          <w:rFonts w:ascii="宋体" w:hAnsi="宋体" w:cs="宋体" w:hint="eastAsia"/>
-          <w:kern w:val="2"/>
-          <w:szCs w:val="21"/>
-        </w:rPr>
-        <w:t>售后服务通</w:t>
-      </w:r>
-      <w:r>
-        <w:rPr>
-          <w:rFonts w:ascii="宋体" w:hAnsi="宋体" w:cs="宋体" w:hint="eastAsia"/>
-          <w:kern w:val="2"/>
-          <w:szCs w:val="21"/>
-        </w:rPr>
-        <w:t>知后48小时内</w:t>
-      </w:r>
-      <w:r>
-        <w:rPr>
-          <w:rFonts w:ascii="宋体" w:hAnsi="宋体" w:cs="宋体" w:hint="eastAsia"/>
-          <w:kern w:val="2"/>
-          <w:szCs w:val="21"/>
-        </w:rPr>
-        <w:t>到位</w:t>
-      </w:r>
-      <w:r>
-        <w:rPr>
-          <w:rFonts w:ascii="宋体" w:hAnsi="宋体" w:cs="宋体" w:hint="eastAsia"/>
-          <w:kern w:val="2"/>
-          <w:szCs w:val="21"/>
-        </w:rPr>
-        <w:t>。如乙方未能按照上述约定履行</w:t>
-      </w:r>
-      <w:r>
-        <w:rPr>
-          <w:rFonts w:ascii="宋体" w:hAnsi="宋体" w:cs="宋体" w:hint="eastAsia"/>
-          <w:kern w:val="2"/>
-          <w:szCs w:val="21"/>
-        </w:rPr>
-        <w:t>售后服务</w:t>
-      </w:r>
-      <w:r>
-        <w:rPr>
-          <w:rFonts w:ascii="宋体" w:hAnsi="宋体" w:cs="宋体" w:hint="eastAsia"/>
-          <w:kern w:val="2"/>
-          <w:szCs w:val="21"/>
-        </w:rPr>
-        <w:t>，甲方有权聘请第三方进行</w:t>
-      </w:r>
-      <w:r>
-        <w:rPr>
-          <w:rFonts w:ascii="宋体" w:hAnsi="宋体" w:cs="宋体" w:hint="eastAsia"/>
-          <w:kern w:val="2"/>
-          <w:szCs w:val="21"/>
-        </w:rPr>
-        <w:t>服务或</w:t>
-      </w:r>
-      <w:r>
-        <w:rPr>
-          <w:rFonts w:ascii="宋体" w:hAnsi="宋体" w:cs="宋体" w:hint="eastAsia"/>
-          <w:kern w:val="2"/>
-          <w:szCs w:val="21"/>
-        </w:rPr>
-        <w:t>维修，由此产生的一切费用和损失由乙方承担</w:t>
-      </w:r>
-      <w:r>
-        <w:rPr>
-          <w:rFonts w:ascii="宋体" w:hAnsi="宋体" w:cs="宋体" w:hint="eastAsia"/>
-          <w:kern w:val="2"/>
-          <w:szCs w:val="21"/>
-        </w:rPr>
-        <w:t>。</w:t>
-      </w:r>
-    </w:p>
-    <w:p>
-      <w:pPr>
-        <w:numPr>
-          <w:ilvl w:val="0"/>
-          <w:numId w:val="1"/>
-        </w:numPr>
-        <w:spacing w:line="400" w:lineRule="exact"/>
-        <w:rPr>
-          <w:rFonts w:ascii="宋体" w:hAnsi="宋体" w:cs="宋体"/>
-          <w:szCs w:val="21"/>
-        </w:rPr>
-      </w:pPr>
-      <w:r>
-        <w:rPr>
-          <w:rFonts w:ascii="宋体" w:hAnsi="宋体" w:cs="宋体" w:hint="eastAsia"/>
-          <w:szCs w:val="21"/>
-        </w:rPr>
-        <w:t>考核</w:t>
-      </w:r>
-    </w:p>
-    <w:p>
-      <w:pPr>
-        <w:numPr>
-          <w:ilvl w:val="0"/>
-          <w:numId w:val="6"/>
-        </w:numPr>
-        <w:spacing w:line="400" w:lineRule="exact"/>
-        <w:ind w:left="0" w:firstLine="0"/>
-        <w:rPr>
-          <w:rFonts w:ascii="宋体" w:hAnsi="宋体" w:cs="宋体"/>
-          <w:szCs w:val="21"/>
-        </w:rPr>
-      </w:pPr>
-      <w:r>
-        <w:rPr>
-          <w:rFonts w:ascii="宋体" w:hAnsi="宋体" w:cs="宋体" w:hint="eastAsia"/>
-          <w:szCs w:val="21"/>
-        </w:rPr>
-        <w:lastRenderedPageBreak/>
-        <w:t>乙方在收到产品三维图五个工作日内</w:t>
-      </w:r>
-      <w:r>
-        <w:rPr>
-          <w:rFonts w:ascii="宋体" w:hAnsi="宋体" w:cs="宋体" w:hint="eastAsia"/>
-          <w:szCs w:val="21"/>
-        </w:rPr>
-        <w:t>需</w:t>
-      </w:r>
-      <w:r>
-        <w:rPr>
-          <w:rFonts w:ascii="宋体" w:hAnsi="宋体" w:cs="宋体" w:hint="eastAsia"/>
-          <w:szCs w:val="21"/>
-        </w:rPr>
-        <w:t>将分型线、结构简图等发与甲方工程师确认</w:t>
-      </w:r>
-      <w:r>
-        <w:rPr>
-          <w:rFonts w:ascii="宋体" w:hAnsi="宋体" w:cs="宋体" w:hint="eastAsia"/>
-          <w:szCs w:val="21"/>
-        </w:rPr>
-        <w:t>，并按照甲方需求（</w:t>
-      </w:r>
-      <w:r>
-        <w:rPr>
-          <w:rFonts w:ascii="宋体" w:hAnsi="宋体" w:cs="宋体" w:hint="eastAsia"/>
-          <w:szCs w:val="21"/>
-        </w:rPr>
-        <w:t>邮件、微信</w:t>
-      </w:r>
-      <w:r>
-        <w:rPr>
-          <w:rFonts w:ascii="宋体" w:hAnsi="宋体" w:cs="宋体" w:hint="eastAsia"/>
-          <w:szCs w:val="21"/>
-        </w:rPr>
-        <w:t>）及时提供模具</w:t>
-      </w:r>
-      <w:r>
-        <w:rPr>
-          <w:rFonts w:ascii="宋体" w:hAnsi="宋体" w:cs="宋体" w:hint="eastAsia"/>
-          <w:szCs w:val="21"/>
-        </w:rPr>
-        <w:t>结构简图、分型线、浇口等PPT检讨文件，每拖期一天</w:t>
-      </w:r>
-      <w:r>
-        <w:rPr>
-          <w:rFonts w:ascii="宋体" w:hAnsi="宋体" w:cs="宋体" w:hint="eastAsia"/>
-          <w:szCs w:val="21"/>
-        </w:rPr>
-        <w:t>，甲方有权</w:t>
-      </w:r>
-      <w:r>
-        <w:rPr>
-          <w:rFonts w:ascii="宋体" w:hAnsi="宋体" w:cs="宋体" w:hint="eastAsia"/>
-          <w:szCs w:val="21"/>
-        </w:rPr>
-        <w:t>按</w:t>
-      </w:r>
-      <w:r>
-        <w:rPr>
-          <w:rFonts w:ascii="宋体" w:hAnsi="宋体" w:cs="宋体" w:hint="eastAsia"/>
-          <w:szCs w:val="21"/>
-        </w:rPr>
-        <w:t>该副</w:t>
-      </w:r>
-      <w:r>
-        <w:rPr>
-          <w:rFonts w:ascii="宋体" w:hAnsi="宋体" w:cs="宋体" w:hint="eastAsia"/>
-          <w:szCs w:val="21"/>
-        </w:rPr>
-        <w:t>模具合同额的0.5％</w:t>
-      </w:r>
-      <w:r>
-        <w:rPr>
-          <w:rFonts w:ascii="宋体" w:hAnsi="宋体" w:cs="宋体" w:hint="eastAsia"/>
-          <w:szCs w:val="21"/>
-        </w:rPr>
-        <w:t>进行索赔</w:t>
-      </w:r>
-      <w:r>
-        <w:rPr>
-          <w:rFonts w:ascii="宋体" w:hAnsi="宋体" w:cs="宋体" w:hint="eastAsia"/>
-          <w:szCs w:val="21"/>
-        </w:rPr>
-        <w:t>。</w:t>
-      </w:r>
-    </w:p>
-    <w:p>
-      <w:pPr>
-        <w:numPr>
-          <w:ilvl w:val="0"/>
-          <w:numId w:val="6"/>
-        </w:numPr>
-        <w:spacing w:line="400" w:lineRule="exact"/>
-        <w:ind w:left="0" w:firstLine="0"/>
-        <w:rPr>
-          <w:rFonts w:ascii="宋体" w:hAnsi="宋体" w:cs="宋体"/>
-          <w:szCs w:val="21"/>
-        </w:rPr>
-      </w:pPr>
-      <w:r>
-        <w:rPr>
-          <w:rFonts w:ascii="宋体" w:hAnsi="宋体" w:cs="宋体" w:hint="eastAsia"/>
-          <w:szCs w:val="21"/>
-        </w:rPr>
-        <w:t>乙方在模具制作过程中</w:t>
-      </w:r>
-      <w:r>
-        <w:rPr>
-          <w:rFonts w:ascii="宋体" w:hAnsi="宋体" w:cs="宋体" w:hint="eastAsia"/>
-          <w:szCs w:val="21"/>
-        </w:rPr>
-        <w:t>需</w:t>
-      </w:r>
-      <w:r>
-        <w:rPr>
-          <w:rFonts w:ascii="宋体" w:hAnsi="宋体" w:cs="宋体" w:hint="eastAsia"/>
-          <w:szCs w:val="21"/>
-        </w:rPr>
-        <w:t>每周邮件反馈给甲方模具状态进度表及主要部件的进度照片，每缺一份</w:t>
-      </w:r>
-      <w:r>
-        <w:rPr>
-          <w:rFonts w:ascii="宋体" w:hAnsi="宋体" w:cs="宋体" w:hint="eastAsia"/>
-          <w:szCs w:val="21"/>
-        </w:rPr>
-        <w:t>，甲方有权</w:t>
-      </w:r>
-      <w:r>
-        <w:rPr>
-          <w:rFonts w:ascii="宋体" w:hAnsi="宋体" w:cs="宋体" w:hint="eastAsia"/>
-          <w:szCs w:val="21"/>
-        </w:rPr>
-        <w:t>按</w:t>
-      </w:r>
-      <w:r>
-        <w:rPr>
-          <w:rFonts w:ascii="宋体" w:hAnsi="宋体" w:cs="宋体" w:hint="eastAsia"/>
-          <w:szCs w:val="21"/>
-        </w:rPr>
-        <w:t>该副模具合同额的0.5％</w:t>
-      </w:r>
-      <w:r>
-        <w:rPr>
-          <w:rFonts w:ascii="宋体" w:hAnsi="宋体" w:cs="宋体" w:hint="eastAsia"/>
-          <w:szCs w:val="21"/>
-        </w:rPr>
-        <w:t>进行索赔</w:t>
-      </w:r>
-      <w:r>
-        <w:rPr>
-          <w:rFonts w:ascii="宋体" w:hAnsi="宋体" w:cs="宋体" w:hint="eastAsia"/>
-          <w:szCs w:val="21"/>
-        </w:rPr>
-        <w:t>。</w:t>
-      </w:r>
-    </w:p>
-    <w:p>
-      <w:pPr>
-        <w:numPr>
-          <w:ilvl w:val="0"/>
-          <w:numId w:val="6"/>
-        </w:numPr>
-        <w:spacing w:line="400" w:lineRule="exact"/>
-        <w:ind w:left="0" w:firstLine="0"/>
-        <w:rPr>
-          <w:rFonts w:ascii="宋体" w:hAnsi="宋体" w:cs="宋体"/>
-          <w:szCs w:val="21"/>
-        </w:rPr>
-      </w:pPr>
       <w:r>
         <w:rPr>
           <w:rFonts w:ascii="宋体" w:hAnsi="宋体" w:cs="宋体" w:hint="eastAsia"/>
@@ -15615,6 +15651,7 @@
           <w:rFonts w:ascii="宋体" w:hAnsi="宋体" w:cs="宋体" w:hint="eastAsia"/>
           <w:szCs w:val="21"/>
         </w:rPr>
+        <w:lastRenderedPageBreak/>
         <w:t>6</w:t>
       </w:r>
       <w:r>
@@ -15650,15 +15687,7 @@
           <w:rFonts w:ascii="宋体" w:hAnsi="宋体" w:cs="宋体" w:hint="eastAsia"/>
           <w:szCs w:val="21"/>
         </w:rPr>
-        <w:t>模具在使用一定数量（原则上5000件以内或一个月）后，模具使用单位需进行全</w:t>
-      </w:r>
-      <w:r>
-        <w:rPr>
-          <w:rFonts w:ascii="宋体" w:hAnsi="宋体" w:cs="宋体" w:hint="eastAsia"/>
-          <w:szCs w:val="21"/>
-        </w:rPr>
-        <w:lastRenderedPageBreak/>
-        <w:t>面的检查、清洗、上油、修理的过程。维保内容包括：分型面和成型面的检查与清洗；腐蚀性注塑产生的锈点，需</w:t>
+        <w:t>模具在使用一定数量（原则上5000件以内或一个月）后，模具使用单位需进行全面的检查、清洗、上油、修理的过程。维保内容包括：分型面和成型面的检查与清洗；腐蚀性注塑产生的锈点，需</w:t>
       </w:r>
       <w:r>
         <w:rPr>
@@ -16463,10 +16492,7 @@
         <w:sectPr>
           <w:headerReference w:type="even" r:id="rId16"/>
           <w:headerReference w:type="default" r:id="rId17"/>
-          <w:footerReference w:type="even" r:id="rId18"/>
-          <w:footerReference w:type="default" r:id="rId19"/>
-          <w:headerReference w:type="first" r:id="rId20"/>
-          <w:footerReference w:type="first" r:id="rId21"/>
+          <w:headerReference w:type="first" r:id="rId18"/>
           <w:type w:val="continuous"/>
           <w:pgSz w:w="11906" w:h="16838"/>
           <w:pgMar w:top="1440" w:right="566" w:bottom="1440" w:left="1800" w:header="851" w:footer="992" w:gutter="0"/>
@@ -16521,36 +16547,6 @@
     </w:p>
   </w:endnote>
 </w:endnotes>
-</file>
-
-<file path=word/footer1.xml><?xml version="1.0" encoding="utf-8"?>
-<w:ftr xmlns:wpc="http://schemas.microsoft.com/office/word/2010/wordprocessingCanvas" xmlns:cx="http://schemas.microsoft.com/office/drawing/2014/chartex" xmlns:cx1="http://schemas.microsoft.com/office/drawing/2015/9/8/chartex" xmlns:cx2="http://schemas.microsoft.com/office/drawing/2015/10/21/chartex" xmlns:cx3="http://schemas.microsoft.com/office/drawing/2016/5/9/chartex" xmlns:cx4="http://schemas.microsoft.com/office/drawing/2016/5/10/chartex" xmlns:cx5="http://schemas.microsoft.com/office/drawing/2016/5/11/chartex" xmlns:cx6="http://schemas.microsoft.com/office/drawing/2016/5/12/chartex" xmlns:cx7="http://schemas.microsoft.com/office/drawing/2016/5/13/chartex" xmlns:cx8="http://schemas.microsoft.com/office/drawing/2016/5/14/chartex" xmlns:mc="http://schemas.openxmlformats.org/markup-compatibility/2006" xmlns:aink="http://schemas.microsoft.com/office/drawing/2016/ink" xmlns:am3d="http://schemas.microsoft.com/office/drawing/2017/model3d" xmlns:o="urn:schemas-microsoft-com:office:office" xmlns:oel="http://schemas.microsoft.com/office/2019/extlst" xmlns:r="http://schemas.openxmlformats.org/officeDocument/2006/relationships" xmlns:m="http://schemas.openxmlformats.org/officeDocument/2006/math" xmlns:v="urn:schemas-microsoft-com:vml" xmlns:wp14="http://schemas.microsoft.com/office/word/2010/wordprocessingDrawing" xmlns:wp="http://schemas.openxmlformats.org/drawingml/2006/wordprocessingDrawing" xmlns:w10="urn:schemas-microsoft-com:office:word" xmlns:w="http://schemas.openxmlformats.org/wordprocessingml/2006/main" xmlns:w14="http://schemas.microsoft.com/office/word/2010/wordml" xmlns:w15="http://schemas.microsoft.com/office/word/2012/wordml" xmlns:w16cex="http://schemas.microsoft.com/office/word/2018/wordml/cex" xmlns:w16cid="http://schemas.microsoft.com/office/word/2016/wordml/cid" xmlns:w16="http://schemas.microsoft.com/office/word/2018/wordml" xmlns:w16du="http://schemas.microsoft.com/office/word/2023/wordml/word16du" xmlns:w16sdtdh="http://schemas.microsoft.com/office/word/2020/wordml/sdtdatahash" xmlns:w16sdtfl="http://schemas.microsoft.com/office/word/2024/wordml/sdtformatlock" xmlns:w16se="http://schemas.microsoft.com/office/word/2015/wordml/symex" xmlns:wpg="http://schemas.microsoft.com/office/word/2010/wordprocessingGroup" xmlns:wpi="http://schemas.microsoft.com/office/word/2010/wordprocessingInk" xmlns:wne="http://schemas.microsoft.com/office/word/2006/wordml" xmlns:wps="http://schemas.microsoft.com/office/word/2010/wordprocessingShape" mc:Ignorable="w14 w15 w16se w16cid w16 w16cex w16sdtdh w16sdtfl w16du wp14">
-  <w:p>
-    <w:pPr>
-      <w:pStyle w:val="a8"/>
-    </w:pPr>
-  </w:p>
-</w:ftr>
-</file>
-
-<file path=word/footer2.xml><?xml version="1.0" encoding="utf-8"?>
-<w:ftr xmlns:wpc="http://schemas.microsoft.com/office/word/2010/wordprocessingCanvas" xmlns:cx="http://schemas.microsoft.com/office/drawing/2014/chartex" xmlns:cx1="http://schemas.microsoft.com/office/drawing/2015/9/8/chartex" xmlns:cx2="http://schemas.microsoft.com/office/drawing/2015/10/21/chartex" xmlns:cx3="http://schemas.microsoft.com/office/drawing/2016/5/9/chartex" xmlns:cx4="http://schemas.microsoft.com/office/drawing/2016/5/10/chartex" xmlns:cx5="http://schemas.microsoft.com/office/drawing/2016/5/11/chartex" xmlns:cx6="http://schemas.microsoft.com/office/drawing/2016/5/12/chartex" xmlns:cx7="http://schemas.microsoft.com/office/drawing/2016/5/13/chartex" xmlns:cx8="http://schemas.microsoft.com/office/drawing/2016/5/14/chartex" xmlns:mc="http://schemas.openxmlformats.org/markup-compatibility/2006" xmlns:aink="http://schemas.microsoft.com/office/drawing/2016/ink" xmlns:am3d="http://schemas.microsoft.com/office/drawing/2017/model3d" xmlns:o="urn:schemas-microsoft-com:office:office" xmlns:oel="http://schemas.microsoft.com/office/2019/extlst" xmlns:r="http://schemas.openxmlformats.org/officeDocument/2006/relationships" xmlns:m="http://schemas.openxmlformats.org/officeDocument/2006/math" xmlns:v="urn:schemas-microsoft-com:vml" xmlns:wp14="http://schemas.microsoft.com/office/word/2010/wordprocessingDrawing" xmlns:wp="http://schemas.openxmlformats.org/drawingml/2006/wordprocessingDrawing" xmlns:w10="urn:schemas-microsoft-com:office:word" xmlns:w="http://schemas.openxmlformats.org/wordprocessingml/2006/main" xmlns:w14="http://schemas.microsoft.com/office/word/2010/wordml" xmlns:w15="http://schemas.microsoft.com/office/word/2012/wordml" xmlns:w16cex="http://schemas.microsoft.com/office/word/2018/wordml/cex" xmlns:w16cid="http://schemas.microsoft.com/office/word/2016/wordml/cid" xmlns:w16="http://schemas.microsoft.com/office/word/2018/wordml" xmlns:w16du="http://schemas.microsoft.com/office/word/2023/wordml/word16du" xmlns:w16sdtdh="http://schemas.microsoft.com/office/word/2020/wordml/sdtdatahash" xmlns:w16sdtfl="http://schemas.microsoft.com/office/word/2024/wordml/sdtformatlock" xmlns:w16se="http://schemas.microsoft.com/office/word/2015/wordml/symex" xmlns:wpg="http://schemas.microsoft.com/office/word/2010/wordprocessingGroup" xmlns:wpi="http://schemas.microsoft.com/office/word/2010/wordprocessingInk" xmlns:wne="http://schemas.microsoft.com/office/word/2006/wordml" xmlns:wps="http://schemas.microsoft.com/office/word/2010/wordprocessingShape" mc:Ignorable="w14 w15 w16se w16cid w16 w16cex w16sdtdh w16sdtfl w16du wp14">
-  <w:p>
-    <w:pPr>
-      <w:pStyle w:val="a8"/>
-    </w:pPr>
-  </w:p>
-</w:ftr>
-</file>
-
-<file path=word/footer3.xml><?xml version="1.0" encoding="utf-8"?>
-<w:ftr xmlns:wpc="http://schemas.microsoft.com/office/word/2010/wordprocessingCanvas" xmlns:cx="http://schemas.microsoft.com/office/drawing/2014/chartex" xmlns:cx1="http://schemas.microsoft.com/office/drawing/2015/9/8/chartex" xmlns:cx2="http://schemas.microsoft.com/office/drawing/2015/10/21/chartex" xmlns:cx3="http://schemas.microsoft.com/office/drawing/2016/5/9/chartex" xmlns:cx4="http://schemas.microsoft.com/office/drawing/2016/5/10/chartex" xmlns:cx5="http://schemas.microsoft.com/office/drawing/2016/5/11/chartex" xmlns:cx6="http://schemas.microsoft.com/office/drawing/2016/5/12/chartex" xmlns:cx7="http://schemas.microsoft.com/office/drawing/2016/5/13/chartex" xmlns:cx8="http://schemas.microsoft.com/office/drawing/2016/5/14/chartex" xmlns:mc="http://schemas.openxmlformats.org/markup-compatibility/2006" xmlns:aink="http://schemas.microsoft.com/office/drawing/2016/ink" xmlns:am3d="http://schemas.microsoft.com/office/drawing/2017/model3d" xmlns:o="urn:schemas-microsoft-com:office:office" xmlns:oel="http://schemas.microsoft.com/office/2019/extlst" xmlns:r="http://schemas.openxmlformats.org/officeDocument/2006/relationships" xmlns:m="http://schemas.openxmlformats.org/officeDocument/2006/math" xmlns:v="urn:schemas-microsoft-com:vml" xmlns:wp14="http://schemas.microsoft.com/office/word/2010/wordprocessingDrawing" xmlns:wp="http://schemas.openxmlformats.org/drawingml/2006/wordprocessingDrawing" xmlns:w10="urn:schemas-microsoft-com:office:word" xmlns:w="http://schemas.openxmlformats.org/wordprocessingml/2006/main" xmlns:w14="http://schemas.microsoft.com/office/word/2010/wordml" xmlns:w15="http://schemas.microsoft.com/office/word/2012/wordml" xmlns:w16cex="http://schemas.microsoft.com/office/word/2018/wordml/cex" xmlns:w16cid="http://schemas.microsoft.com/office/word/2016/wordml/cid" xmlns:w16="http://schemas.microsoft.com/office/word/2018/wordml" xmlns:w16du="http://schemas.microsoft.com/office/word/2023/wordml/word16du" xmlns:w16sdtdh="http://schemas.microsoft.com/office/word/2020/wordml/sdtdatahash" xmlns:w16sdtfl="http://schemas.microsoft.com/office/word/2024/wordml/sdtformatlock" xmlns:w16se="http://schemas.microsoft.com/office/word/2015/wordml/symex" xmlns:wpg="http://schemas.microsoft.com/office/word/2010/wordprocessingGroup" xmlns:wpi="http://schemas.microsoft.com/office/word/2010/wordprocessingInk" xmlns:wne="http://schemas.microsoft.com/office/word/2006/wordml" xmlns:wps="http://schemas.microsoft.com/office/word/2010/wordprocessingShape" mc:Ignorable="w14 w15 w16se w16cid w16 w16cex w16sdtdh w16sdtfl w16du wp14">
-  <w:p>
-    <w:pPr>
-      <w:pStyle w:val="a8"/>
-    </w:pPr>
-  </w:p>
-</w:ftr>
 </file>
 
 <file path=word/footnotes.xml><?xml version="1.0" encoding="utf-8"?>

--- a/backend/templates/project-management/三方协议模板.docx
+++ b/backend/templates/project-management/三方协议模板.docx
@@ -6231,7 +6231,7 @@
         </w:tabs>
         <w:spacing w:line="276" w:lineRule="auto"/>
         <w:rPr>
-          <w:rFonts w:ascii="宋体" w:hAnsi="宋体" w:cs="宋体" w:hint="eastAsia"/>
+          <w:rFonts w:ascii="宋体" w:hAnsi="宋体" w:cs="宋体"/>
           <w:szCs w:val="21"/>
         </w:rPr>
       </w:pPr>
@@ -9138,6 +9138,60 @@
                 <w:szCs w:val="18"/>
               </w:rPr>
             </w:pPr>
+            <w:r>
+              <w:rPr>
+                <w:noProof/>
+              </w:rPr>
+              <w:drawing>
+                <wp:anchor distT="0" distB="0" distL="114300" distR="114300" simplePos="0" relativeHeight="251664384" behindDoc="0" locked="0" layoutInCell="1" allowOverlap="1" wp14:anchorId="15A0F735" wp14:editId="5B385996">
+                  <wp:simplePos x="0" y="0"/>
+                  <wp:positionH relativeFrom="column">
+                    <wp:posOffset>644525</wp:posOffset>
+                  </wp:positionH>
+                  <wp:positionV relativeFrom="paragraph">
+                    <wp:posOffset>163635</wp:posOffset>
+                  </wp:positionV>
+                  <wp:extent cx="239395" cy="1436370"/>
+                  <wp:effectExtent l="0" t="0" r="1905" b="0"/>
+                  <wp:wrapNone/>
+                  <wp:docPr id="177720090" name="Picture 4"/>
+                  <wp:cNvGraphicFramePr>
+                    <a:graphicFrameLocks xmlns:a="http://schemas.openxmlformats.org/drawingml/2006/main" noChangeAspect="1"/>
+                  </wp:cNvGraphicFramePr>
+                  <a:graphic xmlns:a="http://schemas.openxmlformats.org/drawingml/2006/main">
+                    <a:graphicData uri="http://schemas.openxmlformats.org/drawingml/2006/picture">
+                      <pic:pic xmlns:pic="http://schemas.openxmlformats.org/drawingml/2006/picture">
+                        <pic:nvPicPr>
+                          <pic:cNvPr id="0" name="body_stamp_jh_3.png"/>
+                          <pic:cNvPicPr/>
+                        </pic:nvPicPr>
+                        <pic:blipFill>
+                          <a:blip r:embed="rId11"/>
+                          <a:stretch>
+                            <a:fillRect/>
+                          </a:stretch>
+                        </pic:blipFill>
+                        <pic:spPr>
+                          <a:xfrm>
+                            <a:off x="0" y="0"/>
+                            <a:ext cx="239395" cy="1436370"/>
+                          </a:xfrm>
+                          <a:prstGeom prst="rect">
+                            <a:avLst/>
+                          </a:prstGeom>
+                        </pic:spPr>
+                      </pic:pic>
+                    </a:graphicData>
+                  </a:graphic>
+                  <wp14:sizeRelH relativeFrom="page">
+                    <wp14:pctWidth>0</wp14:pctWidth>
+                  </wp14:sizeRelH>
+                  <wp14:sizeRelV relativeFrom="page">
+                    <wp14:pctHeight>0</wp14:pctHeight>
+                  </wp14:sizeRelV>
+                </wp:anchor>
+              </w:drawing>
+            </w:r>
           </w:p>
         </w:tc>
       </w:tr>
@@ -11515,60 +11569,6 @@
           <w:szCs w:val="21"/>
         </w:rPr>
       </w:pPr>
-      <w:r>
-        <w:rPr>
-          <w:noProof/>
-        </w:rPr>
-        <w:drawing>
-          <wp:anchor distT="0" distB="0" distL="114300" distR="114300" simplePos="0" relativeHeight="251664384" behindDoc="0" locked="0" layoutInCell="1" allowOverlap="1" wp14:anchorId="15A0F735" wp14:editId="5B385996">
-            <wp:simplePos x="0" y="0"/>
-            <wp:positionH relativeFrom="column">
-              <wp:posOffset>6162040</wp:posOffset>
-            </wp:positionH>
-            <wp:positionV relativeFrom="paragraph">
-              <wp:posOffset>30747</wp:posOffset>
-            </wp:positionV>
-            <wp:extent cx="240000" cy="1440000"/>
-            <wp:effectExtent l="0" t="0" r="1905" b="0"/>
-            <wp:wrapNone/>
-            <wp:docPr id="177720090" name="Picture 4"/>
-            <wp:cNvGraphicFramePr>
-              <a:graphicFrameLocks xmlns:a="http://schemas.openxmlformats.org/drawingml/2006/main" noChangeAspect="1"/>
-            </wp:cNvGraphicFramePr>
-            <a:graphic xmlns:a="http://schemas.openxmlformats.org/drawingml/2006/main">
-              <a:graphicData uri="http://schemas.openxmlformats.org/drawingml/2006/picture">
-                <pic:pic xmlns:pic="http://schemas.openxmlformats.org/drawingml/2006/picture">
-                  <pic:nvPicPr>
-                    <pic:cNvPr id="0" name="body_stamp_jh_3.png"/>
-                    <pic:cNvPicPr/>
-                  </pic:nvPicPr>
-                  <pic:blipFill>
-                    <a:blip r:embed="rId11"/>
-                    <a:stretch>
-                      <a:fillRect/>
-                    </a:stretch>
-                  </pic:blipFill>
-                  <pic:spPr>
-                    <a:xfrm>
-                      <a:off x="0" y="0"/>
-                      <a:ext cx="240000" cy="1440000"/>
-                    </a:xfrm>
-                    <a:prstGeom prst="rect">
-                      <a:avLst/>
-                    </a:prstGeom>
-                  </pic:spPr>
-                </pic:pic>
-              </a:graphicData>
-            </a:graphic>
-            <wp14:sizeRelH relativeFrom="page">
-              <wp14:pctWidth>0</wp14:pctWidth>
-            </wp14:sizeRelH>
-            <wp14:sizeRelV relativeFrom="page">
-              <wp14:pctHeight>0</wp14:pctHeight>
-            </wp14:sizeRelV>
-          </wp:anchor>
-        </w:drawing>
-      </w:r>
     </w:p>
     <w:p>
       <w:pPr>
@@ -11734,96 +11734,6 @@
     </w:p>
     <w:p>
       <w:pPr>
-        <w:tabs>
-          <w:tab w:val="left" w:pos="420"/>
-          <w:tab w:val="left" w:pos="840"/>
-          <w:tab w:val="left" w:pos="1260"/>
-          <w:tab w:val="left" w:pos="1680"/>
-          <w:tab w:val="left" w:pos="2100"/>
-          <w:tab w:val="left" w:pos="2520"/>
-          <w:tab w:val="left" w:pos="2940"/>
-        </w:tabs>
-        <w:spacing w:line="276" w:lineRule="auto"/>
-        <w:rPr>
-          <w:rFonts w:ascii="宋体" w:hAnsi="宋体" w:cs="宋体"/>
-          <w:szCs w:val="21"/>
-        </w:rPr>
-      </w:pPr>
-    </w:p>
-    <w:p>
-      <w:pPr>
-        <w:tabs>
-          <w:tab w:val="left" w:pos="420"/>
-          <w:tab w:val="left" w:pos="840"/>
-          <w:tab w:val="left" w:pos="1260"/>
-          <w:tab w:val="left" w:pos="1680"/>
-          <w:tab w:val="left" w:pos="2100"/>
-          <w:tab w:val="left" w:pos="2520"/>
-          <w:tab w:val="left" w:pos="2940"/>
-        </w:tabs>
-        <w:spacing w:line="276" w:lineRule="auto"/>
-        <w:rPr>
-          <w:rFonts w:ascii="宋体" w:hAnsi="宋体" w:cs="宋体"/>
-          <w:szCs w:val="21"/>
-        </w:rPr>
-      </w:pPr>
-    </w:p>
-    <w:p>
-      <w:pPr>
-        <w:tabs>
-          <w:tab w:val="left" w:pos="420"/>
-          <w:tab w:val="left" w:pos="840"/>
-          <w:tab w:val="left" w:pos="1260"/>
-          <w:tab w:val="left" w:pos="1680"/>
-          <w:tab w:val="left" w:pos="2100"/>
-          <w:tab w:val="left" w:pos="2520"/>
-          <w:tab w:val="left" w:pos="2940"/>
-        </w:tabs>
-        <w:spacing w:line="276" w:lineRule="auto"/>
-        <w:rPr>
-          <w:rFonts w:ascii="宋体" w:hAnsi="宋体" w:cs="宋体"/>
-          <w:szCs w:val="21"/>
-        </w:rPr>
-      </w:pPr>
-    </w:p>
-    <w:p>
-      <w:pPr>
-        <w:tabs>
-          <w:tab w:val="left" w:pos="420"/>
-          <w:tab w:val="left" w:pos="840"/>
-          <w:tab w:val="left" w:pos="1260"/>
-          <w:tab w:val="left" w:pos="1680"/>
-          <w:tab w:val="left" w:pos="2100"/>
-          <w:tab w:val="left" w:pos="2520"/>
-          <w:tab w:val="left" w:pos="2940"/>
-        </w:tabs>
-        <w:spacing w:line="276" w:lineRule="auto"/>
-        <w:rPr>
-          <w:rFonts w:ascii="宋体" w:hAnsi="宋体" w:cs="宋体"/>
-          <w:szCs w:val="21"/>
-        </w:rPr>
-      </w:pPr>
-    </w:p>
-    <w:p>
-      <w:pPr>
-        <w:tabs>
-          <w:tab w:val="left" w:pos="420"/>
-          <w:tab w:val="left" w:pos="840"/>
-          <w:tab w:val="left" w:pos="1260"/>
-          <w:tab w:val="left" w:pos="1680"/>
-          <w:tab w:val="left" w:pos="2100"/>
-          <w:tab w:val="left" w:pos="2520"/>
-          <w:tab w:val="left" w:pos="2940"/>
-        </w:tabs>
-        <w:spacing w:line="276" w:lineRule="auto"/>
-        <w:rPr>
-          <w:rFonts w:ascii="宋体" w:hAnsi="宋体" w:cs="宋体"/>
-          <w:szCs w:val="21"/>
-        </w:rPr>
-      </w:pPr>
-    </w:p>
-    <w:p>
-      <w:pPr>
         <w:numPr>
           <w:ilvl w:val="0"/>
           <w:numId w:val="1"/>
@@ -11839,6 +11749,7 @@
           <w:rFonts w:ascii="宋体" w:hAnsi="宋体" w:cs="宋体" w:hint="eastAsia"/>
           <w:szCs w:val="21"/>
         </w:rPr>
+        <w:lastRenderedPageBreak/>
         <w:t>验收：</w:t>
       </w:r>
     </w:p>
@@ -13591,7 +13502,6 @@
           <w:rFonts w:ascii="宋体" w:hAnsi="宋体" w:cs="宋体" w:hint="eastAsia"/>
           <w:szCs w:val="21"/>
         </w:rPr>
-        <w:lastRenderedPageBreak/>
         <w:t>考核</w:t>
       </w:r>
     </w:p>
@@ -13715,86 +13625,17 @@
       </w:pPr>
       <w:r>
         <w:rPr>
-          <w:rFonts w:ascii="宋体" w:hAnsi="宋体" w:cs="宋体" w:hint="eastAsia"/>
-          <w:szCs w:val="21"/>
-        </w:rPr>
-        <w:t>乙方在模具制作过程中</w:t>
-      </w:r>
-      <w:r>
-        <w:rPr>
-          <w:rFonts w:ascii="宋体" w:hAnsi="宋体" w:cs="宋体" w:hint="eastAsia"/>
-          <w:szCs w:val="21"/>
-        </w:rPr>
-        <w:t>需</w:t>
-      </w:r>
-      <w:r>
-        <w:rPr>
-          <w:rFonts w:ascii="宋体" w:hAnsi="宋体" w:cs="宋体" w:hint="eastAsia"/>
-          <w:szCs w:val="21"/>
-        </w:rPr>
-        <w:t>每周邮件反馈给甲方模具状态进度表及主要部件的进度照片，每缺一份</w:t>
-      </w:r>
-      <w:r>
-        <w:rPr>
-          <w:rFonts w:ascii="宋体" w:hAnsi="宋体" w:cs="宋体" w:hint="eastAsia"/>
-          <w:szCs w:val="21"/>
-        </w:rPr>
-        <w:t>，甲方有权</w:t>
-      </w:r>
-      <w:r>
-        <w:rPr>
-          <w:rFonts w:ascii="宋体" w:hAnsi="宋体" w:cs="宋体" w:hint="eastAsia"/>
-          <w:szCs w:val="21"/>
-        </w:rPr>
-        <w:t>按</w:t>
-      </w:r>
-      <w:r>
-        <w:rPr>
-          <w:rFonts w:ascii="宋体" w:hAnsi="宋体" w:cs="宋体" w:hint="eastAsia"/>
-          <w:szCs w:val="21"/>
-        </w:rPr>
-        <w:t>该副模具合同额的0.5％</w:t>
-      </w:r>
-      <w:r>
-        <w:rPr>
-          <w:rFonts w:ascii="宋体" w:hAnsi="宋体" w:cs="宋体" w:hint="eastAsia"/>
-          <w:szCs w:val="21"/>
-        </w:rPr>
-        <w:t>进行索赔</w:t>
-      </w:r>
-      <w:r>
-        <w:rPr>
-          <w:rFonts w:ascii="宋体" w:hAnsi="宋体" w:cs="宋体" w:hint="eastAsia"/>
-          <w:szCs w:val="21"/>
-        </w:rPr>
-        <w:t>。</w:t>
-      </w:r>
-    </w:p>
-    <w:p>
-      <w:pPr>
-        <w:numPr>
-          <w:ilvl w:val="0"/>
-          <w:numId w:val="6"/>
-        </w:numPr>
-        <w:spacing w:line="400" w:lineRule="exact"/>
-        <w:ind w:left="0" w:firstLine="0"/>
-        <w:rPr>
-          <w:rFonts w:ascii="宋体" w:hAnsi="宋体" w:cs="宋体"/>
-          <w:szCs w:val="21"/>
-        </w:rPr>
-      </w:pPr>
-      <w:r>
-        <w:rPr>
           <w:noProof/>
         </w:rPr>
+        <w:lastRenderedPageBreak/>
         <w:drawing>
           <wp:anchor distT="0" distB="0" distL="114300" distR="114300" simplePos="0" relativeHeight="251668480" behindDoc="0" locked="0" layoutInCell="1" allowOverlap="1" wp14:anchorId="43CE834B" wp14:editId="648FB98C">
             <wp:simplePos x="0" y="0"/>
             <wp:positionH relativeFrom="column">
-              <wp:posOffset>6163945</wp:posOffset>
+              <wp:posOffset>6164433</wp:posOffset>
             </wp:positionH>
             <wp:positionV relativeFrom="paragraph">
-              <wp:posOffset>20854</wp:posOffset>
+              <wp:posOffset>-34290</wp:posOffset>
             </wp:positionV>
             <wp:extent cx="240000" cy="1440000"/>
             <wp:effectExtent l="0" t="0" r="1905" b="0"/>
@@ -13842,126 +13683,35 @@
           <w:rFonts w:ascii="宋体" w:hAnsi="宋体" w:cs="宋体" w:hint="eastAsia"/>
           <w:szCs w:val="21"/>
         </w:rPr>
-        <w:t>乙方应</w:t>
-      </w:r>
-      <w:r>
-        <w:rPr>
-          <w:rFonts w:ascii="宋体" w:hAnsi="宋体" w:cs="宋体" w:hint="eastAsia"/>
-          <w:szCs w:val="21"/>
-        </w:rPr>
-        <w:t>按甲方指定的塑料</w:t>
-      </w:r>
-      <w:r>
-        <w:rPr>
-          <w:rFonts w:ascii="宋体" w:hAnsi="宋体" w:cs="宋体" w:hint="eastAsia"/>
-          <w:szCs w:val="21"/>
-        </w:rPr>
-        <w:t>品牌</w:t>
-      </w:r>
-      <w:r>
-        <w:rPr>
-          <w:rFonts w:ascii="宋体" w:hAnsi="宋体" w:cs="宋体" w:hint="eastAsia"/>
-          <w:szCs w:val="21"/>
-        </w:rPr>
-        <w:t>及颜色</w:t>
-      </w:r>
-      <w:r>
-        <w:rPr>
-          <w:rFonts w:ascii="宋体" w:hAnsi="宋体" w:cs="宋体" w:hint="eastAsia"/>
-          <w:szCs w:val="21"/>
-        </w:rPr>
-        <w:t>免费试制</w:t>
-      </w:r>
-      <w:r>
-        <w:rPr>
-          <w:rFonts w:ascii="宋体" w:hAnsi="宋体" w:cs="宋体" w:hint="eastAsia"/>
-          <w:szCs w:val="21"/>
-        </w:rPr>
-        <w:t>不少于3</w:t>
-      </w:r>
-      <w:r>
-        <w:rPr>
-          <w:rFonts w:ascii="宋体" w:hAnsi="宋体" w:cs="宋体" w:hint="eastAsia"/>
-          <w:szCs w:val="21"/>
-        </w:rPr>
-        <w:t>0</w:t>
-      </w:r>
-      <w:r>
-        <w:rPr>
-          <w:rFonts w:ascii="宋体" w:hAnsi="宋体" w:cs="宋体" w:hint="eastAsia"/>
-          <w:szCs w:val="21"/>
-        </w:rPr>
-        <w:t>模产品，</w:t>
-      </w:r>
-      <w:r>
-        <w:rPr>
-          <w:rFonts w:ascii="宋体" w:hAnsi="宋体" w:cs="宋体" w:hint="eastAsia"/>
-          <w:szCs w:val="21"/>
-        </w:rPr>
-        <w:t>并按照</w:t>
-      </w:r>
-      <w:r>
-        <w:rPr>
-          <w:rFonts w:ascii="宋体" w:hAnsi="宋体" w:cs="宋体" w:hint="eastAsia"/>
-          <w:szCs w:val="21"/>
-        </w:rPr>
-        <w:t>合同首试时间或约定时间（因甲方</w:t>
-      </w:r>
-      <w:r>
-        <w:rPr>
-          <w:rFonts w:ascii="宋体" w:hAnsi="宋体" w:cs="宋体" w:hint="eastAsia"/>
-          <w:szCs w:val="21"/>
-        </w:rPr>
-        <w:t>因素</w:t>
-      </w:r>
-      <w:r>
-        <w:rPr>
-          <w:rFonts w:ascii="宋体" w:hAnsi="宋体" w:cs="宋体" w:hint="eastAsia"/>
-          <w:szCs w:val="21"/>
-        </w:rPr>
-        <w:t>导致</w:t>
-      </w:r>
-      <w:r>
-        <w:rPr>
-          <w:rFonts w:ascii="宋体" w:hAnsi="宋体" w:cs="宋体" w:hint="eastAsia"/>
-          <w:szCs w:val="21"/>
-        </w:rPr>
-        <w:t>延迟，</w:t>
-      </w:r>
-      <w:r>
-        <w:rPr>
-          <w:rFonts w:ascii="宋体" w:hAnsi="宋体" w:cs="宋体" w:hint="eastAsia"/>
-          <w:szCs w:val="21"/>
-        </w:rPr>
-        <w:t>提供</w:t>
-      </w:r>
-      <w:r>
-        <w:rPr>
-          <w:rFonts w:ascii="宋体" w:hAnsi="宋体" w:cs="宋体" w:hint="eastAsia"/>
-          <w:szCs w:val="21"/>
-        </w:rPr>
-        <w:t>延期函）送至甲方，每拖期</w:t>
-      </w:r>
-      <w:r>
-        <w:rPr>
-          <w:rFonts w:ascii="宋体" w:hAnsi="宋体" w:cs="宋体" w:hint="eastAsia"/>
-          <w:szCs w:val="21"/>
-        </w:rPr>
-        <w:t>一</w:t>
-      </w:r>
-      <w:r>
-        <w:rPr>
-          <w:rFonts w:ascii="宋体" w:hAnsi="宋体" w:cs="宋体" w:hint="eastAsia"/>
-          <w:szCs w:val="21"/>
-        </w:rPr>
-        <w:t>天</w:t>
-      </w:r>
-      <w:r>
-        <w:rPr>
-          <w:rFonts w:ascii="宋体" w:hAnsi="宋体" w:cs="宋体" w:hint="eastAsia"/>
-          <w:szCs w:val="21"/>
-        </w:rPr>
-        <w:t>，按</w:t>
+        <w:t>乙方在模具制作过程中</w:t>
+      </w:r>
+      <w:r>
+        <w:rPr>
+          <w:rFonts w:ascii="宋体" w:hAnsi="宋体" w:cs="宋体" w:hint="eastAsia"/>
+          <w:szCs w:val="21"/>
+        </w:rPr>
+        <w:t>需</w:t>
+      </w:r>
+      <w:r>
+        <w:rPr>
+          <w:rFonts w:ascii="宋体" w:hAnsi="宋体" w:cs="宋体" w:hint="eastAsia"/>
+          <w:szCs w:val="21"/>
+        </w:rPr>
+        <w:t>每周邮件反馈给甲方模具状态进度表及主要部件的进度照片，每缺一份</w:t>
+      </w:r>
+      <w:r>
+        <w:rPr>
+          <w:rFonts w:ascii="宋体" w:hAnsi="宋体" w:cs="宋体" w:hint="eastAsia"/>
+          <w:szCs w:val="21"/>
+        </w:rPr>
+        <w:t>，甲方有权</w:t>
+      </w:r>
+      <w:r>
+        <w:rPr>
+          <w:rFonts w:ascii="宋体" w:hAnsi="宋体" w:cs="宋体" w:hint="eastAsia"/>
+          <w:szCs w:val="21"/>
+        </w:rPr>
+        <w:t>按</w:t>
       </w:r>
       <w:r>
         <w:rPr>
@@ -14003,91 +13753,126 @@
           <w:rFonts w:ascii="宋体" w:hAnsi="宋体" w:cs="宋体" w:hint="eastAsia"/>
           <w:szCs w:val="21"/>
         </w:rPr>
-        <w:t>乙方提供</w:t>
-      </w:r>
-      <w:r>
-        <w:rPr>
-          <w:rFonts w:ascii="宋体" w:hAnsi="宋体" w:cs="宋体" w:hint="eastAsia"/>
-          <w:szCs w:val="21"/>
-        </w:rPr>
-        <w:t>送样件</w:t>
-      </w:r>
-      <w:r>
-        <w:rPr>
-          <w:rFonts w:ascii="宋体" w:hAnsi="宋体" w:cs="宋体" w:hint="eastAsia"/>
-          <w:szCs w:val="21"/>
-        </w:rPr>
-        <w:t>存在严重</w:t>
-      </w:r>
-      <w:r>
-        <w:rPr>
-          <w:rFonts w:ascii="宋体" w:hAnsi="宋体" w:cs="宋体" w:hint="eastAsia"/>
-          <w:szCs w:val="21"/>
-        </w:rPr>
-        <w:t>破损、变形</w:t>
-      </w:r>
-      <w:r>
-        <w:rPr>
-          <w:rFonts w:ascii="宋体" w:hAnsi="宋体" w:cs="宋体" w:hint="eastAsia"/>
-          <w:szCs w:val="21"/>
-        </w:rPr>
-        <w:t>、</w:t>
-      </w:r>
-      <w:r>
-        <w:rPr>
-          <w:rFonts w:ascii="宋体" w:hAnsi="宋体" w:cs="宋体" w:hint="eastAsia"/>
-          <w:szCs w:val="21"/>
-        </w:rPr>
-        <w:t>结构</w:t>
-      </w:r>
-      <w:r>
-        <w:rPr>
-          <w:rFonts w:ascii="宋体" w:hAnsi="宋体" w:cs="宋体" w:hint="eastAsia"/>
-          <w:szCs w:val="21"/>
-        </w:rPr>
-        <w:t>不对</w:t>
-      </w:r>
-      <w:r>
-        <w:rPr>
-          <w:rFonts w:ascii="宋体" w:hAnsi="宋体" w:cs="宋体" w:hint="eastAsia"/>
-          <w:szCs w:val="21"/>
-        </w:rPr>
-        <w:t>、材料</w:t>
-      </w:r>
-      <w:r>
-        <w:rPr>
-          <w:rFonts w:ascii="宋体" w:hAnsi="宋体" w:cs="宋体" w:hint="eastAsia"/>
-          <w:szCs w:val="21"/>
-        </w:rPr>
-        <w:t>及</w:t>
-      </w:r>
-      <w:r>
-        <w:rPr>
-          <w:rFonts w:ascii="宋体" w:hAnsi="宋体" w:cs="宋体" w:hint="eastAsia"/>
-          <w:szCs w:val="21"/>
-        </w:rPr>
-        <w:t>颜色错误等缺陷</w:t>
-      </w:r>
-      <w:r>
-        <w:rPr>
-          <w:rFonts w:ascii="宋体" w:hAnsi="宋体" w:cs="宋体" w:hint="eastAsia"/>
-          <w:szCs w:val="21"/>
-        </w:rPr>
-        <w:t>（甲方同意除外）</w:t>
-      </w:r>
-      <w:r>
-        <w:rPr>
-          <w:rFonts w:ascii="宋体" w:hAnsi="宋体" w:cs="宋体" w:hint="eastAsia"/>
-          <w:szCs w:val="21"/>
-        </w:rPr>
-        <w:t>甲方有权</w:t>
-      </w:r>
-      <w:r>
-        <w:rPr>
-          <w:rFonts w:ascii="宋体" w:hAnsi="宋体" w:cs="宋体" w:hint="eastAsia"/>
-          <w:szCs w:val="21"/>
-        </w:rPr>
-        <w:t>按</w:t>
+        <w:t>乙方应</w:t>
+      </w:r>
+      <w:r>
+        <w:rPr>
+          <w:rFonts w:ascii="宋体" w:hAnsi="宋体" w:cs="宋体" w:hint="eastAsia"/>
+          <w:szCs w:val="21"/>
+        </w:rPr>
+        <w:t>按甲方指定的塑料</w:t>
+      </w:r>
+      <w:r>
+        <w:rPr>
+          <w:rFonts w:ascii="宋体" w:hAnsi="宋体" w:cs="宋体" w:hint="eastAsia"/>
+          <w:szCs w:val="21"/>
+        </w:rPr>
+        <w:t>品牌</w:t>
+      </w:r>
+      <w:r>
+        <w:rPr>
+          <w:rFonts w:ascii="宋体" w:hAnsi="宋体" w:cs="宋体" w:hint="eastAsia"/>
+          <w:szCs w:val="21"/>
+        </w:rPr>
+        <w:t>及颜色</w:t>
+      </w:r>
+      <w:r>
+        <w:rPr>
+          <w:rFonts w:ascii="宋体" w:hAnsi="宋体" w:cs="宋体" w:hint="eastAsia"/>
+          <w:szCs w:val="21"/>
+        </w:rPr>
+        <w:t>免费试制</w:t>
+      </w:r>
+      <w:r>
+        <w:rPr>
+          <w:rFonts w:ascii="宋体" w:hAnsi="宋体" w:cs="宋体" w:hint="eastAsia"/>
+          <w:szCs w:val="21"/>
+        </w:rPr>
+        <w:t>不少于3</w:t>
+      </w:r>
+      <w:r>
+        <w:rPr>
+          <w:rFonts w:ascii="宋体" w:hAnsi="宋体" w:cs="宋体" w:hint="eastAsia"/>
+          <w:szCs w:val="21"/>
+        </w:rPr>
+        <w:t>0</w:t>
+      </w:r>
+      <w:r>
+        <w:rPr>
+          <w:rFonts w:ascii="宋体" w:hAnsi="宋体" w:cs="宋体" w:hint="eastAsia"/>
+          <w:szCs w:val="21"/>
+        </w:rPr>
+        <w:t>模产品，</w:t>
+      </w:r>
+      <w:r>
+        <w:rPr>
+          <w:rFonts w:ascii="宋体" w:hAnsi="宋体" w:cs="宋体" w:hint="eastAsia"/>
+          <w:szCs w:val="21"/>
+        </w:rPr>
+        <w:t>并按照</w:t>
+      </w:r>
+      <w:r>
+        <w:rPr>
+          <w:rFonts w:ascii="宋体" w:hAnsi="宋体" w:cs="宋体" w:hint="eastAsia"/>
+          <w:szCs w:val="21"/>
+        </w:rPr>
+        <w:t>合同首试时间或约定时间（因甲方</w:t>
+      </w:r>
+      <w:r>
+        <w:rPr>
+          <w:rFonts w:ascii="宋体" w:hAnsi="宋体" w:cs="宋体" w:hint="eastAsia"/>
+          <w:szCs w:val="21"/>
+        </w:rPr>
+        <w:t>因素</w:t>
+      </w:r>
+      <w:r>
+        <w:rPr>
+          <w:rFonts w:ascii="宋体" w:hAnsi="宋体" w:cs="宋体" w:hint="eastAsia"/>
+          <w:szCs w:val="21"/>
+        </w:rPr>
+        <w:t>导致</w:t>
+      </w:r>
+      <w:r>
+        <w:rPr>
+          <w:rFonts w:ascii="宋体" w:hAnsi="宋体" w:cs="宋体" w:hint="eastAsia"/>
+          <w:szCs w:val="21"/>
+        </w:rPr>
+        <w:t>延迟，</w:t>
+      </w:r>
+      <w:r>
+        <w:rPr>
+          <w:rFonts w:ascii="宋体" w:hAnsi="宋体" w:cs="宋体" w:hint="eastAsia"/>
+          <w:szCs w:val="21"/>
+        </w:rPr>
+        <w:t>提供</w:t>
+      </w:r>
+      <w:r>
+        <w:rPr>
+          <w:rFonts w:ascii="宋体" w:hAnsi="宋体" w:cs="宋体" w:hint="eastAsia"/>
+          <w:szCs w:val="21"/>
+        </w:rPr>
+        <w:t>延期函）送至甲方，每拖期</w:t>
+      </w:r>
+      <w:r>
+        <w:rPr>
+          <w:rFonts w:ascii="宋体" w:hAnsi="宋体" w:cs="宋体" w:hint="eastAsia"/>
+          <w:szCs w:val="21"/>
+        </w:rPr>
+        <w:t>一</w:t>
+      </w:r>
+      <w:r>
+        <w:rPr>
+          <w:rFonts w:ascii="宋体" w:hAnsi="宋体" w:cs="宋体" w:hint="eastAsia"/>
+          <w:szCs w:val="21"/>
+        </w:rPr>
+        <w:t>天</w:t>
+      </w:r>
+      <w:r>
+        <w:rPr>
+          <w:rFonts w:ascii="宋体" w:hAnsi="宋体" w:cs="宋体" w:hint="eastAsia"/>
+          <w:szCs w:val="21"/>
+        </w:rPr>
+        <w:t>，按</w:t>
       </w:r>
       <w:r>
         <w:rPr>
@@ -14129,133 +13914,84 @@
           <w:rFonts w:ascii="宋体" w:hAnsi="宋体" w:cs="宋体" w:hint="eastAsia"/>
           <w:szCs w:val="21"/>
         </w:rPr>
-        <w:t>每次试模送样后，在未得到甲方的指示时，乙方应先根据对样件尺寸</w:t>
-      </w:r>
-      <w:r>
-        <w:rPr>
-          <w:rFonts w:ascii="宋体" w:hAnsi="宋体" w:cs="宋体" w:hint="eastAsia"/>
-          <w:szCs w:val="21"/>
-        </w:rPr>
-        <w:t>与质量</w:t>
-      </w:r>
-      <w:r>
-        <w:rPr>
-          <w:rFonts w:ascii="宋体" w:hAnsi="宋体" w:cs="宋体" w:hint="eastAsia"/>
-          <w:szCs w:val="21"/>
-        </w:rPr>
-        <w:t>以及模具动作等的自检结果进行整改，不得以甲方未提供装配</w:t>
-      </w:r>
-      <w:r>
-        <w:rPr>
-          <w:rFonts w:ascii="宋体" w:hAnsi="宋体" w:cs="宋体" w:hint="eastAsia"/>
-          <w:szCs w:val="21"/>
-        </w:rPr>
-        <w:t>结果</w:t>
-      </w:r>
-      <w:r>
-        <w:rPr>
-          <w:rFonts w:ascii="宋体" w:hAnsi="宋体" w:cs="宋体" w:hint="eastAsia"/>
-          <w:szCs w:val="21"/>
-        </w:rPr>
-        <w:t>为借口</w:t>
-      </w:r>
-      <w:r>
-        <w:rPr>
-          <w:rFonts w:ascii="宋体" w:hAnsi="宋体" w:cs="宋体" w:hint="eastAsia"/>
-          <w:szCs w:val="21"/>
-        </w:rPr>
-        <w:t>暂缓</w:t>
-      </w:r>
-      <w:r>
-        <w:rPr>
-          <w:rFonts w:ascii="宋体" w:hAnsi="宋体" w:cs="宋体" w:hint="eastAsia"/>
-          <w:szCs w:val="21"/>
-        </w:rPr>
-        <w:t>模具</w:t>
-      </w:r>
-      <w:r>
-        <w:rPr>
-          <w:rFonts w:ascii="宋体" w:hAnsi="宋体" w:cs="宋体" w:hint="eastAsia"/>
-          <w:szCs w:val="21"/>
-        </w:rPr>
-        <w:t>精处理；</w:t>
-      </w:r>
-      <w:r>
-        <w:rPr>
-          <w:rFonts w:ascii="宋体" w:hAnsi="宋体" w:cs="宋体" w:hint="eastAsia"/>
-          <w:szCs w:val="21"/>
-        </w:rPr>
-        <w:t>若因乙方</w:t>
-      </w:r>
-      <w:r>
-        <w:rPr>
-          <w:rFonts w:ascii="宋体" w:hAnsi="宋体" w:cs="宋体" w:hint="eastAsia"/>
-          <w:szCs w:val="21"/>
-        </w:rPr>
-        <w:t>精</w:t>
-      </w:r>
-      <w:r>
-        <w:rPr>
-          <w:rFonts w:ascii="宋体" w:hAnsi="宋体" w:cs="宋体" w:hint="eastAsia"/>
-          <w:szCs w:val="21"/>
-        </w:rPr>
-        <w:t>处理不及时</w:t>
-      </w:r>
-      <w:r>
-        <w:rPr>
-          <w:rFonts w:ascii="宋体" w:hAnsi="宋体" w:cs="宋体" w:hint="eastAsia"/>
-          <w:szCs w:val="21"/>
-        </w:rPr>
-        <w:t>造成移模</w:t>
-      </w:r>
-      <w:r>
-        <w:rPr>
-          <w:rFonts w:ascii="宋体" w:hAnsi="宋体" w:cs="宋体" w:hint="eastAsia"/>
-          <w:szCs w:val="21"/>
-        </w:rPr>
-        <w:t>延误</w:t>
-      </w:r>
-      <w:r>
-        <w:rPr>
-          <w:rFonts w:ascii="宋体" w:hAnsi="宋体" w:cs="宋体" w:hint="eastAsia"/>
-          <w:szCs w:val="21"/>
-        </w:rPr>
-        <w:t>，</w:t>
-      </w:r>
-      <w:r>
-        <w:rPr>
-          <w:rFonts w:ascii="宋体" w:hAnsi="宋体" w:cs="宋体" w:hint="eastAsia"/>
-          <w:szCs w:val="21"/>
-        </w:rPr>
-        <w:t>每拖期</w:t>
-      </w:r>
-      <w:r>
-        <w:rPr>
-          <w:rFonts w:ascii="宋体" w:hAnsi="宋体" w:cs="宋体" w:hint="eastAsia"/>
-          <w:szCs w:val="21"/>
-        </w:rPr>
-        <w:t>一</w:t>
-      </w:r>
-      <w:r>
-        <w:rPr>
-          <w:rFonts w:ascii="宋体" w:hAnsi="宋体" w:cs="宋体" w:hint="eastAsia"/>
-          <w:szCs w:val="21"/>
-        </w:rPr>
-        <w:t>天</w:t>
-      </w:r>
-      <w:r>
-        <w:rPr>
-          <w:rFonts w:ascii="宋体" w:hAnsi="宋体" w:cs="宋体" w:hint="eastAsia"/>
-          <w:szCs w:val="21"/>
-        </w:rPr>
-        <w:t>，</w:t>
-      </w:r>
-      <w:r>
-        <w:rPr>
-          <w:rFonts w:ascii="宋体" w:hAnsi="宋体" w:cs="宋体" w:hint="eastAsia"/>
-          <w:szCs w:val="21"/>
-        </w:rPr>
-        <w:t>甲方</w:t>
+        <w:t>乙方提供</w:t>
+      </w:r>
+      <w:r>
+        <w:rPr>
+          <w:rFonts w:ascii="宋体" w:hAnsi="宋体" w:cs="宋体" w:hint="eastAsia"/>
+          <w:szCs w:val="21"/>
+        </w:rPr>
+        <w:t>送样件</w:t>
+      </w:r>
+      <w:r>
+        <w:rPr>
+          <w:rFonts w:ascii="宋体" w:hAnsi="宋体" w:cs="宋体" w:hint="eastAsia"/>
+          <w:szCs w:val="21"/>
+        </w:rPr>
+        <w:t>存在严重</w:t>
+      </w:r>
+      <w:r>
+        <w:rPr>
+          <w:rFonts w:ascii="宋体" w:hAnsi="宋体" w:cs="宋体" w:hint="eastAsia"/>
+          <w:szCs w:val="21"/>
+        </w:rPr>
+        <w:t>破损、变形</w:t>
+      </w:r>
+      <w:r>
+        <w:rPr>
+          <w:rFonts w:ascii="宋体" w:hAnsi="宋体" w:cs="宋体" w:hint="eastAsia"/>
+          <w:szCs w:val="21"/>
+        </w:rPr>
+        <w:t>、</w:t>
+      </w:r>
+      <w:r>
+        <w:rPr>
+          <w:rFonts w:ascii="宋体" w:hAnsi="宋体" w:cs="宋体" w:hint="eastAsia"/>
+          <w:szCs w:val="21"/>
+        </w:rPr>
+        <w:t>结构</w:t>
+      </w:r>
+      <w:r>
+        <w:rPr>
+          <w:rFonts w:ascii="宋体" w:hAnsi="宋体" w:cs="宋体" w:hint="eastAsia"/>
+          <w:szCs w:val="21"/>
+        </w:rPr>
+        <w:t>不对</w:t>
+      </w:r>
+      <w:r>
+        <w:rPr>
+          <w:rFonts w:ascii="宋体" w:hAnsi="宋体" w:cs="宋体" w:hint="eastAsia"/>
+          <w:szCs w:val="21"/>
+        </w:rPr>
+        <w:t>、材料</w:t>
+      </w:r>
+      <w:r>
+        <w:rPr>
+          <w:rFonts w:ascii="宋体" w:hAnsi="宋体" w:cs="宋体" w:hint="eastAsia"/>
+          <w:szCs w:val="21"/>
+        </w:rPr>
+        <w:t>及</w:t>
+      </w:r>
+      <w:r>
+        <w:rPr>
+          <w:rFonts w:ascii="宋体" w:hAnsi="宋体" w:cs="宋体" w:hint="eastAsia"/>
+          <w:szCs w:val="21"/>
+        </w:rPr>
+        <w:t>颜色错误等缺陷</w:t>
+      </w:r>
+      <w:r>
+        <w:rPr>
+          <w:rFonts w:ascii="宋体" w:hAnsi="宋体" w:cs="宋体" w:hint="eastAsia"/>
+          <w:szCs w:val="21"/>
+        </w:rPr>
+        <w:t>（甲方同意除外）</w:t>
+      </w:r>
+      <w:r>
+        <w:rPr>
+          <w:rFonts w:ascii="宋体" w:hAnsi="宋体" w:cs="宋体" w:hint="eastAsia"/>
+          <w:szCs w:val="21"/>
+        </w:rPr>
+        <w:t>甲方有权</w:t>
       </w:r>
       <w:r>
         <w:rPr>
@@ -14304,154 +14040,42 @@
           <w:rFonts w:ascii="宋体" w:hAnsi="宋体" w:cs="宋体" w:hint="eastAsia"/>
           <w:szCs w:val="21"/>
         </w:rPr>
-        <w:t>甲方到乙方现场</w:t>
-      </w:r>
-      <w:r>
-        <w:rPr>
-          <w:rFonts w:ascii="宋体" w:hAnsi="宋体" w:cs="宋体" w:hint="eastAsia"/>
-          <w:szCs w:val="21"/>
-        </w:rPr>
-        <w:t>检验的</w:t>
-      </w:r>
-      <w:r>
-        <w:rPr>
-          <w:rFonts w:ascii="宋体" w:hAnsi="宋体" w:cs="宋体" w:hint="eastAsia"/>
-          <w:szCs w:val="21"/>
-        </w:rPr>
-        <w:t>模</w:t>
-      </w:r>
-      <w:r>
-        <w:rPr>
-          <w:rFonts w:ascii="宋体" w:hAnsi="宋体" w:cs="宋体" w:hint="eastAsia"/>
-          <w:szCs w:val="21"/>
-        </w:rPr>
-        <w:t>具</w:t>
-      </w:r>
-      <w:r>
-        <w:rPr>
-          <w:rFonts w:ascii="宋体" w:hAnsi="宋体" w:cs="宋体" w:hint="eastAsia"/>
-          <w:szCs w:val="21"/>
-        </w:rPr>
-        <w:t>，以连续生产</w:t>
-      </w:r>
-      <w:r>
-        <w:rPr>
-          <w:rFonts w:ascii="宋体" w:hAnsi="宋体" w:cs="宋体" w:hint="eastAsia"/>
-          <w:szCs w:val="21"/>
-        </w:rPr>
-        <w:t>不低于3</w:t>
-      </w:r>
-      <w:r>
-        <w:rPr>
-          <w:rFonts w:ascii="宋体" w:hAnsi="宋体" w:cs="宋体" w:hint="eastAsia"/>
-          <w:szCs w:val="21"/>
-        </w:rPr>
-        <w:t>0模合格产品为准。乙方提供原料及色母料，，</w:t>
-      </w:r>
-      <w:r>
-        <w:rPr>
-          <w:rFonts w:ascii="宋体" w:hAnsi="宋体" w:cs="宋体" w:hint="eastAsia"/>
-          <w:szCs w:val="21"/>
-        </w:rPr>
-        <w:t>特殊要求</w:t>
-      </w:r>
-      <w:r>
-        <w:rPr>
-          <w:rFonts w:ascii="宋体" w:hAnsi="宋体" w:cs="宋体" w:hint="eastAsia"/>
-          <w:szCs w:val="21"/>
-        </w:rPr>
-        <w:t>的</w:t>
-      </w:r>
-      <w:r>
-        <w:rPr>
-          <w:rFonts w:ascii="宋体" w:hAnsi="宋体" w:cs="宋体" w:hint="eastAsia"/>
-          <w:szCs w:val="21"/>
-        </w:rPr>
-        <w:t>色母料</w:t>
-      </w:r>
-      <w:r>
-        <w:rPr>
-          <w:rFonts w:ascii="宋体" w:hAnsi="宋体" w:cs="宋体" w:hint="eastAsia"/>
-          <w:szCs w:val="21"/>
-        </w:rPr>
-        <w:t>由</w:t>
-      </w:r>
-      <w:r>
-        <w:rPr>
-          <w:rFonts w:ascii="宋体" w:hAnsi="宋体" w:cs="宋体" w:hint="eastAsia"/>
-          <w:szCs w:val="21"/>
-        </w:rPr>
-        <w:t>甲方提供</w:t>
-      </w:r>
-      <w:r>
-        <w:rPr>
-          <w:rFonts w:ascii="宋体" w:hAnsi="宋体" w:cs="宋体" w:hint="eastAsia"/>
-          <w:szCs w:val="21"/>
-        </w:rPr>
-        <w:t>。验模产品封样不合格</w:t>
-      </w:r>
-      <w:r>
-        <w:rPr>
-          <w:rFonts w:ascii="宋体" w:hAnsi="宋体" w:cs="宋体" w:hint="eastAsia"/>
-          <w:szCs w:val="21"/>
-        </w:rPr>
-        <w:t>、</w:t>
-      </w:r>
-      <w:r>
-        <w:rPr>
-          <w:rFonts w:ascii="宋体" w:hAnsi="宋体" w:cs="宋体" w:hint="eastAsia"/>
-          <w:szCs w:val="21"/>
-        </w:rPr>
-        <w:t>模具未达到移模状态</w:t>
-      </w:r>
-      <w:r>
-        <w:rPr>
-          <w:rFonts w:ascii="宋体" w:hAnsi="宋体" w:cs="宋体" w:hint="eastAsia"/>
-          <w:szCs w:val="21"/>
-        </w:rPr>
-        <w:t>以</w:t>
-      </w:r>
-      <w:r>
-        <w:rPr>
-          <w:rFonts w:ascii="宋体" w:hAnsi="宋体" w:cs="宋体" w:hint="eastAsia"/>
-          <w:szCs w:val="21"/>
-        </w:rPr>
-        <w:t>及模具未按技术要求制作，除责令模具单位按照技术要求</w:t>
-      </w:r>
-      <w:r>
-        <w:rPr>
-          <w:rFonts w:ascii="宋体" w:hAnsi="宋体" w:cs="宋体" w:hint="eastAsia"/>
-          <w:szCs w:val="21"/>
-        </w:rPr>
-        <w:t>整改</w:t>
-      </w:r>
-      <w:r>
-        <w:rPr>
-          <w:rFonts w:ascii="宋体" w:hAnsi="宋体" w:cs="宋体" w:hint="eastAsia"/>
-          <w:szCs w:val="21"/>
-        </w:rPr>
-        <w:t>外，甲方给予</w:t>
-      </w:r>
-      <w:r>
-        <w:rPr>
-          <w:rFonts w:ascii="宋体" w:hAnsi="宋体" w:cs="宋体" w:hint="eastAsia"/>
-          <w:szCs w:val="21"/>
-        </w:rPr>
-        <w:t>乙方</w:t>
-      </w:r>
-      <w:r>
-        <w:rPr>
-          <w:rFonts w:ascii="宋体" w:hAnsi="宋体" w:cs="宋体" w:hint="eastAsia"/>
-          <w:szCs w:val="21"/>
-        </w:rPr>
-        <w:t>通报批评</w:t>
-      </w:r>
-      <w:r>
-        <w:rPr>
-          <w:rFonts w:ascii="宋体" w:hAnsi="宋体" w:cs="宋体" w:hint="eastAsia"/>
-          <w:szCs w:val="21"/>
-        </w:rPr>
-        <w:t>及</w:t>
+        <w:t>每次试模送样后，在未得到甲方的指示时，乙方应先根据对样件尺寸</w:t>
+      </w:r>
+      <w:r>
+        <w:rPr>
+          <w:rFonts w:ascii="宋体" w:hAnsi="宋体" w:cs="宋体" w:hint="eastAsia"/>
+          <w:szCs w:val="21"/>
+        </w:rPr>
+        <w:t>与质量</w:t>
+      </w:r>
+      <w:r>
+        <w:rPr>
+          <w:rFonts w:ascii="宋体" w:hAnsi="宋体" w:cs="宋体" w:hint="eastAsia"/>
+          <w:szCs w:val="21"/>
+        </w:rPr>
+        <w:t>以及模具动作等的自检结果进行整改，不得以甲方未提供装配</w:t>
+      </w:r>
+      <w:r>
+        <w:rPr>
+          <w:rFonts w:ascii="宋体" w:hAnsi="宋体" w:cs="宋体" w:hint="eastAsia"/>
+          <w:szCs w:val="21"/>
+        </w:rPr>
+        <w:t>结果</w:t>
+      </w:r>
+      <w:r>
+        <w:rPr>
+          <w:rFonts w:ascii="宋体" w:hAnsi="宋体" w:cs="宋体" w:hint="eastAsia"/>
+          <w:szCs w:val="21"/>
+        </w:rPr>
+        <w:t>为借口</w:t>
+      </w:r>
+      <w:r>
+        <w:rPr>
+          <w:rFonts w:ascii="宋体" w:hAnsi="宋体" w:cs="宋体" w:hint="eastAsia"/>
+          <w:szCs w:val="21"/>
+        </w:rPr>
+        <w:t>暂缓</w:t>
       </w:r>
       <w:r>
         <w:rPr>
@@ -14465,42 +14089,105 @@
           <w:rFonts w:ascii="宋体" w:hAnsi="宋体" w:cs="宋体" w:hint="eastAsia"/>
           <w:szCs w:val="21"/>
         </w:rPr>
-        <w:t>合同额的</w:t>
-      </w:r>
-      <w:r>
-        <w:rPr>
-          <w:rFonts w:ascii="宋体" w:hAnsi="宋体" w:cs="宋体" w:hint="eastAsia"/>
-          <w:szCs w:val="21"/>
-        </w:rPr>
-        <w:t>0.5</w:t>
-      </w:r>
-      <w:r>
-        <w:rPr>
-          <w:rFonts w:ascii="宋体" w:hAnsi="宋体" w:cs="宋体" w:hint="eastAsia"/>
-          <w:szCs w:val="21"/>
-        </w:rPr>
-        <w:t>～</w:t>
-      </w:r>
-      <w:r>
-        <w:rPr>
-          <w:rFonts w:ascii="宋体" w:hAnsi="宋体" w:cs="宋体" w:hint="eastAsia"/>
-          <w:szCs w:val="21"/>
-        </w:rPr>
-        <w:t>1</w:t>
-      </w:r>
-      <w:r>
-        <w:rPr>
-          <w:rFonts w:ascii="宋体" w:hAnsi="宋体" w:cs="宋体" w:hint="eastAsia"/>
-          <w:szCs w:val="21"/>
-        </w:rPr>
-        <w:t>%</w:t>
-      </w:r>
-      <w:r>
-        <w:rPr>
-          <w:rFonts w:ascii="宋体" w:hAnsi="宋体" w:cs="宋体" w:hint="eastAsia"/>
-          <w:szCs w:val="21"/>
-        </w:rPr>
-        <w:t>索赔</w:t>
+        <w:t>精处理；</w:t>
+      </w:r>
+      <w:r>
+        <w:rPr>
+          <w:rFonts w:ascii="宋体" w:hAnsi="宋体" w:cs="宋体" w:hint="eastAsia"/>
+          <w:szCs w:val="21"/>
+        </w:rPr>
+        <w:t>若因乙方</w:t>
+      </w:r>
+      <w:r>
+        <w:rPr>
+          <w:rFonts w:ascii="宋体" w:hAnsi="宋体" w:cs="宋体" w:hint="eastAsia"/>
+          <w:szCs w:val="21"/>
+        </w:rPr>
+        <w:t>精</w:t>
+      </w:r>
+      <w:r>
+        <w:rPr>
+          <w:rFonts w:ascii="宋体" w:hAnsi="宋体" w:cs="宋体" w:hint="eastAsia"/>
+          <w:szCs w:val="21"/>
+        </w:rPr>
+        <w:t>处理不及时</w:t>
+      </w:r>
+      <w:r>
+        <w:rPr>
+          <w:rFonts w:ascii="宋体" w:hAnsi="宋体" w:cs="宋体" w:hint="eastAsia"/>
+          <w:szCs w:val="21"/>
+        </w:rPr>
+        <w:t>造成移模</w:t>
+      </w:r>
+      <w:r>
+        <w:rPr>
+          <w:rFonts w:ascii="宋体" w:hAnsi="宋体" w:cs="宋体" w:hint="eastAsia"/>
+          <w:szCs w:val="21"/>
+        </w:rPr>
+        <w:t>延误</w:t>
+      </w:r>
+      <w:r>
+        <w:rPr>
+          <w:rFonts w:ascii="宋体" w:hAnsi="宋体" w:cs="宋体" w:hint="eastAsia"/>
+          <w:szCs w:val="21"/>
+        </w:rPr>
+        <w:t>，</w:t>
+      </w:r>
+      <w:r>
+        <w:rPr>
+          <w:rFonts w:ascii="宋体" w:hAnsi="宋体" w:cs="宋体" w:hint="eastAsia"/>
+          <w:szCs w:val="21"/>
+        </w:rPr>
+        <w:t>每拖期</w:t>
+      </w:r>
+      <w:r>
+        <w:rPr>
+          <w:rFonts w:ascii="宋体" w:hAnsi="宋体" w:cs="宋体" w:hint="eastAsia"/>
+          <w:szCs w:val="21"/>
+        </w:rPr>
+        <w:t>一</w:t>
+      </w:r>
+      <w:r>
+        <w:rPr>
+          <w:rFonts w:ascii="宋体" w:hAnsi="宋体" w:cs="宋体" w:hint="eastAsia"/>
+          <w:szCs w:val="21"/>
+        </w:rPr>
+        <w:t>天</w:t>
+      </w:r>
+      <w:r>
+        <w:rPr>
+          <w:rFonts w:ascii="宋体" w:hAnsi="宋体" w:cs="宋体" w:hint="eastAsia"/>
+          <w:szCs w:val="21"/>
+        </w:rPr>
+        <w:t>，</w:t>
+      </w:r>
+      <w:r>
+        <w:rPr>
+          <w:rFonts w:ascii="宋体" w:hAnsi="宋体" w:cs="宋体" w:hint="eastAsia"/>
+          <w:szCs w:val="21"/>
+        </w:rPr>
+        <w:t>甲方</w:t>
+      </w:r>
+      <w:r>
+        <w:rPr>
+          <w:rFonts w:ascii="宋体" w:hAnsi="宋体" w:cs="宋体" w:hint="eastAsia"/>
+          <w:szCs w:val="21"/>
+        </w:rPr>
+        <w:t>按</w:t>
+      </w:r>
+      <w:r>
+        <w:rPr>
+          <w:rFonts w:ascii="宋体" w:hAnsi="宋体" w:cs="宋体" w:hint="eastAsia"/>
+          <w:szCs w:val="21"/>
+        </w:rPr>
+        <w:t>该副模具合同额的0.5％</w:t>
+      </w:r>
+      <w:r>
+        <w:rPr>
+          <w:rFonts w:ascii="宋体" w:hAnsi="宋体" w:cs="宋体" w:hint="eastAsia"/>
+          <w:szCs w:val="21"/>
+        </w:rPr>
+        <w:t>进行索赔</w:t>
       </w:r>
       <w:r>
         <w:rPr>
@@ -14528,14 +14215,154 @@
           <w:rFonts w:ascii="宋体" w:hAnsi="宋体" w:cs="宋体" w:hint="eastAsia"/>
           <w:szCs w:val="21"/>
         </w:rPr>
-        <w:t>在模具寿命期内，因模具制作质量原因造成模具损坏且无法修复，责令制作单位按模具原价进行赔偿，并</w:t>
-      </w:r>
-      <w:r>
-        <w:rPr>
-          <w:rFonts w:ascii="宋体" w:hAnsi="宋体" w:cs="宋体" w:hint="eastAsia"/>
-          <w:szCs w:val="21"/>
-        </w:rPr>
-        <w:t>按照</w:t>
+        <w:t>甲方到乙方现场</w:t>
+      </w:r>
+      <w:r>
+        <w:rPr>
+          <w:rFonts w:ascii="宋体" w:hAnsi="宋体" w:cs="宋体" w:hint="eastAsia"/>
+          <w:szCs w:val="21"/>
+        </w:rPr>
+        <w:t>检验的</w:t>
+      </w:r>
+      <w:r>
+        <w:rPr>
+          <w:rFonts w:ascii="宋体" w:hAnsi="宋体" w:cs="宋体" w:hint="eastAsia"/>
+          <w:szCs w:val="21"/>
+        </w:rPr>
+        <w:t>模</w:t>
+      </w:r>
+      <w:r>
+        <w:rPr>
+          <w:rFonts w:ascii="宋体" w:hAnsi="宋体" w:cs="宋体" w:hint="eastAsia"/>
+          <w:szCs w:val="21"/>
+        </w:rPr>
+        <w:t>具</w:t>
+      </w:r>
+      <w:r>
+        <w:rPr>
+          <w:rFonts w:ascii="宋体" w:hAnsi="宋体" w:cs="宋体" w:hint="eastAsia"/>
+          <w:szCs w:val="21"/>
+        </w:rPr>
+        <w:t>，以连续生产</w:t>
+      </w:r>
+      <w:r>
+        <w:rPr>
+          <w:rFonts w:ascii="宋体" w:hAnsi="宋体" w:cs="宋体" w:hint="eastAsia"/>
+          <w:szCs w:val="21"/>
+        </w:rPr>
+        <w:t>不低于3</w:t>
+      </w:r>
+      <w:r>
+        <w:rPr>
+          <w:rFonts w:ascii="宋体" w:hAnsi="宋体" w:cs="宋体" w:hint="eastAsia"/>
+          <w:szCs w:val="21"/>
+        </w:rPr>
+        <w:t>0模合格产品为准。乙方提供原料及色母料，，</w:t>
+      </w:r>
+      <w:r>
+        <w:rPr>
+          <w:rFonts w:ascii="宋体" w:hAnsi="宋体" w:cs="宋体" w:hint="eastAsia"/>
+          <w:szCs w:val="21"/>
+        </w:rPr>
+        <w:t>特殊要求</w:t>
+      </w:r>
+      <w:r>
+        <w:rPr>
+          <w:rFonts w:ascii="宋体" w:hAnsi="宋体" w:cs="宋体" w:hint="eastAsia"/>
+          <w:szCs w:val="21"/>
+        </w:rPr>
+        <w:t>的</w:t>
+      </w:r>
+      <w:r>
+        <w:rPr>
+          <w:rFonts w:ascii="宋体" w:hAnsi="宋体" w:cs="宋体" w:hint="eastAsia"/>
+          <w:szCs w:val="21"/>
+        </w:rPr>
+        <w:t>色母料</w:t>
+      </w:r>
+      <w:r>
+        <w:rPr>
+          <w:rFonts w:ascii="宋体" w:hAnsi="宋体" w:cs="宋体" w:hint="eastAsia"/>
+          <w:szCs w:val="21"/>
+        </w:rPr>
+        <w:t>由</w:t>
+      </w:r>
+      <w:r>
+        <w:rPr>
+          <w:rFonts w:ascii="宋体" w:hAnsi="宋体" w:cs="宋体" w:hint="eastAsia"/>
+          <w:szCs w:val="21"/>
+        </w:rPr>
+        <w:t>甲方提供</w:t>
+      </w:r>
+      <w:r>
+        <w:rPr>
+          <w:rFonts w:ascii="宋体" w:hAnsi="宋体" w:cs="宋体" w:hint="eastAsia"/>
+          <w:szCs w:val="21"/>
+        </w:rPr>
+        <w:t>。验模产品封样不合格</w:t>
+      </w:r>
+      <w:r>
+        <w:rPr>
+          <w:rFonts w:ascii="宋体" w:hAnsi="宋体" w:cs="宋体" w:hint="eastAsia"/>
+          <w:szCs w:val="21"/>
+        </w:rPr>
+        <w:t>、</w:t>
+      </w:r>
+      <w:r>
+        <w:rPr>
+          <w:rFonts w:ascii="宋体" w:hAnsi="宋体" w:cs="宋体" w:hint="eastAsia"/>
+          <w:szCs w:val="21"/>
+        </w:rPr>
+        <w:t>模具未达到移模状态</w:t>
+      </w:r>
+      <w:r>
+        <w:rPr>
+          <w:rFonts w:ascii="宋体" w:hAnsi="宋体" w:cs="宋体" w:hint="eastAsia"/>
+          <w:szCs w:val="21"/>
+        </w:rPr>
+        <w:t>以</w:t>
+      </w:r>
+      <w:r>
+        <w:rPr>
+          <w:rFonts w:ascii="宋体" w:hAnsi="宋体" w:cs="宋体" w:hint="eastAsia"/>
+          <w:szCs w:val="21"/>
+        </w:rPr>
+        <w:t>及模具未按技术要求制作，除责令模具单位按照技术要求</w:t>
+      </w:r>
+      <w:r>
+        <w:rPr>
+          <w:rFonts w:ascii="宋体" w:hAnsi="宋体" w:cs="宋体" w:hint="eastAsia"/>
+          <w:szCs w:val="21"/>
+        </w:rPr>
+        <w:t>整改</w:t>
+      </w:r>
+      <w:r>
+        <w:rPr>
+          <w:rFonts w:ascii="宋体" w:hAnsi="宋体" w:cs="宋体" w:hint="eastAsia"/>
+          <w:szCs w:val="21"/>
+        </w:rPr>
+        <w:t>外，甲方给予</w:t>
+      </w:r>
+      <w:r>
+        <w:rPr>
+          <w:rFonts w:ascii="宋体" w:hAnsi="宋体" w:cs="宋体" w:hint="eastAsia"/>
+          <w:szCs w:val="21"/>
+        </w:rPr>
+        <w:t>乙方</w:t>
+      </w:r>
+      <w:r>
+        <w:rPr>
+          <w:rFonts w:ascii="宋体" w:hAnsi="宋体" w:cs="宋体" w:hint="eastAsia"/>
+          <w:szCs w:val="21"/>
+        </w:rPr>
+        <w:t>通报批评</w:t>
+      </w:r>
+      <w:r>
+        <w:rPr>
+          <w:rFonts w:ascii="宋体" w:hAnsi="宋体" w:cs="宋体" w:hint="eastAsia"/>
+          <w:szCs w:val="21"/>
+        </w:rPr>
+        <w:t>及</w:t>
       </w:r>
       <w:r>
         <w:rPr>
@@ -14549,7 +14376,21 @@
           <w:rFonts w:ascii="宋体" w:hAnsi="宋体" w:cs="宋体" w:hint="eastAsia"/>
           <w:szCs w:val="21"/>
         </w:rPr>
-        <w:t>合同额</w:t>
+        <w:t>合同额的</w:t>
+      </w:r>
+      <w:r>
+        <w:rPr>
+          <w:rFonts w:ascii="宋体" w:hAnsi="宋体" w:cs="宋体" w:hint="eastAsia"/>
+          <w:szCs w:val="21"/>
+        </w:rPr>
+        <w:t>0.5</w:t>
+      </w:r>
+      <w:r>
+        <w:rPr>
+          <w:rFonts w:ascii="宋体" w:hAnsi="宋体" w:cs="宋体" w:hint="eastAsia"/>
+          <w:szCs w:val="21"/>
+        </w:rPr>
+        <w:t>～</w:t>
       </w:r>
       <w:r>
         <w:rPr>
@@ -14563,20 +14404,6 @@
           <w:rFonts w:ascii="宋体" w:hAnsi="宋体" w:cs="宋体" w:hint="eastAsia"/>
           <w:szCs w:val="21"/>
         </w:rPr>
-        <w:t>～</w:t>
-      </w:r>
-      <w:r>
-        <w:rPr>
-          <w:rFonts w:ascii="宋体" w:hAnsi="宋体" w:cs="宋体" w:hint="eastAsia"/>
-          <w:szCs w:val="21"/>
-        </w:rPr>
-        <w:t>3</w:t>
-      </w:r>
-      <w:r>
-        <w:rPr>
-          <w:rFonts w:ascii="宋体" w:hAnsi="宋体" w:cs="宋体" w:hint="eastAsia"/>
-          <w:szCs w:val="21"/>
-        </w:rPr>
         <w:t>%</w:t>
       </w:r>
       <w:r>
@@ -14584,7 +14411,7 @@
           <w:rFonts w:ascii="宋体" w:hAnsi="宋体" w:cs="宋体" w:hint="eastAsia"/>
           <w:szCs w:val="21"/>
         </w:rPr>
-        <w:t>进行索赔</w:t>
+        <w:t>索赔</w:t>
       </w:r>
       <w:r>
         <w:rPr>
@@ -14612,28 +14439,14 @@
           <w:rFonts w:ascii="宋体" w:hAnsi="宋体" w:cs="宋体" w:hint="eastAsia"/>
           <w:szCs w:val="21"/>
         </w:rPr>
-        <w:t>乙方未按照本协议相关规定履行责任，除责令违规单位按照协议执行外，甲方将给予违规</w:t>
-      </w:r>
-      <w:r>
-        <w:rPr>
-          <w:rFonts w:ascii="宋体" w:hAnsi="宋体" w:cs="宋体" w:hint="eastAsia"/>
-          <w:szCs w:val="21"/>
-        </w:rPr>
-        <w:t>单位</w:t>
-      </w:r>
-      <w:r>
-        <w:rPr>
-          <w:rFonts w:ascii="宋体" w:hAnsi="宋体" w:cs="宋体" w:hint="eastAsia"/>
-          <w:szCs w:val="21"/>
-        </w:rPr>
-        <w:t>通报批评并</w:t>
-      </w:r>
-      <w:r>
-        <w:rPr>
-          <w:rFonts w:ascii="宋体" w:hAnsi="宋体" w:cs="宋体" w:hint="eastAsia"/>
-          <w:szCs w:val="21"/>
-        </w:rPr>
-        <w:t>按</w:t>
+        <w:t>在模具寿命期内，因模具制作质量原因造成模具损坏且无法修复，责令制作单位按模具原价进行赔偿，并</w:t>
+      </w:r>
+      <w:r>
+        <w:rPr>
+          <w:rFonts w:ascii="宋体" w:hAnsi="宋体" w:cs="宋体" w:hint="eastAsia"/>
+          <w:szCs w:val="21"/>
+        </w:rPr>
+        <w:t>按照</w:t>
       </w:r>
       <w:r>
         <w:rPr>
@@ -14668,7 +14481,14 @@
           <w:rFonts w:ascii="宋体" w:hAnsi="宋体" w:cs="宋体" w:hint="eastAsia"/>
           <w:szCs w:val="21"/>
         </w:rPr>
-        <w:t>3%</w:t>
+        <w:t>3</w:t>
+      </w:r>
+      <w:r>
+        <w:rPr>
+          <w:rFonts w:ascii="宋体" w:hAnsi="宋体" w:cs="宋体" w:hint="eastAsia"/>
+          <w:szCs w:val="21"/>
+        </w:rPr>
+        <w:t>%</w:t>
       </w:r>
       <w:r>
         <w:rPr>
@@ -14687,6 +14507,97 @@
     </w:p>
     <w:p>
       <w:pPr>
+        <w:numPr>
+          <w:ilvl w:val="0"/>
+          <w:numId w:val="6"/>
+        </w:numPr>
+        <w:spacing w:line="400" w:lineRule="exact"/>
+        <w:ind w:left="0" w:firstLine="0"/>
+        <w:rPr>
+          <w:rFonts w:ascii="宋体" w:hAnsi="宋体" w:cs="宋体"/>
+          <w:szCs w:val="21"/>
+        </w:rPr>
+      </w:pPr>
+      <w:r>
+        <w:rPr>
+          <w:rFonts w:ascii="宋体" w:hAnsi="宋体" w:cs="宋体" w:hint="eastAsia"/>
+          <w:szCs w:val="21"/>
+        </w:rPr>
+        <w:t>乙方未按照本协议相关规定履行责任，除责令违规单位按照协议执行外，甲方将给予违规</w:t>
+      </w:r>
+      <w:r>
+        <w:rPr>
+          <w:rFonts w:ascii="宋体" w:hAnsi="宋体" w:cs="宋体" w:hint="eastAsia"/>
+          <w:szCs w:val="21"/>
+        </w:rPr>
+        <w:t>单位</w:t>
+      </w:r>
+      <w:r>
+        <w:rPr>
+          <w:rFonts w:ascii="宋体" w:hAnsi="宋体" w:cs="宋体" w:hint="eastAsia"/>
+          <w:szCs w:val="21"/>
+        </w:rPr>
+        <w:t>通报批评并</w:t>
+      </w:r>
+      <w:r>
+        <w:rPr>
+          <w:rFonts w:ascii="宋体" w:hAnsi="宋体" w:cs="宋体" w:hint="eastAsia"/>
+          <w:szCs w:val="21"/>
+        </w:rPr>
+        <w:t>按</w:t>
+      </w:r>
+      <w:r>
+        <w:rPr>
+          <w:rFonts w:ascii="宋体" w:hAnsi="宋体" w:cs="宋体" w:hint="eastAsia"/>
+          <w:szCs w:val="21"/>
+        </w:rPr>
+        <w:t>模具</w:t>
+      </w:r>
+      <w:r>
+        <w:rPr>
+          <w:rFonts w:ascii="宋体" w:hAnsi="宋体" w:cs="宋体" w:hint="eastAsia"/>
+          <w:szCs w:val="21"/>
+        </w:rPr>
+        <w:t>合同额</w:t>
+      </w:r>
+      <w:r>
+        <w:rPr>
+          <w:rFonts w:ascii="宋体" w:hAnsi="宋体" w:cs="宋体" w:hint="eastAsia"/>
+          <w:szCs w:val="21"/>
+        </w:rPr>
+        <w:t>1</w:t>
+      </w:r>
+      <w:r>
+        <w:rPr>
+          <w:rFonts w:ascii="宋体" w:hAnsi="宋体" w:cs="宋体" w:hint="eastAsia"/>
+          <w:szCs w:val="21"/>
+        </w:rPr>
+        <w:t>～</w:t>
+      </w:r>
+      <w:r>
+        <w:rPr>
+          <w:rFonts w:ascii="宋体" w:hAnsi="宋体" w:cs="宋体" w:hint="eastAsia"/>
+          <w:szCs w:val="21"/>
+        </w:rPr>
+        <w:t>3%</w:t>
+      </w:r>
+      <w:r>
+        <w:rPr>
+          <w:rFonts w:ascii="宋体" w:hAnsi="宋体" w:cs="宋体" w:hint="eastAsia"/>
+          <w:szCs w:val="21"/>
+        </w:rPr>
+        <w:t>进行索赔</w:t>
+      </w:r>
+      <w:r>
+        <w:rPr>
+          <w:rFonts w:ascii="宋体" w:hAnsi="宋体" w:cs="宋体" w:hint="eastAsia"/>
+          <w:szCs w:val="21"/>
+        </w:rPr>
+        <w:t>。</w:t>
+      </w:r>
+    </w:p>
+    <w:p>
+      <w:pPr>
         <w:spacing w:line="400" w:lineRule="exact"/>
         <w:ind w:firstLineChars="1250" w:firstLine="3000"/>
         <w:rPr>
@@ -14714,6 +14625,68 @@
           <w:szCs w:val="21"/>
         </w:rPr>
       </w:pPr>
+      <w:r>
+        <w:rPr>
+          <w:rFonts w:ascii="黑体" w:eastAsia="黑体" w:hAnsi="黑体"/>
+          <w:noProof/>
+          <w:sz w:val="24"/>
+        </w:rPr>
+        <w:drawing>
+          <wp:anchor distT="0" distB="0" distL="114300" distR="114300" simplePos="0" relativeHeight="251670528" behindDoc="0" locked="0" layoutInCell="1" allowOverlap="1">
+            <wp:simplePos x="0" y="0"/>
+            <wp:positionH relativeFrom="column">
+              <wp:posOffset>2719070</wp:posOffset>
+            </wp:positionH>
+            <wp:positionV relativeFrom="paragraph">
+              <wp:posOffset>226695</wp:posOffset>
+            </wp:positionV>
+            <wp:extent cx="1086728" cy="925200"/>
+            <wp:effectExtent l="0" t="0" r="0" b="0"/>
+            <wp:wrapNone/>
+            <wp:docPr id="406624270" name="图片 2"/>
+            <wp:cNvGraphicFramePr>
+              <a:graphicFrameLocks xmlns:a="http://schemas.openxmlformats.org/drawingml/2006/main" noChangeAspect="1"/>
+            </wp:cNvGraphicFramePr>
+            <a:graphic xmlns:a="http://schemas.openxmlformats.org/drawingml/2006/main">
+              <a:graphicData uri="http://schemas.openxmlformats.org/drawingml/2006/picture">
+                <pic:pic xmlns:pic="http://schemas.openxmlformats.org/drawingml/2006/picture">
+                  <pic:nvPicPr>
+                    <pic:cNvPr id="406624270" name="图片 406624270"/>
+                    <pic:cNvPicPr/>
+                  </pic:nvPicPr>
+                  <pic:blipFill>
+                    <a:blip r:embed="rId14" cstate="print">
+                      <a:extLst>
+                        <a:ext uri="{28A0092B-C50C-407E-A947-70E740481C1C}">
+                          <a14:useLocalDpi xmlns:a14="http://schemas.microsoft.com/office/drawing/2010/main" val="0"/>
+                        </a:ext>
+                      </a:extLst>
+                    </a:blip>
+                    <a:stretch>
+                      <a:fillRect/>
+                    </a:stretch>
+                  </pic:blipFill>
+                  <pic:spPr>
+                    <a:xfrm>
+                      <a:off x="0" y="0"/>
+                      <a:ext cx="1086728" cy="925200"/>
+                    </a:xfrm>
+                    <a:prstGeom prst="rect">
+                      <a:avLst/>
+                    </a:prstGeom>
+                  </pic:spPr>
+                </pic:pic>
+              </a:graphicData>
+            </a:graphic>
+            <wp14:sizeRelH relativeFrom="page">
+              <wp14:pctWidth>0</wp14:pctWidth>
+            </wp14:sizeRelH>
+            <wp14:sizeRelV relativeFrom="page">
+              <wp14:pctHeight>0</wp14:pctHeight>
+            </wp14:sizeRelV>
+          </wp:anchor>
+        </w:drawing>
+      </w:r>
       <w:r>
         <w:rPr>
           <w:rFonts w:ascii="黑体" w:eastAsia="黑体" w:hAnsi="黑体"/>
@@ -14724,10 +14697,10 @@
           <wp:anchor distT="0" distB="0" distL="114300" distR="114300" simplePos="0" relativeHeight="251669504" behindDoc="0" locked="0" layoutInCell="1" allowOverlap="1">
             <wp:simplePos x="0" y="0"/>
             <wp:positionH relativeFrom="column">
-              <wp:posOffset>2706370</wp:posOffset>
+              <wp:posOffset>3540174</wp:posOffset>
             </wp:positionH>
             <wp:positionV relativeFrom="paragraph">
-              <wp:posOffset>55880</wp:posOffset>
+              <wp:posOffset>66040</wp:posOffset>
             </wp:positionV>
             <wp:extent cx="1368000" cy="1368000"/>
             <wp:effectExtent l="0" t="0" r="3810" b="3810"/>
@@ -14744,7 +14717,7 @@
                     <pic:cNvPicPr/>
                   </pic:nvPicPr>
                   <pic:blipFill>
-                    <a:blip r:embed="rId14" cstate="print">
+                    <a:blip r:embed="rId15" cstate="print">
                       <a:extLst>
                         <a:ext uri="{28A0092B-C50C-407E-A947-70E740481C1C}">
                           <a14:useLocalDpi xmlns:a14="http://schemas.microsoft.com/office/drawing/2010/main" val="0"/>
@@ -14827,73 +14800,43 @@
       </w:pPr>
       <w:r>
         <w:rPr>
-          <w:rFonts w:ascii="黑体" w:eastAsia="黑体" w:hAnsi="黑体"/>
-          <w:noProof/>
-          <w:sz w:val="24"/>
-        </w:rPr>
-        <w:drawing>
-          <wp:anchor distT="0" distB="0" distL="114300" distR="114300" simplePos="0" relativeHeight="251670528" behindDoc="0" locked="0" layoutInCell="1" allowOverlap="1">
-            <wp:simplePos x="0" y="0"/>
-            <wp:positionH relativeFrom="column">
-              <wp:posOffset>4455160</wp:posOffset>
-            </wp:positionH>
-            <wp:positionV relativeFrom="paragraph">
-              <wp:posOffset>50366</wp:posOffset>
-            </wp:positionV>
-            <wp:extent cx="1086728" cy="925200"/>
-            <wp:effectExtent l="0" t="0" r="0" b="0"/>
-            <wp:wrapNone/>
-            <wp:docPr id="406624270" name="图片 2"/>
-            <wp:cNvGraphicFramePr>
-              <a:graphicFrameLocks xmlns:a="http://schemas.openxmlformats.org/drawingml/2006/main" noChangeAspect="1"/>
-            </wp:cNvGraphicFramePr>
-            <a:graphic xmlns:a="http://schemas.openxmlformats.org/drawingml/2006/main">
-              <a:graphicData uri="http://schemas.openxmlformats.org/drawingml/2006/picture">
-                <pic:pic xmlns:pic="http://schemas.openxmlformats.org/drawingml/2006/picture">
-                  <pic:nvPicPr>
-                    <pic:cNvPr id="406624270" name="图片 406624270"/>
-                    <pic:cNvPicPr/>
-                  </pic:nvPicPr>
-                  <pic:blipFill>
-                    <a:blip r:embed="rId15" cstate="print">
-                      <a:extLst>
-                        <a:ext uri="{28A0092B-C50C-407E-A947-70E740481C1C}">
-                          <a14:useLocalDpi xmlns:a14="http://schemas.microsoft.com/office/drawing/2010/main" val="0"/>
-                        </a:ext>
-                      </a:extLst>
-                    </a:blip>
-                    <a:stretch>
-                      <a:fillRect/>
-                    </a:stretch>
-                  </pic:blipFill>
-                  <pic:spPr>
-                    <a:xfrm>
-                      <a:off x="0" y="0"/>
-                      <a:ext cx="1086728" cy="925200"/>
-                    </a:xfrm>
-                    <a:prstGeom prst="rect">
-                      <a:avLst/>
-                    </a:prstGeom>
-                  </pic:spPr>
-                </pic:pic>
-              </a:graphicData>
-            </a:graphic>
-            <wp14:sizeRelH relativeFrom="page">
-              <wp14:pctWidth>0</wp14:pctWidth>
-            </wp14:sizeRelH>
-            <wp14:sizeRelV relativeFrom="page">
-              <wp14:pctHeight>0</wp14:pctHeight>
-            </wp14:sizeRelV>
-          </wp:anchor>
-        </w:drawing>
-      </w:r>
-      <w:r>
-        <w:rPr>
           <w:rFonts w:ascii="宋体" w:hAnsi="宋体" w:cs="宋体" w:hint="eastAsia"/>
           <w:b/>
           <w:szCs w:val="21"/>
         </w:rPr>
-        <w:t>代表签字                                                     代表签字</w:t>
+        <w:t xml:space="preserve">代表签字                                          </w:t>
+      </w:r>
+      <w:r>
+        <w:rPr>
+          <w:rFonts w:ascii="宋体" w:hAnsi="宋体" w:cs="宋体" w:hint="eastAsia"/>
+          <w:b/>
+          <w:szCs w:val="21"/>
+        </w:rPr>
+        <w:t xml:space="preserve">   </w:t>
+      </w:r>
+      <w:r>
+        <w:rPr>
+          <w:rFonts w:ascii="宋体" w:hAnsi="宋体" w:cs="宋体" w:hint="eastAsia"/>
+          <w:b/>
+          <w:szCs w:val="21"/>
+        </w:rPr>
+        <w:t xml:space="preserve">     </w:t>
+      </w:r>
+      <w:r>
+        <w:rPr>
+          <w:rFonts w:ascii="宋体" w:hAnsi="宋体" w:cs="宋体" w:hint="eastAsia"/>
+          <w:b/>
+          <w:szCs w:val="21"/>
+        </w:rPr>
+        <w:t xml:space="preserve">  </w:t>
+      </w:r>
+      <w:r>
+        <w:rPr>
+          <w:rFonts w:ascii="宋体" w:hAnsi="宋体" w:cs="宋体" w:hint="eastAsia"/>
+          <w:b/>
+          <w:szCs w:val="21"/>
+        </w:rPr>
+        <w:t xml:space="preserve">    代表签字</w:t>
       </w:r>
     </w:p>
     <w:p>
@@ -14910,7 +14853,95 @@
           <w:b/>
           <w:szCs w:val="21"/>
         </w:rPr>
-        <w:t>时间                                                         时间</w:t>
+        <w:t xml:space="preserve">时间                          </w:t>
+      </w:r>
+      <w:r>
+        <w:rPr>
+          <w:rFonts w:ascii="宋体" w:hAnsi="宋体" w:cs="宋体" w:hint="eastAsia"/>
+          <w:b/>
+          <w:szCs w:val="21"/>
+        </w:rPr>
+        <w:t xml:space="preserve">  </w:t>
+      </w:r>
+      <w:r>
+        <w:rPr>
+          <w:rFonts w:ascii="宋体" w:hAnsi="宋体" w:cs="宋体" w:hint="eastAsia"/>
+          <w:b/>
+          <w:szCs w:val="21"/>
+        </w:rPr>
+        <w:t xml:space="preserve"> </w:t>
+      </w:r>
+      <w:r>
+        <w:rPr>
+          <w:rFonts w:ascii="宋体" w:hAnsi="宋体" w:cs="宋体" w:hint="eastAsia"/>
+          <w:b/>
+          <w:szCs w:val="21"/>
+        </w:rPr>
+        <w:t xml:space="preserve">                 </w:t>
+      </w:r>
+      <w:r>
+        <w:rPr>
+          <w:rFonts w:ascii="宋体" w:hAnsi="宋体" w:cs="宋体" w:hint="eastAsia"/>
+          <w:b/>
+          <w:szCs w:val="21"/>
+        </w:rPr>
+        <w:t xml:space="preserve"> </w:t>
+      </w:r>
+      <w:r>
+        <w:rPr>
+          <w:rFonts w:ascii="宋体" w:hAnsi="宋体" w:cs="宋体" w:hint="eastAsia"/>
+          <w:b/>
+          <w:szCs w:val="21"/>
+        </w:rPr>
+        <w:t xml:space="preserve">   </w:t>
+      </w:r>
+      <w:r>
+        <w:rPr>
+          <w:rFonts w:ascii="宋体" w:hAnsi="宋体" w:cs="宋体" w:hint="eastAsia"/>
+          <w:b/>
+          <w:szCs w:val="21"/>
+        </w:rPr>
+        <w:t xml:space="preserve">  </w:t>
+      </w:r>
+      <w:r>
+        <w:rPr>
+          <w:rFonts w:ascii="宋体" w:hAnsi="宋体" w:cs="宋体" w:hint="eastAsia"/>
+          <w:b/>
+          <w:szCs w:val="21"/>
+        </w:rPr>
+        <w:t xml:space="preserve">   </w:t>
+      </w:r>
+      <w:r>
+        <w:rPr>
+          <w:rFonts w:ascii="宋体" w:hAnsi="宋体" w:cs="宋体" w:hint="eastAsia"/>
+          <w:b/>
+          <w:szCs w:val="21"/>
+        </w:rPr>
+        <w:t xml:space="preserve">   </w:t>
+      </w:r>
+      <w:r>
+        <w:rPr>
+          <w:rFonts w:ascii="宋体" w:hAnsi="宋体" w:cs="宋体" w:hint="eastAsia"/>
+          <w:b/>
+          <w:szCs w:val="21"/>
+        </w:rPr>
+        <w:t xml:space="preserve">     </w:t>
+      </w:r>
+      <w:r>
+        <w:rPr>
+          <w:rFonts w:ascii="宋体" w:hAnsi="宋体" w:cs="宋体" w:hint="eastAsia"/>
+          <w:b/>
+          <w:szCs w:val="21"/>
+        </w:rPr>
+        <w:t xml:space="preserve">  </w:t>
+      </w:r>
+      <w:r>
+        <w:rPr>
+          <w:rFonts w:ascii="宋体" w:hAnsi="宋体" w:cs="宋体" w:hint="eastAsia"/>
+          <w:b/>
+          <w:szCs w:val="21"/>
+        </w:rPr>
+        <w:t>时间</w:t>
       </w:r>
     </w:p>
     <w:p>
@@ -14996,7 +15027,6 @@
     <w:p>
       <w:pPr>
         <w:spacing w:line="400" w:lineRule="exact"/>
-        <w:ind w:firstLineChars="1250" w:firstLine="3000"/>
         <w:rPr>
           <w:rFonts w:ascii="黑体" w:eastAsia="黑体" w:hAnsi="黑体"/>
           <w:sz w:val="24"/>
@@ -15006,7 +15036,6 @@
     <w:p>
       <w:pPr>
         <w:spacing w:line="400" w:lineRule="exact"/>
-        <w:ind w:firstLineChars="1250" w:firstLine="3000"/>
         <w:rPr>
           <w:rFonts w:ascii="黑体" w:eastAsia="黑体" w:hAnsi="黑体"/>
           <w:sz w:val="24"/>
@@ -15016,7 +15045,6 @@
     <w:p>
       <w:pPr>
         <w:spacing w:line="400" w:lineRule="exact"/>
-        <w:ind w:firstLineChars="1250" w:firstLine="3000"/>
         <w:rPr>
           <w:rFonts w:ascii="黑体" w:eastAsia="黑体" w:hAnsi="黑体"/>
           <w:sz w:val="24"/>
@@ -15026,7 +15054,6 @@
     <w:p>
       <w:pPr>
         <w:spacing w:line="400" w:lineRule="exact"/>
-        <w:ind w:firstLineChars="1250" w:firstLine="3000"/>
         <w:rPr>
           <w:rFonts w:ascii="黑体" w:eastAsia="黑体" w:hAnsi="黑体"/>
           <w:sz w:val="24"/>
@@ -15036,67 +15063,6 @@
     <w:p>
       <w:pPr>
         <w:spacing w:line="400" w:lineRule="exact"/>
-        <w:ind w:firstLineChars="1250" w:firstLine="3000"/>
-        <w:rPr>
-          <w:rFonts w:ascii="黑体" w:eastAsia="黑体" w:hAnsi="黑体"/>
-          <w:sz w:val="24"/>
-        </w:rPr>
-      </w:pPr>
-    </w:p>
-    <w:p>
-      <w:pPr>
-        <w:spacing w:line="400" w:lineRule="exact"/>
-        <w:ind w:firstLineChars="1250" w:firstLine="3000"/>
-        <w:rPr>
-          <w:rFonts w:ascii="黑体" w:eastAsia="黑体" w:hAnsi="黑体"/>
-          <w:sz w:val="24"/>
-        </w:rPr>
-      </w:pPr>
-    </w:p>
-    <w:p>
-      <w:pPr>
-        <w:spacing w:line="400" w:lineRule="exact"/>
-        <w:ind w:firstLineChars="1250" w:firstLine="3000"/>
-        <w:rPr>
-          <w:rFonts w:ascii="黑体" w:eastAsia="黑体" w:hAnsi="黑体"/>
-          <w:sz w:val="24"/>
-        </w:rPr>
-      </w:pPr>
-    </w:p>
-    <w:p>
-      <w:pPr>
-        <w:spacing w:line="400" w:lineRule="exact"/>
-        <w:ind w:firstLineChars="1250" w:firstLine="3000"/>
-        <w:rPr>
-          <w:rFonts w:ascii="黑体" w:eastAsia="黑体" w:hAnsi="黑体"/>
-          <w:sz w:val="24"/>
-        </w:rPr>
-      </w:pPr>
-    </w:p>
-    <w:p>
-      <w:pPr>
-        <w:spacing w:line="400" w:lineRule="exact"/>
-        <w:ind w:firstLineChars="1250" w:firstLine="3000"/>
-        <w:rPr>
-          <w:rFonts w:ascii="黑体" w:eastAsia="黑体" w:hAnsi="黑体"/>
-          <w:sz w:val="24"/>
-        </w:rPr>
-      </w:pPr>
-    </w:p>
-    <w:p>
-      <w:pPr>
-        <w:spacing w:line="400" w:lineRule="exact"/>
-        <w:ind w:firstLineChars="1250" w:firstLine="3000"/>
-        <w:rPr>
-          <w:rFonts w:ascii="黑体" w:eastAsia="黑体" w:hAnsi="黑体"/>
-          <w:sz w:val="24"/>
-        </w:rPr>
-      </w:pPr>
-    </w:p>
-    <w:p>
-      <w:pPr>
-        <w:spacing w:line="400" w:lineRule="exact"/>
-        <w:ind w:firstLineChars="1250" w:firstLine="3000"/>
         <w:rPr>
           <w:rFonts w:ascii="黑体" w:eastAsia="黑体" w:hAnsi="黑体"/>
           <w:sz w:val="24"/>
@@ -15118,6 +15084,7 @@
           <w:rFonts w:ascii="黑体" w:eastAsia="黑体" w:hAnsi="黑体" w:hint="eastAsia"/>
           <w:sz w:val="24"/>
         </w:rPr>
+        <w:lastRenderedPageBreak/>
         <w:t>第二部分 模具使用维护保养</w:t>
       </w:r>
     </w:p>
@@ -15651,7 +15618,6 @@
           <w:rFonts w:ascii="宋体" w:hAnsi="宋体" w:cs="宋体" w:hint="eastAsia"/>
           <w:szCs w:val="21"/>
         </w:rPr>
-        <w:lastRenderedPageBreak/>
         <w:t>6</w:t>
       </w:r>
       <w:r>
@@ -15892,7 +15858,15 @@
           <w:rFonts w:ascii="宋体" w:hAnsi="宋体" w:cs="宋体" w:hint="eastAsia"/>
           <w:szCs w:val="21"/>
         </w:rPr>
-        <w:t>其中热流道系统保修期为移模后一年（移模流程报批月份的下一个月开始计算）</w:t>
+        <w:t>其中热流道系</w:t>
+      </w:r>
+      <w:r>
+        <w:rPr>
+          <w:rFonts w:ascii="宋体" w:hAnsi="宋体" w:cs="宋体" w:hint="eastAsia"/>
+          <w:szCs w:val="21"/>
+        </w:rPr>
+        <w:lastRenderedPageBreak/>
+        <w:t>统保修期为移模后一年（移模流程报批月份的下一个月开始计算）</w:t>
       </w:r>
       <w:r>
         <w:rPr>
@@ -16492,7 +16466,10 @@
         <w:sectPr>
           <w:headerReference w:type="even" r:id="rId16"/>
           <w:headerReference w:type="default" r:id="rId17"/>
-          <w:headerReference w:type="first" r:id="rId18"/>
+          <w:footerReference w:type="even" r:id="rId18"/>
+          <w:footerReference w:type="default" r:id="rId19"/>
+          <w:headerReference w:type="first" r:id="rId20"/>
+          <w:footerReference w:type="first" r:id="rId21"/>
           <w:type w:val="continuous"/>
           <w:pgSz w:w="11906" w:h="16838"/>
           <w:pgMar w:top="1440" w:right="566" w:bottom="1440" w:left="1800" w:header="851" w:footer="992" w:gutter="0"/>
@@ -16547,6 +16524,36 @@
     </w:p>
   </w:endnote>
 </w:endnotes>
+</file>
+
+<file path=word/footer1.xml><?xml version="1.0" encoding="utf-8"?>
+<w:ftr xmlns:wpc="http://schemas.microsoft.com/office/word/2010/wordprocessingCanvas" xmlns:cx="http://schemas.microsoft.com/office/drawing/2014/chartex" xmlns:cx1="http://schemas.microsoft.com/office/drawing/2015/9/8/chartex" xmlns:cx2="http://schemas.microsoft.com/office/drawing/2015/10/21/chartex" xmlns:cx3="http://schemas.microsoft.com/office/drawing/2016/5/9/chartex" xmlns:cx4="http://schemas.microsoft.com/office/drawing/2016/5/10/chartex" xmlns:cx5="http://schemas.microsoft.com/office/drawing/2016/5/11/chartex" xmlns:cx6="http://schemas.microsoft.com/office/drawing/2016/5/12/chartex" xmlns:cx7="http://schemas.microsoft.com/office/drawing/2016/5/13/chartex" xmlns:cx8="http://schemas.microsoft.com/office/drawing/2016/5/14/chartex" xmlns:mc="http://schemas.openxmlformats.org/markup-compatibility/2006" xmlns:aink="http://schemas.microsoft.com/office/drawing/2016/ink" xmlns:am3d="http://schemas.microsoft.com/office/drawing/2017/model3d" xmlns:o="urn:schemas-microsoft-com:office:office" xmlns:oel="http://schemas.microsoft.com/office/2019/extlst" xmlns:r="http://schemas.openxmlformats.org/officeDocument/2006/relationships" xmlns:m="http://schemas.openxmlformats.org/officeDocument/2006/math" xmlns:v="urn:schemas-microsoft-com:vml" xmlns:wp14="http://schemas.microsoft.com/office/word/2010/wordprocessingDrawing" xmlns:wp="http://schemas.openxmlformats.org/drawingml/2006/wordprocessingDrawing" xmlns:w10="urn:schemas-microsoft-com:office:word" xmlns:w="http://schemas.openxmlformats.org/wordprocessingml/2006/main" xmlns:w14="http://schemas.microsoft.com/office/word/2010/wordml" xmlns:w15="http://schemas.microsoft.com/office/word/2012/wordml" xmlns:w16cex="http://schemas.microsoft.com/office/word/2018/wordml/cex" xmlns:w16cid="http://schemas.microsoft.com/office/word/2016/wordml/cid" xmlns:w16="http://schemas.microsoft.com/office/word/2018/wordml" xmlns:w16du="http://schemas.microsoft.com/office/word/2023/wordml/word16du" xmlns:w16sdtdh="http://schemas.microsoft.com/office/word/2020/wordml/sdtdatahash" xmlns:w16sdtfl="http://schemas.microsoft.com/office/word/2024/wordml/sdtformatlock" xmlns:w16se="http://schemas.microsoft.com/office/word/2015/wordml/symex" xmlns:wpg="http://schemas.microsoft.com/office/word/2010/wordprocessingGroup" xmlns:wpi="http://schemas.microsoft.com/office/word/2010/wordprocessingInk" xmlns:wne="http://schemas.microsoft.com/office/word/2006/wordml" xmlns:wps="http://schemas.microsoft.com/office/word/2010/wordprocessingShape" mc:Ignorable="w14 w15 w16se w16cid w16 w16cex w16sdtdh w16sdtfl w16du wp14">
+  <w:p>
+    <w:pPr>
+      <w:pStyle w:val="a8"/>
+    </w:pPr>
+  </w:p>
+</w:ftr>
+</file>
+
+<file path=word/footer2.xml><?xml version="1.0" encoding="utf-8"?>
+<w:ftr xmlns:wpc="http://schemas.microsoft.com/office/word/2010/wordprocessingCanvas" xmlns:cx="http://schemas.microsoft.com/office/drawing/2014/chartex" xmlns:cx1="http://schemas.microsoft.com/office/drawing/2015/9/8/chartex" xmlns:cx2="http://schemas.microsoft.com/office/drawing/2015/10/21/chartex" xmlns:cx3="http://schemas.microsoft.com/office/drawing/2016/5/9/chartex" xmlns:cx4="http://schemas.microsoft.com/office/drawing/2016/5/10/chartex" xmlns:cx5="http://schemas.microsoft.com/office/drawing/2016/5/11/chartex" xmlns:cx6="http://schemas.microsoft.com/office/drawing/2016/5/12/chartex" xmlns:cx7="http://schemas.microsoft.com/office/drawing/2016/5/13/chartex" xmlns:cx8="http://schemas.microsoft.com/office/drawing/2016/5/14/chartex" xmlns:mc="http://schemas.openxmlformats.org/markup-compatibility/2006" xmlns:aink="http://schemas.microsoft.com/office/drawing/2016/ink" xmlns:am3d="http://schemas.microsoft.com/office/drawing/2017/model3d" xmlns:o="urn:schemas-microsoft-com:office:office" xmlns:oel="http://schemas.microsoft.com/office/2019/extlst" xmlns:r="http://schemas.openxmlformats.org/officeDocument/2006/relationships" xmlns:m="http://schemas.openxmlformats.org/officeDocument/2006/math" xmlns:v="urn:schemas-microsoft-com:vml" xmlns:wp14="http://schemas.microsoft.com/office/word/2010/wordprocessingDrawing" xmlns:wp="http://schemas.openxmlformats.org/drawingml/2006/wordprocessingDrawing" xmlns:w10="urn:schemas-microsoft-com:office:word" xmlns:w="http://schemas.openxmlformats.org/wordprocessingml/2006/main" xmlns:w14="http://schemas.microsoft.com/office/word/2010/wordml" xmlns:w15="http://schemas.microsoft.com/office/word/2012/wordml" xmlns:w16cex="http://schemas.microsoft.com/office/word/2018/wordml/cex" xmlns:w16cid="http://schemas.microsoft.com/office/word/2016/wordml/cid" xmlns:w16="http://schemas.microsoft.com/office/word/2018/wordml" xmlns:w16du="http://schemas.microsoft.com/office/word/2023/wordml/word16du" xmlns:w16sdtdh="http://schemas.microsoft.com/office/word/2020/wordml/sdtdatahash" xmlns:w16sdtfl="http://schemas.microsoft.com/office/word/2024/wordml/sdtformatlock" xmlns:w16se="http://schemas.microsoft.com/office/word/2015/wordml/symex" xmlns:wpg="http://schemas.microsoft.com/office/word/2010/wordprocessingGroup" xmlns:wpi="http://schemas.microsoft.com/office/word/2010/wordprocessingInk" xmlns:wne="http://schemas.microsoft.com/office/word/2006/wordml" xmlns:wps="http://schemas.microsoft.com/office/word/2010/wordprocessingShape" mc:Ignorable="w14 w15 w16se w16cid w16 w16cex w16sdtdh w16sdtfl w16du wp14">
+  <w:p>
+    <w:pPr>
+      <w:pStyle w:val="a8"/>
+    </w:pPr>
+  </w:p>
+</w:ftr>
+</file>
+
+<file path=word/footer3.xml><?xml version="1.0" encoding="utf-8"?>
+<w:ftr xmlns:wpc="http://schemas.microsoft.com/office/word/2010/wordprocessingCanvas" xmlns:cx="http://schemas.microsoft.com/office/drawing/2014/chartex" xmlns:cx1="http://schemas.microsoft.com/office/drawing/2015/9/8/chartex" xmlns:cx2="http://schemas.microsoft.com/office/drawing/2015/10/21/chartex" xmlns:cx3="http://schemas.microsoft.com/office/drawing/2016/5/9/chartex" xmlns:cx4="http://schemas.microsoft.com/office/drawing/2016/5/10/chartex" xmlns:cx5="http://schemas.microsoft.com/office/drawing/2016/5/11/chartex" xmlns:cx6="http://schemas.microsoft.com/office/drawing/2016/5/12/chartex" xmlns:cx7="http://schemas.microsoft.com/office/drawing/2016/5/13/chartex" xmlns:cx8="http://schemas.microsoft.com/office/drawing/2016/5/14/chartex" xmlns:mc="http://schemas.openxmlformats.org/markup-compatibility/2006" xmlns:aink="http://schemas.microsoft.com/office/drawing/2016/ink" xmlns:am3d="http://schemas.microsoft.com/office/drawing/2017/model3d" xmlns:o="urn:schemas-microsoft-com:office:office" xmlns:oel="http://schemas.microsoft.com/office/2019/extlst" xmlns:r="http://schemas.openxmlformats.org/officeDocument/2006/relationships" xmlns:m="http://schemas.openxmlformats.org/officeDocument/2006/math" xmlns:v="urn:schemas-microsoft-com:vml" xmlns:wp14="http://schemas.microsoft.com/office/word/2010/wordprocessingDrawing" xmlns:wp="http://schemas.openxmlformats.org/drawingml/2006/wordprocessingDrawing" xmlns:w10="urn:schemas-microsoft-com:office:word" xmlns:w="http://schemas.openxmlformats.org/wordprocessingml/2006/main" xmlns:w14="http://schemas.microsoft.com/office/word/2010/wordml" xmlns:w15="http://schemas.microsoft.com/office/word/2012/wordml" xmlns:w16cex="http://schemas.microsoft.com/office/word/2018/wordml/cex" xmlns:w16cid="http://schemas.microsoft.com/office/word/2016/wordml/cid" xmlns:w16="http://schemas.microsoft.com/office/word/2018/wordml" xmlns:w16du="http://schemas.microsoft.com/office/word/2023/wordml/word16du" xmlns:w16sdtdh="http://schemas.microsoft.com/office/word/2020/wordml/sdtdatahash" xmlns:w16sdtfl="http://schemas.microsoft.com/office/word/2024/wordml/sdtformatlock" xmlns:w16se="http://schemas.microsoft.com/office/word/2015/wordml/symex" xmlns:wpg="http://schemas.microsoft.com/office/word/2010/wordprocessingGroup" xmlns:wpi="http://schemas.microsoft.com/office/word/2010/wordprocessingInk" xmlns:wne="http://schemas.microsoft.com/office/word/2006/wordml" xmlns:wps="http://schemas.microsoft.com/office/word/2010/wordprocessingShape" mc:Ignorable="w14 w15 w16se w16cid w16 w16cex w16sdtdh w16sdtfl w16du wp14">
+  <w:p>
+    <w:pPr>
+      <w:pStyle w:val="a8"/>
+    </w:pPr>
+  </w:p>
+</w:ftr>
 </file>
 
 <file path=word/footnotes.xml><?xml version="1.0" encoding="utf-8"?>
